--- a/Cartpole Results.docx
+++ b/Cartpole Results.docx
@@ -196,7 +196,7 @@
               <w:jc w:val="center"/>
             </w:pPr>
             <w:r>
-              <w:t>Percentage</w:t>
+              <w:t>Difference</w:t>
             </w:r>
           </w:p>
         </w:tc>
@@ -333,6 +333,9 @@
             <w:pPr>
               <w:jc w:val="center"/>
             </w:pPr>
+            <w:r>
+              <w:t>0</w:t>
+            </w:r>
           </w:p>
         </w:tc>
       </w:tr>
@@ -468,6 +471,9 @@
             <w:pPr>
               <w:jc w:val="center"/>
             </w:pPr>
+            <w:r>
+              <w:t>11.66</w:t>
+            </w:r>
           </w:p>
         </w:tc>
       </w:tr>
@@ -481,7 +487,7 @@
               <w:jc w:val="center"/>
             </w:pPr>
             <w:r>
-              <w:t>O</w:t>
+              <w:t>D</w:t>
             </w:r>
           </w:p>
         </w:tc>
@@ -494,7 +500,7 @@
               <w:jc w:val="center"/>
             </w:pPr>
             <w:r>
-              <w:t>-</w:t>
+              <w:t>257.97</w:t>
             </w:r>
           </w:p>
         </w:tc>
@@ -507,7 +513,7 @@
               <w:jc w:val="center"/>
             </w:pPr>
             <w:r>
-              <w:t>-</w:t>
+              <w:t>15.28</w:t>
             </w:r>
           </w:p>
         </w:tc>
@@ -520,46 +526,46 @@
               <w:jc w:val="center"/>
             </w:pPr>
             <w:r>
-              <w:t>-</w:t>
-            </w:r>
-          </w:p>
-        </w:tc>
-        <w:tc>
-          <w:tcPr>
-            <w:tcW w:w="1170" w:type="dxa"/>
-          </w:tcPr>
-          <w:p>
-            <w:pPr>
-              <w:jc w:val="center"/>
-            </w:pPr>
-            <w:r>
-              <w:t>-</w:t>
-            </w:r>
-          </w:p>
-        </w:tc>
-        <w:tc>
-          <w:tcPr>
-            <w:tcW w:w="1170" w:type="dxa"/>
-          </w:tcPr>
-          <w:p>
-            <w:pPr>
-              <w:jc w:val="center"/>
-            </w:pPr>
-            <w:r>
-              <w:t>-</w:t>
-            </w:r>
-          </w:p>
-        </w:tc>
-        <w:tc>
-          <w:tcPr>
-            <w:tcW w:w="1170" w:type="dxa"/>
-          </w:tcPr>
-          <w:p>
-            <w:pPr>
-              <w:jc w:val="center"/>
-            </w:pPr>
-            <w:r>
-              <w:t>-</w:t>
+              <w:t>259.0</w:t>
+            </w:r>
+          </w:p>
+        </w:tc>
+        <w:tc>
+          <w:tcPr>
+            <w:tcW w:w="1170" w:type="dxa"/>
+          </w:tcPr>
+          <w:p>
+            <w:pPr>
+              <w:jc w:val="center"/>
+            </w:pPr>
+            <w:r>
+              <w:t>21.0</w:t>
+            </w:r>
+          </w:p>
+        </w:tc>
+        <w:tc>
+          <w:tcPr>
+            <w:tcW w:w="1170" w:type="dxa"/>
+          </w:tcPr>
+          <w:p>
+            <w:pPr>
+              <w:jc w:val="center"/>
+            </w:pPr>
+            <w:r>
+              <w:t>294</w:t>
+            </w:r>
+          </w:p>
+        </w:tc>
+        <w:tc>
+          <w:tcPr>
+            <w:tcW w:w="1170" w:type="dxa"/>
+          </w:tcPr>
+          <w:p>
+            <w:pPr>
+              <w:jc w:val="center"/>
+            </w:pPr>
+            <w:r>
+              <w:t>230</w:t>
             </w:r>
           </w:p>
         </w:tc>
@@ -572,7 +578,7 @@
               <w:jc w:val="center"/>
             </w:pPr>
             <w:r>
-              <w:t>-</w:t>
+              <w:t>0</w:t>
             </w:r>
           </w:p>
         </w:tc>
@@ -584,6 +590,9 @@
             <w:pPr>
               <w:jc w:val="center"/>
             </w:pPr>
+            <w:r>
+              <w:t>0</w:t>
+            </w:r>
           </w:p>
         </w:tc>
       </w:tr>
@@ -597,7 +606,7 @@
               <w:jc w:val="center"/>
             </w:pPr>
             <w:r>
-              <w:t>D</w:t>
+              <w:t>R</w:t>
             </w:r>
           </w:p>
         </w:tc>
@@ -610,7 +619,7 @@
               <w:jc w:val="center"/>
             </w:pPr>
             <w:r>
-              <w:t>257.97</w:t>
+              <w:t>266.47</w:t>
             </w:r>
           </w:p>
         </w:tc>
@@ -623,7 +632,7 @@
               <w:jc w:val="center"/>
             </w:pPr>
             <w:r>
-              <w:t>15.28</w:t>
+              <w:t>17.92</w:t>
             </w:r>
           </w:p>
         </w:tc>
@@ -636,46 +645,46 @@
               <w:jc w:val="center"/>
             </w:pPr>
             <w:r>
-              <w:t>259.0</w:t>
-            </w:r>
-          </w:p>
-        </w:tc>
-        <w:tc>
-          <w:tcPr>
-            <w:tcW w:w="1170" w:type="dxa"/>
-          </w:tcPr>
-          <w:p>
-            <w:pPr>
-              <w:jc w:val="center"/>
-            </w:pPr>
-            <w:r>
-              <w:t>21.0</w:t>
-            </w:r>
-          </w:p>
-        </w:tc>
-        <w:tc>
-          <w:tcPr>
-            <w:tcW w:w="1170" w:type="dxa"/>
-          </w:tcPr>
-          <w:p>
-            <w:pPr>
-              <w:jc w:val="center"/>
-            </w:pPr>
-            <w:r>
-              <w:t>294</w:t>
-            </w:r>
-          </w:p>
-        </w:tc>
-        <w:tc>
-          <w:tcPr>
-            <w:tcW w:w="1170" w:type="dxa"/>
-          </w:tcPr>
-          <w:p>
-            <w:pPr>
-              <w:jc w:val="center"/>
-            </w:pPr>
-            <w:r>
-              <w:t>230</w:t>
+              <w:t>263.5</w:t>
+            </w:r>
+          </w:p>
+        </w:tc>
+        <w:tc>
+          <w:tcPr>
+            <w:tcW w:w="1170" w:type="dxa"/>
+          </w:tcPr>
+          <w:p>
+            <w:pPr>
+              <w:jc w:val="center"/>
+            </w:pPr>
+            <w:r>
+              <w:t>25.0</w:t>
+            </w:r>
+          </w:p>
+        </w:tc>
+        <w:tc>
+          <w:tcPr>
+            <w:tcW w:w="1170" w:type="dxa"/>
+          </w:tcPr>
+          <w:p>
+            <w:pPr>
+              <w:jc w:val="center"/>
+            </w:pPr>
+            <w:r>
+              <w:t>305</w:t>
+            </w:r>
+          </w:p>
+        </w:tc>
+        <w:tc>
+          <w:tcPr>
+            <w:tcW w:w="1170" w:type="dxa"/>
+          </w:tcPr>
+          <w:p>
+            <w:pPr>
+              <w:jc w:val="center"/>
+            </w:pPr>
+            <w:r>
+              <w:t>235</w:t>
             </w:r>
           </w:p>
         </w:tc>
@@ -700,6 +709,9 @@
             <w:pPr>
               <w:jc w:val="center"/>
             </w:pPr>
+            <w:r>
+              <w:t>0</w:t>
+            </w:r>
           </w:p>
         </w:tc>
       </w:tr>
@@ -713,7 +725,7 @@
               <w:jc w:val="center"/>
             </w:pPr>
             <w:r>
-              <w:t>R</w:t>
+              <w:t>O</w:t>
             </w:r>
           </w:p>
         </w:tc>
@@ -726,7 +738,7 @@
               <w:jc w:val="center"/>
             </w:pPr>
             <w:r>
-              <w:t>266.47</w:t>
+              <w:t>-</w:t>
             </w:r>
           </w:p>
         </w:tc>
@@ -739,7 +751,7 @@
               <w:jc w:val="center"/>
             </w:pPr>
             <w:r>
-              <w:t>17.92</w:t>
+              <w:t>-</w:t>
             </w:r>
           </w:p>
         </w:tc>
@@ -752,46 +764,46 @@
               <w:jc w:val="center"/>
             </w:pPr>
             <w:r>
-              <w:t>263.5</w:t>
-            </w:r>
-          </w:p>
-        </w:tc>
-        <w:tc>
-          <w:tcPr>
-            <w:tcW w:w="1170" w:type="dxa"/>
-          </w:tcPr>
-          <w:p>
-            <w:pPr>
-              <w:jc w:val="center"/>
-            </w:pPr>
-            <w:r>
-              <w:t>25.0</w:t>
-            </w:r>
-          </w:p>
-        </w:tc>
-        <w:tc>
-          <w:tcPr>
-            <w:tcW w:w="1170" w:type="dxa"/>
-          </w:tcPr>
-          <w:p>
-            <w:pPr>
-              <w:jc w:val="center"/>
-            </w:pPr>
-            <w:r>
-              <w:t>305</w:t>
-            </w:r>
-          </w:p>
-        </w:tc>
-        <w:tc>
-          <w:tcPr>
-            <w:tcW w:w="1170" w:type="dxa"/>
-          </w:tcPr>
-          <w:p>
-            <w:pPr>
-              <w:jc w:val="center"/>
-            </w:pPr>
-            <w:r>
-              <w:t>235</w:t>
+              <w:t>-</w:t>
+            </w:r>
+          </w:p>
+        </w:tc>
+        <w:tc>
+          <w:tcPr>
+            <w:tcW w:w="1170" w:type="dxa"/>
+          </w:tcPr>
+          <w:p>
+            <w:pPr>
+              <w:jc w:val="center"/>
+            </w:pPr>
+            <w:r>
+              <w:t>-</w:t>
+            </w:r>
+          </w:p>
+        </w:tc>
+        <w:tc>
+          <w:tcPr>
+            <w:tcW w:w="1170" w:type="dxa"/>
+          </w:tcPr>
+          <w:p>
+            <w:pPr>
+              <w:jc w:val="center"/>
+            </w:pPr>
+            <w:r>
+              <w:t>-</w:t>
+            </w:r>
+          </w:p>
+        </w:tc>
+        <w:tc>
+          <w:tcPr>
+            <w:tcW w:w="1170" w:type="dxa"/>
+          </w:tcPr>
+          <w:p>
+            <w:pPr>
+              <w:jc w:val="center"/>
+            </w:pPr>
+            <w:r>
+              <w:t>-</w:t>
             </w:r>
           </w:p>
         </w:tc>
@@ -804,7 +816,7 @@
               <w:jc w:val="center"/>
             </w:pPr>
             <w:r>
-              <w:t>0</w:t>
+              <w:t>-</w:t>
             </w:r>
           </w:p>
         </w:tc>
@@ -816,6 +828,9 @@
             <w:pPr>
               <w:jc w:val="center"/>
             </w:pPr>
+            <w:r>
+              <w:t>-</w:t>
+            </w:r>
           </w:p>
         </w:tc>
       </w:tr>
@@ -845,7 +860,7 @@
               <w:jc w:val="center"/>
             </w:pPr>
             <w:r>
-              <w:t>G + O</w:t>
+              <w:t>G + R</w:t>
             </w:r>
           </w:p>
         </w:tc>
@@ -858,7 +873,7 @@
               <w:jc w:val="center"/>
             </w:pPr>
             <w:r>
-              <w:t>256.23</w:t>
+              <w:t>231.10</w:t>
             </w:r>
           </w:p>
         </w:tc>
@@ -871,7 +886,7 @@
               <w:jc w:val="center"/>
             </w:pPr>
             <w:r>
-              <w:t>12.85</w:t>
+              <w:t>9.32</w:t>
             </w:r>
           </w:p>
         </w:tc>
@@ -884,46 +899,46 @@
               <w:jc w:val="center"/>
             </w:pPr>
             <w:r>
-              <w:t>252.0</w:t>
-            </w:r>
-          </w:p>
-        </w:tc>
-        <w:tc>
-          <w:tcPr>
-            <w:tcW w:w="1170" w:type="dxa"/>
-          </w:tcPr>
-          <w:p>
-            <w:pPr>
-              <w:jc w:val="center"/>
-            </w:pPr>
-            <w:r>
-              <w:t>16.0</w:t>
-            </w:r>
-          </w:p>
-        </w:tc>
-        <w:tc>
-          <w:tcPr>
-            <w:tcW w:w="1170" w:type="dxa"/>
-          </w:tcPr>
-          <w:p>
-            <w:pPr>
-              <w:jc w:val="center"/>
-            </w:pPr>
-            <w:r>
-              <w:t>287</w:t>
-            </w:r>
-          </w:p>
-        </w:tc>
-        <w:tc>
-          <w:tcPr>
-            <w:tcW w:w="1170" w:type="dxa"/>
-          </w:tcPr>
-          <w:p>
-            <w:pPr>
-              <w:jc w:val="center"/>
-            </w:pPr>
-            <w:r>
-              <w:t>239</w:t>
+              <w:t>231.5</w:t>
+            </w:r>
+          </w:p>
+        </w:tc>
+        <w:tc>
+          <w:tcPr>
+            <w:tcW w:w="1170" w:type="dxa"/>
+          </w:tcPr>
+          <w:p>
+            <w:pPr>
+              <w:jc w:val="center"/>
+            </w:pPr>
+            <w:r>
+              <w:t>12.0</w:t>
+            </w:r>
+          </w:p>
+        </w:tc>
+        <w:tc>
+          <w:tcPr>
+            <w:tcW w:w="1170" w:type="dxa"/>
+          </w:tcPr>
+          <w:p>
+            <w:pPr>
+              <w:jc w:val="center"/>
+            </w:pPr>
+            <w:r>
+              <w:t>250</w:t>
+            </w:r>
+          </w:p>
+        </w:tc>
+        <w:tc>
+          <w:tcPr>
+            <w:tcW w:w="1170" w:type="dxa"/>
+          </w:tcPr>
+          <w:p>
+            <w:pPr>
+              <w:jc w:val="center"/>
+            </w:pPr>
+            <w:r>
+              <w:t>216</w:t>
             </w:r>
           </w:p>
         </w:tc>
@@ -948,6 +963,9 @@
             <w:pPr>
               <w:jc w:val="center"/>
             </w:pPr>
+            <w:r>
+              <w:t>18.48</w:t>
+            </w:r>
           </w:p>
         </w:tc>
       </w:tr>
@@ -1064,6 +1082,9 @@
             <w:pPr>
               <w:jc w:val="center"/>
             </w:pPr>
+            <w:r>
+              <w:t>9.85</w:t>
+            </w:r>
           </w:p>
         </w:tc>
       </w:tr>
@@ -1077,7 +1098,7 @@
               <w:jc w:val="center"/>
             </w:pPr>
             <w:r>
-              <w:t>G + R</w:t>
+              <w:t>G + O</w:t>
             </w:r>
           </w:p>
         </w:tc>
@@ -1090,7 +1111,7 @@
               <w:jc w:val="center"/>
             </w:pPr>
             <w:r>
-              <w:t>231.10</w:t>
+              <w:t>256.23</w:t>
             </w:r>
           </w:p>
         </w:tc>
@@ -1103,7 +1124,7 @@
               <w:jc w:val="center"/>
             </w:pPr>
             <w:r>
-              <w:t>9.32</w:t>
+              <w:t>12.85</w:t>
             </w:r>
           </w:p>
         </w:tc>
@@ -1116,46 +1137,46 @@
               <w:jc w:val="center"/>
             </w:pPr>
             <w:r>
-              <w:t>231.5</w:t>
-            </w:r>
-          </w:p>
-        </w:tc>
-        <w:tc>
-          <w:tcPr>
-            <w:tcW w:w="1170" w:type="dxa"/>
-          </w:tcPr>
-          <w:p>
-            <w:pPr>
-              <w:jc w:val="center"/>
-            </w:pPr>
-            <w:r>
-              <w:t>12.0</w:t>
-            </w:r>
-          </w:p>
-        </w:tc>
-        <w:tc>
-          <w:tcPr>
-            <w:tcW w:w="1170" w:type="dxa"/>
-          </w:tcPr>
-          <w:p>
-            <w:pPr>
-              <w:jc w:val="center"/>
-            </w:pPr>
-            <w:r>
-              <w:t>250</w:t>
-            </w:r>
-          </w:p>
-        </w:tc>
-        <w:tc>
-          <w:tcPr>
-            <w:tcW w:w="1170" w:type="dxa"/>
-          </w:tcPr>
-          <w:p>
-            <w:pPr>
-              <w:jc w:val="center"/>
-            </w:pPr>
-            <w:r>
-              <w:t>216</w:t>
+              <w:t>252.0</w:t>
+            </w:r>
+          </w:p>
+        </w:tc>
+        <w:tc>
+          <w:tcPr>
+            <w:tcW w:w="1170" w:type="dxa"/>
+          </w:tcPr>
+          <w:p>
+            <w:pPr>
+              <w:jc w:val="center"/>
+            </w:pPr>
+            <w:r>
+              <w:t>16.0</w:t>
+            </w:r>
+          </w:p>
+        </w:tc>
+        <w:tc>
+          <w:tcPr>
+            <w:tcW w:w="1170" w:type="dxa"/>
+          </w:tcPr>
+          <w:p>
+            <w:pPr>
+              <w:jc w:val="center"/>
+            </w:pPr>
+            <w:r>
+              <w:t>287</w:t>
+            </w:r>
+          </w:p>
+        </w:tc>
+        <w:tc>
+          <w:tcPr>
+            <w:tcW w:w="1170" w:type="dxa"/>
+          </w:tcPr>
+          <w:p>
+            <w:pPr>
+              <w:jc w:val="center"/>
+            </w:pPr>
+            <w:r>
+              <w:t>239</w:t>
             </w:r>
           </w:p>
         </w:tc>
@@ -1180,6 +1201,9 @@
             <w:pPr>
               <w:jc w:val="center"/>
             </w:pPr>
+            <w:r>
+              <w:t>0</w:t>
+            </w:r>
           </w:p>
         </w:tc>
       </w:tr>
@@ -1193,7 +1217,7 @@
               <w:jc w:val="center"/>
             </w:pPr>
             <w:r>
-              <w:t>O + D</w:t>
+              <w:t>D + R</w:t>
             </w:r>
           </w:p>
         </w:tc>
@@ -1206,7 +1230,7 @@
               <w:jc w:val="center"/>
             </w:pPr>
             <w:r>
-              <w:t>-</w:t>
+              <w:t>260.77</w:t>
             </w:r>
           </w:p>
         </w:tc>
@@ -1219,7 +1243,7 @@
               <w:jc w:val="center"/>
             </w:pPr>
             <w:r>
-              <w:t>-</w:t>
+              <w:t>16.24</w:t>
             </w:r>
           </w:p>
         </w:tc>
@@ -1232,46 +1256,46 @@
               <w:jc w:val="center"/>
             </w:pPr>
             <w:r>
-              <w:t>-</w:t>
-            </w:r>
-          </w:p>
-        </w:tc>
-        <w:tc>
-          <w:tcPr>
-            <w:tcW w:w="1170" w:type="dxa"/>
-          </w:tcPr>
-          <w:p>
-            <w:pPr>
-              <w:jc w:val="center"/>
-            </w:pPr>
-            <w:r>
-              <w:t>-</w:t>
-            </w:r>
-          </w:p>
-        </w:tc>
-        <w:tc>
-          <w:tcPr>
-            <w:tcW w:w="1170" w:type="dxa"/>
-          </w:tcPr>
-          <w:p>
-            <w:pPr>
-              <w:jc w:val="center"/>
-            </w:pPr>
-            <w:r>
-              <w:t>-</w:t>
-            </w:r>
-          </w:p>
-        </w:tc>
-        <w:tc>
-          <w:tcPr>
-            <w:tcW w:w="1170" w:type="dxa"/>
-          </w:tcPr>
-          <w:p>
-            <w:pPr>
-              <w:jc w:val="center"/>
-            </w:pPr>
-            <w:r>
-              <w:t>-</w:t>
+              <w:t>259.5</w:t>
+            </w:r>
+          </w:p>
+        </w:tc>
+        <w:tc>
+          <w:tcPr>
+            <w:tcW w:w="1170" w:type="dxa"/>
+          </w:tcPr>
+          <w:p>
+            <w:pPr>
+              <w:jc w:val="center"/>
+            </w:pPr>
+            <w:r>
+              <w:t>18.0</w:t>
+            </w:r>
+          </w:p>
+        </w:tc>
+        <w:tc>
+          <w:tcPr>
+            <w:tcW w:w="1170" w:type="dxa"/>
+          </w:tcPr>
+          <w:p>
+            <w:pPr>
+              <w:jc w:val="center"/>
+            </w:pPr>
+            <w:r>
+              <w:t>313</w:t>
+            </w:r>
+          </w:p>
+        </w:tc>
+        <w:tc>
+          <w:tcPr>
+            <w:tcW w:w="1170" w:type="dxa"/>
+          </w:tcPr>
+          <w:p>
+            <w:pPr>
+              <w:jc w:val="center"/>
+            </w:pPr>
+            <w:r>
+              <w:t>237</w:t>
             </w:r>
           </w:p>
         </w:tc>
@@ -1284,7 +1308,7 @@
               <w:jc w:val="center"/>
             </w:pPr>
             <w:r>
-              <w:t>-</w:t>
+              <w:t>0</w:t>
             </w:r>
           </w:p>
         </w:tc>
@@ -1296,6 +1320,9 @@
             <w:pPr>
               <w:jc w:val="center"/>
             </w:pPr>
+            <w:r>
+              <w:t>0</w:t>
+            </w:r>
           </w:p>
         </w:tc>
       </w:tr>
@@ -1309,7 +1336,7 @@
               <w:jc w:val="center"/>
             </w:pPr>
             <w:r>
-              <w:t>O + R</w:t>
+              <w:t>O + D</w:t>
             </w:r>
           </w:p>
         </w:tc>
@@ -1412,6 +1439,9 @@
             <w:pPr>
               <w:jc w:val="center"/>
             </w:pPr>
+            <w:r>
+              <w:t>-</w:t>
+            </w:r>
           </w:p>
         </w:tc>
       </w:tr>
@@ -1425,7 +1455,7 @@
               <w:jc w:val="center"/>
             </w:pPr>
             <w:r>
-              <w:t>D + R</w:t>
+              <w:t>O + R</w:t>
             </w:r>
           </w:p>
         </w:tc>
@@ -1438,7 +1468,7 @@
               <w:jc w:val="center"/>
             </w:pPr>
             <w:r>
-              <w:t>260.77</w:t>
+              <w:t>-</w:t>
             </w:r>
           </w:p>
         </w:tc>
@@ -1451,7 +1481,7 @@
               <w:jc w:val="center"/>
             </w:pPr>
             <w:r>
-              <w:t>16.24</w:t>
+              <w:t>-</w:t>
             </w:r>
           </w:p>
         </w:tc>
@@ -1464,46 +1494,46 @@
               <w:jc w:val="center"/>
             </w:pPr>
             <w:r>
-              <w:t>259.5</w:t>
-            </w:r>
-          </w:p>
-        </w:tc>
-        <w:tc>
-          <w:tcPr>
-            <w:tcW w:w="1170" w:type="dxa"/>
-          </w:tcPr>
-          <w:p>
-            <w:pPr>
-              <w:jc w:val="center"/>
-            </w:pPr>
-            <w:r>
-              <w:t>18.0</w:t>
-            </w:r>
-          </w:p>
-        </w:tc>
-        <w:tc>
-          <w:tcPr>
-            <w:tcW w:w="1170" w:type="dxa"/>
-          </w:tcPr>
-          <w:p>
-            <w:pPr>
-              <w:jc w:val="center"/>
-            </w:pPr>
-            <w:r>
-              <w:t>313</w:t>
-            </w:r>
-          </w:p>
-        </w:tc>
-        <w:tc>
-          <w:tcPr>
-            <w:tcW w:w="1170" w:type="dxa"/>
-          </w:tcPr>
-          <w:p>
-            <w:pPr>
-              <w:jc w:val="center"/>
-            </w:pPr>
-            <w:r>
-              <w:t>237</w:t>
+              <w:t>-</w:t>
+            </w:r>
+          </w:p>
+        </w:tc>
+        <w:tc>
+          <w:tcPr>
+            <w:tcW w:w="1170" w:type="dxa"/>
+          </w:tcPr>
+          <w:p>
+            <w:pPr>
+              <w:jc w:val="center"/>
+            </w:pPr>
+            <w:r>
+              <w:t>-</w:t>
+            </w:r>
+          </w:p>
+        </w:tc>
+        <w:tc>
+          <w:tcPr>
+            <w:tcW w:w="1170" w:type="dxa"/>
+          </w:tcPr>
+          <w:p>
+            <w:pPr>
+              <w:jc w:val="center"/>
+            </w:pPr>
+            <w:r>
+              <w:t>-</w:t>
+            </w:r>
+          </w:p>
+        </w:tc>
+        <w:tc>
+          <w:tcPr>
+            <w:tcW w:w="1170" w:type="dxa"/>
+          </w:tcPr>
+          <w:p>
+            <w:pPr>
+              <w:jc w:val="center"/>
+            </w:pPr>
+            <w:r>
+              <w:t>-</w:t>
             </w:r>
           </w:p>
         </w:tc>
@@ -1516,7 +1546,7 @@
               <w:jc w:val="center"/>
             </w:pPr>
             <w:r>
-              <w:t>0</w:t>
+              <w:t>-</w:t>
             </w:r>
           </w:p>
         </w:tc>
@@ -1528,6 +1558,9 @@
             <w:pPr>
               <w:jc w:val="center"/>
             </w:pPr>
+            <w:r>
+              <w:t>-</w:t>
+            </w:r>
           </w:p>
         </w:tc>
       </w:tr>
@@ -1557,7 +1590,7 @@
               <w:jc w:val="center"/>
             </w:pPr>
             <w:r>
-              <w:t>G + O + D</w:t>
+              <w:t>G + D + R</w:t>
             </w:r>
           </w:p>
         </w:tc>
@@ -1570,7 +1603,7 @@
               <w:jc w:val="center"/>
             </w:pPr>
             <w:r>
-              <w:t>250.03</w:t>
+              <w:t>234.57</w:t>
             </w:r>
           </w:p>
         </w:tc>
@@ -1583,7 +1616,7 @@
               <w:jc w:val="center"/>
             </w:pPr>
             <w:r>
-              <w:t>8.18</w:t>
+              <w:t>13.34</w:t>
             </w:r>
           </w:p>
         </w:tc>
@@ -1596,46 +1629,46 @@
               <w:jc w:val="center"/>
             </w:pPr>
             <w:r>
-              <w:t>249.0</w:t>
-            </w:r>
-          </w:p>
-        </w:tc>
-        <w:tc>
-          <w:tcPr>
-            <w:tcW w:w="1170" w:type="dxa"/>
-          </w:tcPr>
-          <w:p>
-            <w:pPr>
-              <w:jc w:val="center"/>
-            </w:pPr>
-            <w:r>
-              <w:t>10.0</w:t>
-            </w:r>
-          </w:p>
-        </w:tc>
-        <w:tc>
-          <w:tcPr>
-            <w:tcW w:w="1170" w:type="dxa"/>
-          </w:tcPr>
-          <w:p>
-            <w:pPr>
-              <w:jc w:val="center"/>
-            </w:pPr>
-            <w:r>
-              <w:t>275</w:t>
-            </w:r>
-          </w:p>
-        </w:tc>
-        <w:tc>
-          <w:tcPr>
-            <w:tcW w:w="1170" w:type="dxa"/>
-          </w:tcPr>
-          <w:p>
-            <w:pPr>
-              <w:jc w:val="center"/>
-            </w:pPr>
-            <w:r>
-              <w:t>236</w:t>
+              <w:t>232.0</w:t>
+            </w:r>
+          </w:p>
+        </w:tc>
+        <w:tc>
+          <w:tcPr>
+            <w:tcW w:w="1170" w:type="dxa"/>
+          </w:tcPr>
+          <w:p>
+            <w:pPr>
+              <w:jc w:val="center"/>
+            </w:pPr>
+            <w:r>
+              <w:t>17.0</w:t>
+            </w:r>
+          </w:p>
+        </w:tc>
+        <w:tc>
+          <w:tcPr>
+            <w:tcW w:w="1170" w:type="dxa"/>
+          </w:tcPr>
+          <w:p>
+            <w:pPr>
+              <w:jc w:val="center"/>
+            </w:pPr>
+            <w:r>
+              <w:t>268</w:t>
+            </w:r>
+          </w:p>
+        </w:tc>
+        <w:tc>
+          <w:tcPr>
+            <w:tcW w:w="1170" w:type="dxa"/>
+          </w:tcPr>
+          <w:p>
+            <w:pPr>
+              <w:jc w:val="center"/>
+            </w:pPr>
+            <w:r>
+              <w:t>216</w:t>
             </w:r>
           </w:p>
         </w:tc>
@@ -1648,7 +1681,7 @@
               <w:jc w:val="center"/>
             </w:pPr>
             <w:r>
-              <w:t>2</w:t>
+              <w:t>0</w:t>
             </w:r>
           </w:p>
         </w:tc>
@@ -1660,6 +1693,9 @@
             <w:pPr>
               <w:jc w:val="center"/>
             </w:pPr>
+            <w:r>
+              <w:t>13.95</w:t>
+            </w:r>
           </w:p>
         </w:tc>
       </w:tr>
@@ -1673,7 +1709,7 @@
               <w:jc w:val="center"/>
             </w:pPr>
             <w:r>
-              <w:t>G + O + R</w:t>
+              <w:t>G + O + D</w:t>
             </w:r>
           </w:p>
         </w:tc>
@@ -1686,7 +1722,7 @@
               <w:jc w:val="center"/>
             </w:pPr>
             <w:r>
-              <w:t>252.80</w:t>
+              <w:t>250.03</w:t>
             </w:r>
           </w:p>
         </w:tc>
@@ -1699,7 +1735,7 @@
               <w:jc w:val="center"/>
             </w:pPr>
             <w:r>
-              <w:t>10.53</w:t>
+              <w:t>8.18</w:t>
             </w:r>
           </w:p>
         </w:tc>
@@ -1712,46 +1748,46 @@
               <w:jc w:val="center"/>
             </w:pPr>
             <w:r>
-              <w:t>254.0</w:t>
-            </w:r>
-          </w:p>
-        </w:tc>
-        <w:tc>
-          <w:tcPr>
-            <w:tcW w:w="1170" w:type="dxa"/>
-          </w:tcPr>
-          <w:p>
-            <w:pPr>
-              <w:jc w:val="center"/>
-            </w:pPr>
-            <w:r>
-              <w:t>14.0</w:t>
-            </w:r>
-          </w:p>
-        </w:tc>
-        <w:tc>
-          <w:tcPr>
-            <w:tcW w:w="1170" w:type="dxa"/>
-          </w:tcPr>
-          <w:p>
-            <w:pPr>
-              <w:jc w:val="center"/>
-            </w:pPr>
-            <w:r>
-              <w:t>276</w:t>
-            </w:r>
-          </w:p>
-        </w:tc>
-        <w:tc>
-          <w:tcPr>
-            <w:tcW w:w="1170" w:type="dxa"/>
-          </w:tcPr>
-          <w:p>
-            <w:pPr>
-              <w:jc w:val="center"/>
-            </w:pPr>
-            <w:r>
-              <w:t>229</w:t>
+              <w:t>249.0</w:t>
+            </w:r>
+          </w:p>
+        </w:tc>
+        <w:tc>
+          <w:tcPr>
+            <w:tcW w:w="1170" w:type="dxa"/>
+          </w:tcPr>
+          <w:p>
+            <w:pPr>
+              <w:jc w:val="center"/>
+            </w:pPr>
+            <w:r>
+              <w:t>10.0</w:t>
+            </w:r>
+          </w:p>
+        </w:tc>
+        <w:tc>
+          <w:tcPr>
+            <w:tcW w:w="1170" w:type="dxa"/>
+          </w:tcPr>
+          <w:p>
+            <w:pPr>
+              <w:jc w:val="center"/>
+            </w:pPr>
+            <w:r>
+              <w:t>275</w:t>
+            </w:r>
+          </w:p>
+        </w:tc>
+        <w:tc>
+          <w:tcPr>
+            <w:tcW w:w="1170" w:type="dxa"/>
+          </w:tcPr>
+          <w:p>
+            <w:pPr>
+              <w:jc w:val="center"/>
+            </w:pPr>
+            <w:r>
+              <w:t>236</w:t>
             </w:r>
           </w:p>
         </w:tc>
@@ -1764,18 +1800,21 @@
               <w:jc w:val="center"/>
             </w:pPr>
             <w:r>
+              <w:t>2</w:t>
+            </w:r>
+          </w:p>
+        </w:tc>
+        <w:tc>
+          <w:tcPr>
+            <w:tcW w:w="1226" w:type="dxa"/>
+          </w:tcPr>
+          <w:p>
+            <w:pPr>
+              <w:jc w:val="center"/>
+            </w:pPr>
+            <w:r>
               <w:t>0</w:t>
             </w:r>
-          </w:p>
-        </w:tc>
-        <w:tc>
-          <w:tcPr>
-            <w:tcW w:w="1226" w:type="dxa"/>
-          </w:tcPr>
-          <w:p>
-            <w:pPr>
-              <w:jc w:val="center"/>
-            </w:pPr>
           </w:p>
         </w:tc>
       </w:tr>
@@ -1789,7 +1828,7 @@
               <w:jc w:val="center"/>
             </w:pPr>
             <w:r>
-              <w:t>G + D + R</w:t>
+              <w:t>G + O + R</w:t>
             </w:r>
           </w:p>
         </w:tc>
@@ -1802,7 +1841,7 @@
               <w:jc w:val="center"/>
             </w:pPr>
             <w:r>
-              <w:t>234.57</w:t>
+              <w:t>252.80</w:t>
             </w:r>
           </w:p>
         </w:tc>
@@ -1815,7 +1854,7 @@
               <w:jc w:val="center"/>
             </w:pPr>
             <w:r>
-              <w:t>13.34</w:t>
+              <w:t>10.53</w:t>
             </w:r>
           </w:p>
         </w:tc>
@@ -1828,46 +1867,46 @@
               <w:jc w:val="center"/>
             </w:pPr>
             <w:r>
-              <w:t>232.0</w:t>
-            </w:r>
-          </w:p>
-        </w:tc>
-        <w:tc>
-          <w:tcPr>
-            <w:tcW w:w="1170" w:type="dxa"/>
-          </w:tcPr>
-          <w:p>
-            <w:pPr>
-              <w:jc w:val="center"/>
-            </w:pPr>
-            <w:r>
-              <w:t>17.0</w:t>
-            </w:r>
-          </w:p>
-        </w:tc>
-        <w:tc>
-          <w:tcPr>
-            <w:tcW w:w="1170" w:type="dxa"/>
-          </w:tcPr>
-          <w:p>
-            <w:pPr>
-              <w:jc w:val="center"/>
-            </w:pPr>
-            <w:r>
-              <w:t>268</w:t>
-            </w:r>
-          </w:p>
-        </w:tc>
-        <w:tc>
-          <w:tcPr>
-            <w:tcW w:w="1170" w:type="dxa"/>
-          </w:tcPr>
-          <w:p>
-            <w:pPr>
-              <w:jc w:val="center"/>
-            </w:pPr>
-            <w:r>
-              <w:t>216</w:t>
+              <w:t>254.0</w:t>
+            </w:r>
+          </w:p>
+        </w:tc>
+        <w:tc>
+          <w:tcPr>
+            <w:tcW w:w="1170" w:type="dxa"/>
+          </w:tcPr>
+          <w:p>
+            <w:pPr>
+              <w:jc w:val="center"/>
+            </w:pPr>
+            <w:r>
+              <w:t>14.0</w:t>
+            </w:r>
+          </w:p>
+        </w:tc>
+        <w:tc>
+          <w:tcPr>
+            <w:tcW w:w="1170" w:type="dxa"/>
+          </w:tcPr>
+          <w:p>
+            <w:pPr>
+              <w:jc w:val="center"/>
+            </w:pPr>
+            <w:r>
+              <w:t>276</w:t>
+            </w:r>
+          </w:p>
+        </w:tc>
+        <w:tc>
+          <w:tcPr>
+            <w:tcW w:w="1170" w:type="dxa"/>
+          </w:tcPr>
+          <w:p>
+            <w:pPr>
+              <w:jc w:val="center"/>
+            </w:pPr>
+            <w:r>
+              <w:t>229</w:t>
             </w:r>
           </w:p>
         </w:tc>
@@ -1892,6 +1931,9 @@
             <w:pPr>
               <w:jc w:val="center"/>
             </w:pPr>
+            <w:r>
+              <w:t>0</w:t>
+            </w:r>
           </w:p>
         </w:tc>
       </w:tr>
@@ -2008,6 +2050,9 @@
             <w:pPr>
               <w:jc w:val="center"/>
             </w:pPr>
+            <w:r>
+              <w:t>-</w:t>
+            </w:r>
           </w:p>
         </w:tc>
       </w:tr>
@@ -2140,6 +2185,9 @@
             <w:pPr>
               <w:jc w:val="center"/>
             </w:pPr>
+            <w:r>
+              <w:t>2.25</w:t>
+            </w:r>
           </w:p>
         </w:tc>
       </w:tr>
@@ -2214,13 +2262,8 @@
               <w:jc w:val="center"/>
             </w:pPr>
             <w:r>
-              <w:t>S.</w:t>
-            </w:r>
-            <w:proofErr w:type="gramStart"/>
-            <w:r>
-              <w:t>T.D</w:t>
-            </w:r>
-            <w:proofErr w:type="gramEnd"/>
+              <w:t>S.T.D</w:t>
+            </w:r>
           </w:p>
         </w:tc>
         <w:tc>
@@ -2245,13 +2288,8 @@
               <w:jc w:val="center"/>
             </w:pPr>
             <w:r>
-              <w:t>I.</w:t>
-            </w:r>
-            <w:proofErr w:type="gramStart"/>
-            <w:r>
-              <w:t>Q.R</w:t>
-            </w:r>
-            <w:proofErr w:type="gramEnd"/>
+              <w:t>I.Q.R</w:t>
+            </w:r>
           </w:p>
         </w:tc>
         <w:tc>
@@ -2302,7 +2340,7 @@
               <w:jc w:val="center"/>
             </w:pPr>
             <w:r>
-              <w:t>Percentage</w:t>
+              <w:t>Difference</w:t>
             </w:r>
           </w:p>
         </w:tc>
@@ -2436,6 +2474,9 @@
             <w:pPr>
               <w:jc w:val="center"/>
             </w:pPr>
+            <w:r>
+              <w:t>0</w:t>
+            </w:r>
           </w:p>
         </w:tc>
       </w:tr>
@@ -2568,6 +2609,9 @@
             <w:pPr>
               <w:jc w:val="center"/>
             </w:pPr>
+            <w:r>
+              <w:t>17.36</w:t>
+            </w:r>
           </w:p>
         </w:tc>
       </w:tr>
@@ -2581,7 +2625,7 @@
               <w:jc w:val="center"/>
             </w:pPr>
             <w:r>
-              <w:t>O</w:t>
+              <w:t>D</w:t>
             </w:r>
           </w:p>
         </w:tc>
@@ -2594,7 +2638,7 @@
               <w:jc w:val="center"/>
             </w:pPr>
             <w:r>
-              <w:t>-</w:t>
+              <w:t>249.83</w:t>
             </w:r>
           </w:p>
         </w:tc>
@@ -2607,7 +2651,7 @@
               <w:jc w:val="center"/>
             </w:pPr>
             <w:r>
-              <w:t>-</w:t>
+              <w:t>17.32</w:t>
             </w:r>
           </w:p>
         </w:tc>
@@ -2620,46 +2664,46 @@
               <w:jc w:val="center"/>
             </w:pPr>
             <w:r>
-              <w:t>-</w:t>
-            </w:r>
-          </w:p>
-        </w:tc>
-        <w:tc>
-          <w:tcPr>
-            <w:tcW w:w="1170" w:type="dxa"/>
-          </w:tcPr>
-          <w:p>
-            <w:pPr>
-              <w:jc w:val="center"/>
-            </w:pPr>
-            <w:r>
-              <w:t>-</w:t>
-            </w:r>
-          </w:p>
-        </w:tc>
-        <w:tc>
-          <w:tcPr>
-            <w:tcW w:w="1170" w:type="dxa"/>
-          </w:tcPr>
-          <w:p>
-            <w:pPr>
-              <w:jc w:val="center"/>
-            </w:pPr>
-            <w:r>
-              <w:t>-</w:t>
-            </w:r>
-          </w:p>
-        </w:tc>
-        <w:tc>
-          <w:tcPr>
-            <w:tcW w:w="1170" w:type="dxa"/>
-          </w:tcPr>
-          <w:p>
-            <w:pPr>
-              <w:jc w:val="center"/>
-            </w:pPr>
-            <w:r>
-              <w:t>-</w:t>
+              <w:t>252.0</w:t>
+            </w:r>
+          </w:p>
+        </w:tc>
+        <w:tc>
+          <w:tcPr>
+            <w:tcW w:w="1170" w:type="dxa"/>
+          </w:tcPr>
+          <w:p>
+            <w:pPr>
+              <w:jc w:val="center"/>
+            </w:pPr>
+            <w:r>
+              <w:t>22.0</w:t>
+            </w:r>
+          </w:p>
+        </w:tc>
+        <w:tc>
+          <w:tcPr>
+            <w:tcW w:w="1170" w:type="dxa"/>
+          </w:tcPr>
+          <w:p>
+            <w:pPr>
+              <w:jc w:val="center"/>
+            </w:pPr>
+            <w:r>
+              <w:t>296</w:t>
+            </w:r>
+          </w:p>
+        </w:tc>
+        <w:tc>
+          <w:tcPr>
+            <w:tcW w:w="1170" w:type="dxa"/>
+          </w:tcPr>
+          <w:p>
+            <w:pPr>
+              <w:jc w:val="center"/>
+            </w:pPr>
+            <w:r>
+              <w:t>215</w:t>
             </w:r>
           </w:p>
         </w:tc>
@@ -2672,7 +2716,7 @@
               <w:jc w:val="center"/>
             </w:pPr>
             <w:r>
-              <w:t>-</w:t>
+              <w:t>4</w:t>
             </w:r>
           </w:p>
         </w:tc>
@@ -2684,6 +2728,9 @@
             <w:pPr>
               <w:jc w:val="center"/>
             </w:pPr>
+            <w:r>
+              <w:t>0</w:t>
+            </w:r>
           </w:p>
         </w:tc>
       </w:tr>
@@ -2697,7 +2744,7 @@
               <w:jc w:val="center"/>
             </w:pPr>
             <w:r>
-              <w:t>D</w:t>
+              <w:t>R</w:t>
             </w:r>
           </w:p>
         </w:tc>
@@ -2710,7 +2757,7 @@
               <w:jc w:val="center"/>
             </w:pPr>
             <w:r>
-              <w:t>249.83</w:t>
+              <w:t>252.77</w:t>
             </w:r>
           </w:p>
         </w:tc>
@@ -2723,7 +2770,7 @@
               <w:jc w:val="center"/>
             </w:pPr>
             <w:r>
-              <w:t>17.32</w:t>
+              <w:t>19.85</w:t>
             </w:r>
           </w:p>
         </w:tc>
@@ -2736,46 +2783,46 @@
               <w:jc w:val="center"/>
             </w:pPr>
             <w:r>
-              <w:t>252.0</w:t>
-            </w:r>
-          </w:p>
-        </w:tc>
-        <w:tc>
-          <w:tcPr>
-            <w:tcW w:w="1170" w:type="dxa"/>
-          </w:tcPr>
-          <w:p>
-            <w:pPr>
-              <w:jc w:val="center"/>
-            </w:pPr>
-            <w:r>
-              <w:t>22.0</w:t>
-            </w:r>
-          </w:p>
-        </w:tc>
-        <w:tc>
-          <w:tcPr>
-            <w:tcW w:w="1170" w:type="dxa"/>
-          </w:tcPr>
-          <w:p>
-            <w:pPr>
-              <w:jc w:val="center"/>
-            </w:pPr>
-            <w:r>
-              <w:t>296</w:t>
-            </w:r>
-          </w:p>
-        </w:tc>
-        <w:tc>
-          <w:tcPr>
-            <w:tcW w:w="1170" w:type="dxa"/>
-          </w:tcPr>
-          <w:p>
-            <w:pPr>
-              <w:jc w:val="center"/>
-            </w:pPr>
-            <w:r>
-              <w:t>215</w:t>
+              <w:t>251.0</w:t>
+            </w:r>
+          </w:p>
+        </w:tc>
+        <w:tc>
+          <w:tcPr>
+            <w:tcW w:w="1170" w:type="dxa"/>
+          </w:tcPr>
+          <w:p>
+            <w:pPr>
+              <w:jc w:val="center"/>
+            </w:pPr>
+            <w:r>
+              <w:t>25.0</w:t>
+            </w:r>
+          </w:p>
+        </w:tc>
+        <w:tc>
+          <w:tcPr>
+            <w:tcW w:w="1170" w:type="dxa"/>
+          </w:tcPr>
+          <w:p>
+            <w:pPr>
+              <w:jc w:val="center"/>
+            </w:pPr>
+            <w:r>
+              <w:t>328</w:t>
+            </w:r>
+          </w:p>
+        </w:tc>
+        <w:tc>
+          <w:tcPr>
+            <w:tcW w:w="1170" w:type="dxa"/>
+          </w:tcPr>
+          <w:p>
+            <w:pPr>
+              <w:jc w:val="center"/>
+            </w:pPr>
+            <w:r>
+              <w:t>221</w:t>
             </w:r>
           </w:p>
         </w:tc>
@@ -2788,7 +2835,7 @@
               <w:jc w:val="center"/>
             </w:pPr>
             <w:r>
-              <w:t>4</w:t>
+              <w:t>0</w:t>
             </w:r>
           </w:p>
         </w:tc>
@@ -2800,6 +2847,9 @@
             <w:pPr>
               <w:jc w:val="center"/>
             </w:pPr>
+            <w:r>
+              <w:t>0</w:t>
+            </w:r>
           </w:p>
         </w:tc>
       </w:tr>
@@ -2813,7 +2863,7 @@
               <w:jc w:val="center"/>
             </w:pPr>
             <w:r>
-              <w:t>R</w:t>
+              <w:t>O</w:t>
             </w:r>
           </w:p>
         </w:tc>
@@ -2826,7 +2876,7 @@
               <w:jc w:val="center"/>
             </w:pPr>
             <w:r>
-              <w:t>252.77</w:t>
+              <w:t>-</w:t>
             </w:r>
           </w:p>
         </w:tc>
@@ -2839,7 +2889,7 @@
               <w:jc w:val="center"/>
             </w:pPr>
             <w:r>
-              <w:t>19.85</w:t>
+              <w:t>-</w:t>
             </w:r>
           </w:p>
         </w:tc>
@@ -2852,46 +2902,46 @@
               <w:jc w:val="center"/>
             </w:pPr>
             <w:r>
-              <w:t>251.0</w:t>
-            </w:r>
-          </w:p>
-        </w:tc>
-        <w:tc>
-          <w:tcPr>
-            <w:tcW w:w="1170" w:type="dxa"/>
-          </w:tcPr>
-          <w:p>
-            <w:pPr>
-              <w:jc w:val="center"/>
-            </w:pPr>
-            <w:r>
-              <w:t>25.0</w:t>
-            </w:r>
-          </w:p>
-        </w:tc>
-        <w:tc>
-          <w:tcPr>
-            <w:tcW w:w="1170" w:type="dxa"/>
-          </w:tcPr>
-          <w:p>
-            <w:pPr>
-              <w:jc w:val="center"/>
-            </w:pPr>
-            <w:r>
-              <w:t>328</w:t>
-            </w:r>
-          </w:p>
-        </w:tc>
-        <w:tc>
-          <w:tcPr>
-            <w:tcW w:w="1170" w:type="dxa"/>
-          </w:tcPr>
-          <w:p>
-            <w:pPr>
-              <w:jc w:val="center"/>
-            </w:pPr>
-            <w:r>
-              <w:t>221</w:t>
+              <w:t>-</w:t>
+            </w:r>
+          </w:p>
+        </w:tc>
+        <w:tc>
+          <w:tcPr>
+            <w:tcW w:w="1170" w:type="dxa"/>
+          </w:tcPr>
+          <w:p>
+            <w:pPr>
+              <w:jc w:val="center"/>
+            </w:pPr>
+            <w:r>
+              <w:t>-</w:t>
+            </w:r>
+          </w:p>
+        </w:tc>
+        <w:tc>
+          <w:tcPr>
+            <w:tcW w:w="1170" w:type="dxa"/>
+          </w:tcPr>
+          <w:p>
+            <w:pPr>
+              <w:jc w:val="center"/>
+            </w:pPr>
+            <w:r>
+              <w:t>-</w:t>
+            </w:r>
+          </w:p>
+        </w:tc>
+        <w:tc>
+          <w:tcPr>
+            <w:tcW w:w="1170" w:type="dxa"/>
+          </w:tcPr>
+          <w:p>
+            <w:pPr>
+              <w:jc w:val="center"/>
+            </w:pPr>
+            <w:r>
+              <w:t>-</w:t>
             </w:r>
           </w:p>
         </w:tc>
@@ -2904,7 +2954,7 @@
               <w:jc w:val="center"/>
             </w:pPr>
             <w:r>
-              <w:t>0</w:t>
+              <w:t>-</w:t>
             </w:r>
           </w:p>
         </w:tc>
@@ -2916,6 +2966,9 @@
             <w:pPr>
               <w:jc w:val="center"/>
             </w:pPr>
+            <w:r>
+              <w:t>-</w:t>
+            </w:r>
           </w:p>
         </w:tc>
       </w:tr>
@@ -2945,7 +2998,7 @@
               <w:jc w:val="center"/>
             </w:pPr>
             <w:r>
-              <w:t>G + O</w:t>
+              <w:t>G + D</w:t>
             </w:r>
           </w:p>
         </w:tc>
@@ -2958,7 +3011,7 @@
               <w:jc w:val="center"/>
             </w:pPr>
             <w:r>
-              <w:t>243.77</w:t>
+              <w:t>229.50</w:t>
             </w:r>
           </w:p>
         </w:tc>
@@ -2971,7 +3024,7 @@
               <w:jc w:val="center"/>
             </w:pPr>
             <w:r>
-              <w:t>17.88</w:t>
+              <w:t>19.48</w:t>
             </w:r>
           </w:p>
         </w:tc>
@@ -2984,46 +3037,46 @@
               <w:jc w:val="center"/>
             </w:pPr>
             <w:r>
-              <w:t>239.0</w:t>
-            </w:r>
-          </w:p>
-        </w:tc>
-        <w:tc>
-          <w:tcPr>
-            <w:tcW w:w="1170" w:type="dxa"/>
-          </w:tcPr>
-          <w:p>
-            <w:pPr>
-              <w:jc w:val="center"/>
-            </w:pPr>
-            <w:r>
-              <w:t>24.0</w:t>
-            </w:r>
-          </w:p>
-        </w:tc>
-        <w:tc>
-          <w:tcPr>
-            <w:tcW w:w="1170" w:type="dxa"/>
-          </w:tcPr>
-          <w:p>
-            <w:pPr>
-              <w:jc w:val="center"/>
-            </w:pPr>
-            <w:r>
-              <w:t>299</w:t>
-            </w:r>
-          </w:p>
-        </w:tc>
-        <w:tc>
-          <w:tcPr>
-            <w:tcW w:w="1170" w:type="dxa"/>
-          </w:tcPr>
-          <w:p>
-            <w:pPr>
-              <w:jc w:val="center"/>
-            </w:pPr>
-            <w:r>
-              <w:t>221</w:t>
+              <w:t>223.5</w:t>
+            </w:r>
+          </w:p>
+        </w:tc>
+        <w:tc>
+          <w:tcPr>
+            <w:tcW w:w="1170" w:type="dxa"/>
+          </w:tcPr>
+          <w:p>
+            <w:pPr>
+              <w:jc w:val="center"/>
+            </w:pPr>
+            <w:r>
+              <w:t>16.0</w:t>
+            </w:r>
+          </w:p>
+        </w:tc>
+        <w:tc>
+          <w:tcPr>
+            <w:tcW w:w="1170" w:type="dxa"/>
+          </w:tcPr>
+          <w:p>
+            <w:pPr>
+              <w:jc w:val="center"/>
+            </w:pPr>
+            <w:r>
+              <w:t>283</w:t>
+            </w:r>
+          </w:p>
+        </w:tc>
+        <w:tc>
+          <w:tcPr>
+            <w:tcW w:w="1170" w:type="dxa"/>
+          </w:tcPr>
+          <w:p>
+            <w:pPr>
+              <w:jc w:val="center"/>
+            </w:pPr>
+            <w:r>
+              <w:t>207</w:t>
             </w:r>
           </w:p>
         </w:tc>
@@ -3048,6 +3101,9 @@
             <w:pPr>
               <w:jc w:val="center"/>
             </w:pPr>
+            <w:r>
+              <w:t>17.05</w:t>
+            </w:r>
           </w:p>
         </w:tc>
       </w:tr>
@@ -3061,7 +3117,7 @@
               <w:jc w:val="center"/>
             </w:pPr>
             <w:r>
-              <w:t>G + D</w:t>
+              <w:t>G + O</w:t>
             </w:r>
           </w:p>
         </w:tc>
@@ -3074,7 +3130,7 @@
               <w:jc w:val="center"/>
             </w:pPr>
             <w:r>
-              <w:t>229.50</w:t>
+              <w:t>243.77</w:t>
             </w:r>
           </w:p>
         </w:tc>
@@ -3087,7 +3143,7 @@
               <w:jc w:val="center"/>
             </w:pPr>
             <w:r>
-              <w:t>19.48</w:t>
+              <w:t>17.88</w:t>
             </w:r>
           </w:p>
         </w:tc>
@@ -3100,46 +3156,46 @@
               <w:jc w:val="center"/>
             </w:pPr>
             <w:r>
-              <w:t>223.5</w:t>
-            </w:r>
-          </w:p>
-        </w:tc>
-        <w:tc>
-          <w:tcPr>
-            <w:tcW w:w="1170" w:type="dxa"/>
-          </w:tcPr>
-          <w:p>
-            <w:pPr>
-              <w:jc w:val="center"/>
-            </w:pPr>
-            <w:r>
-              <w:t>16.0</w:t>
-            </w:r>
-          </w:p>
-        </w:tc>
-        <w:tc>
-          <w:tcPr>
-            <w:tcW w:w="1170" w:type="dxa"/>
-          </w:tcPr>
-          <w:p>
-            <w:pPr>
-              <w:jc w:val="center"/>
-            </w:pPr>
-            <w:r>
-              <w:t>283</w:t>
-            </w:r>
-          </w:p>
-        </w:tc>
-        <w:tc>
-          <w:tcPr>
-            <w:tcW w:w="1170" w:type="dxa"/>
-          </w:tcPr>
-          <w:p>
-            <w:pPr>
-              <w:jc w:val="center"/>
-            </w:pPr>
-            <w:r>
-              <w:t>207</w:t>
+              <w:t>239.0</w:t>
+            </w:r>
+          </w:p>
+        </w:tc>
+        <w:tc>
+          <w:tcPr>
+            <w:tcW w:w="1170" w:type="dxa"/>
+          </w:tcPr>
+          <w:p>
+            <w:pPr>
+              <w:jc w:val="center"/>
+            </w:pPr>
+            <w:r>
+              <w:t>24.0</w:t>
+            </w:r>
+          </w:p>
+        </w:tc>
+        <w:tc>
+          <w:tcPr>
+            <w:tcW w:w="1170" w:type="dxa"/>
+          </w:tcPr>
+          <w:p>
+            <w:pPr>
+              <w:jc w:val="center"/>
+            </w:pPr>
+            <w:r>
+              <w:t>299</w:t>
+            </w:r>
+          </w:p>
+        </w:tc>
+        <w:tc>
+          <w:tcPr>
+            <w:tcW w:w="1170" w:type="dxa"/>
+          </w:tcPr>
+          <w:p>
+            <w:pPr>
+              <w:jc w:val="center"/>
+            </w:pPr>
+            <w:r>
+              <w:t>221</w:t>
             </w:r>
           </w:p>
         </w:tc>
@@ -3164,6 +3220,9 @@
             <w:pPr>
               <w:jc w:val="center"/>
             </w:pPr>
+            <w:r>
+              <w:t>3.32</w:t>
+            </w:r>
           </w:p>
         </w:tc>
       </w:tr>
@@ -3280,6 +3339,9 @@
             <w:pPr>
               <w:jc w:val="center"/>
             </w:pPr>
+            <w:r>
+              <w:t>0.48</w:t>
+            </w:r>
           </w:p>
         </w:tc>
       </w:tr>
@@ -3293,7 +3355,7 @@
               <w:jc w:val="center"/>
             </w:pPr>
             <w:r>
-              <w:t>O + D</w:t>
+              <w:t>D + R</w:t>
             </w:r>
           </w:p>
         </w:tc>
@@ -3306,7 +3368,7 @@
               <w:jc w:val="center"/>
             </w:pPr>
             <w:r>
-              <w:t>-</w:t>
+              <w:t>256.47</w:t>
             </w:r>
           </w:p>
         </w:tc>
@@ -3319,7 +3381,7 @@
               <w:jc w:val="center"/>
             </w:pPr>
             <w:r>
-              <w:t>-</w:t>
+              <w:t>19.06</w:t>
             </w:r>
           </w:p>
         </w:tc>
@@ -3332,46 +3394,46 @@
               <w:jc w:val="center"/>
             </w:pPr>
             <w:r>
-              <w:t>-</w:t>
-            </w:r>
-          </w:p>
-        </w:tc>
-        <w:tc>
-          <w:tcPr>
-            <w:tcW w:w="1170" w:type="dxa"/>
-          </w:tcPr>
-          <w:p>
-            <w:pPr>
-              <w:jc w:val="center"/>
-            </w:pPr>
-            <w:r>
-              <w:t>-</w:t>
-            </w:r>
-          </w:p>
-        </w:tc>
-        <w:tc>
-          <w:tcPr>
-            <w:tcW w:w="1170" w:type="dxa"/>
-          </w:tcPr>
-          <w:p>
-            <w:pPr>
-              <w:jc w:val="center"/>
-            </w:pPr>
-            <w:r>
-              <w:t>-</w:t>
-            </w:r>
-          </w:p>
-        </w:tc>
-        <w:tc>
-          <w:tcPr>
-            <w:tcW w:w="1170" w:type="dxa"/>
-          </w:tcPr>
-          <w:p>
-            <w:pPr>
-              <w:jc w:val="center"/>
-            </w:pPr>
-            <w:r>
-              <w:t>-</w:t>
+              <w:t>255.0</w:t>
+            </w:r>
+          </w:p>
+        </w:tc>
+        <w:tc>
+          <w:tcPr>
+            <w:tcW w:w="1170" w:type="dxa"/>
+          </w:tcPr>
+          <w:p>
+            <w:pPr>
+              <w:jc w:val="center"/>
+            </w:pPr>
+            <w:r>
+              <w:t>29.0</w:t>
+            </w:r>
+          </w:p>
+        </w:tc>
+        <w:tc>
+          <w:tcPr>
+            <w:tcW w:w="1170" w:type="dxa"/>
+          </w:tcPr>
+          <w:p>
+            <w:pPr>
+              <w:jc w:val="center"/>
+            </w:pPr>
+            <w:r>
+              <w:t>298</w:t>
+            </w:r>
+          </w:p>
+        </w:tc>
+        <w:tc>
+          <w:tcPr>
+            <w:tcW w:w="1170" w:type="dxa"/>
+          </w:tcPr>
+          <w:p>
+            <w:pPr>
+              <w:jc w:val="center"/>
+            </w:pPr>
+            <w:r>
+              <w:t>216</w:t>
             </w:r>
           </w:p>
         </w:tc>
@@ -3384,7 +3446,7 @@
               <w:jc w:val="center"/>
             </w:pPr>
             <w:r>
-              <w:t>-</w:t>
+              <w:t>4</w:t>
             </w:r>
           </w:p>
         </w:tc>
@@ -3396,6 +3458,9 @@
             <w:pPr>
               <w:jc w:val="center"/>
             </w:pPr>
+            <w:r>
+              <w:t>0</w:t>
+            </w:r>
           </w:p>
         </w:tc>
       </w:tr>
@@ -3409,7 +3474,7 @@
               <w:jc w:val="center"/>
             </w:pPr>
             <w:r>
-              <w:t>O + R</w:t>
+              <w:t>O + D</w:t>
             </w:r>
           </w:p>
         </w:tc>
@@ -3512,6 +3577,9 @@
             <w:pPr>
               <w:jc w:val="center"/>
             </w:pPr>
+            <w:r>
+              <w:t>-</w:t>
+            </w:r>
           </w:p>
         </w:tc>
       </w:tr>
@@ -3525,7 +3593,7 @@
               <w:jc w:val="center"/>
             </w:pPr>
             <w:r>
-              <w:t>D + R</w:t>
+              <w:t>O + R</w:t>
             </w:r>
           </w:p>
         </w:tc>
@@ -3538,7 +3606,7 @@
               <w:jc w:val="center"/>
             </w:pPr>
             <w:r>
-              <w:t>256.47</w:t>
+              <w:t>-</w:t>
             </w:r>
           </w:p>
         </w:tc>
@@ -3551,7 +3619,7 @@
               <w:jc w:val="center"/>
             </w:pPr>
             <w:r>
-              <w:t>19.06</w:t>
+              <w:t>-</w:t>
             </w:r>
           </w:p>
         </w:tc>
@@ -3564,46 +3632,46 @@
               <w:jc w:val="center"/>
             </w:pPr>
             <w:r>
-              <w:t>255.0</w:t>
-            </w:r>
-          </w:p>
-        </w:tc>
-        <w:tc>
-          <w:tcPr>
-            <w:tcW w:w="1170" w:type="dxa"/>
-          </w:tcPr>
-          <w:p>
-            <w:pPr>
-              <w:jc w:val="center"/>
-            </w:pPr>
-            <w:r>
-              <w:t>29.0</w:t>
-            </w:r>
-          </w:p>
-        </w:tc>
-        <w:tc>
-          <w:tcPr>
-            <w:tcW w:w="1170" w:type="dxa"/>
-          </w:tcPr>
-          <w:p>
-            <w:pPr>
-              <w:jc w:val="center"/>
-            </w:pPr>
-            <w:r>
-              <w:t>298</w:t>
-            </w:r>
-          </w:p>
-        </w:tc>
-        <w:tc>
-          <w:tcPr>
-            <w:tcW w:w="1170" w:type="dxa"/>
-          </w:tcPr>
-          <w:p>
-            <w:pPr>
-              <w:jc w:val="center"/>
-            </w:pPr>
-            <w:r>
-              <w:t>216</w:t>
+              <w:t>-</w:t>
+            </w:r>
+          </w:p>
+        </w:tc>
+        <w:tc>
+          <w:tcPr>
+            <w:tcW w:w="1170" w:type="dxa"/>
+          </w:tcPr>
+          <w:p>
+            <w:pPr>
+              <w:jc w:val="center"/>
+            </w:pPr>
+            <w:r>
+              <w:t>-</w:t>
+            </w:r>
+          </w:p>
+        </w:tc>
+        <w:tc>
+          <w:tcPr>
+            <w:tcW w:w="1170" w:type="dxa"/>
+          </w:tcPr>
+          <w:p>
+            <w:pPr>
+              <w:jc w:val="center"/>
+            </w:pPr>
+            <w:r>
+              <w:t>-</w:t>
+            </w:r>
+          </w:p>
+        </w:tc>
+        <w:tc>
+          <w:tcPr>
+            <w:tcW w:w="1170" w:type="dxa"/>
+          </w:tcPr>
+          <w:p>
+            <w:pPr>
+              <w:jc w:val="center"/>
+            </w:pPr>
+            <w:r>
+              <w:t>-</w:t>
             </w:r>
           </w:p>
         </w:tc>
@@ -3616,7 +3684,7 @@
               <w:jc w:val="center"/>
             </w:pPr>
             <w:r>
-              <w:t>4</w:t>
+              <w:t>-</w:t>
             </w:r>
           </w:p>
         </w:tc>
@@ -3628,6 +3696,9 @@
             <w:pPr>
               <w:jc w:val="center"/>
             </w:pPr>
+            <w:r>
+              <w:t>-</w:t>
+            </w:r>
           </w:p>
         </w:tc>
       </w:tr>
@@ -3657,7 +3728,7 @@
               <w:jc w:val="center"/>
             </w:pPr>
             <w:r>
-              <w:t>G + O + D</w:t>
+              <w:t>G + D + R</w:t>
             </w:r>
           </w:p>
         </w:tc>
@@ -3670,7 +3741,7 @@
               <w:jc w:val="center"/>
             </w:pPr>
             <w:r>
-              <w:t>249.60</w:t>
+              <w:t>232.57</w:t>
             </w:r>
           </w:p>
         </w:tc>
@@ -3683,7 +3754,7 @@
               <w:jc w:val="center"/>
             </w:pPr>
             <w:r>
-              <w:t>15.99</w:t>
+              <w:t>13.84</w:t>
             </w:r>
           </w:p>
         </w:tc>
@@ -3696,46 +3767,46 @@
               <w:jc w:val="center"/>
             </w:pPr>
             <w:r>
-              <w:t>248.0</w:t>
-            </w:r>
-          </w:p>
-        </w:tc>
-        <w:tc>
-          <w:tcPr>
-            <w:tcW w:w="1170" w:type="dxa"/>
-          </w:tcPr>
-          <w:p>
-            <w:pPr>
-              <w:jc w:val="center"/>
-            </w:pPr>
-            <w:r>
-              <w:t>22.0</w:t>
-            </w:r>
-          </w:p>
-        </w:tc>
-        <w:tc>
-          <w:tcPr>
-            <w:tcW w:w="1170" w:type="dxa"/>
-          </w:tcPr>
-          <w:p>
-            <w:pPr>
-              <w:jc w:val="center"/>
-            </w:pPr>
-            <w:r>
-              <w:t>290</w:t>
-            </w:r>
-          </w:p>
-        </w:tc>
-        <w:tc>
-          <w:tcPr>
-            <w:tcW w:w="1170" w:type="dxa"/>
-          </w:tcPr>
-          <w:p>
-            <w:pPr>
-              <w:jc w:val="center"/>
-            </w:pPr>
-            <w:r>
-              <w:t>218</w:t>
+              <w:t>230.5</w:t>
+            </w:r>
+          </w:p>
+        </w:tc>
+        <w:tc>
+          <w:tcPr>
+            <w:tcW w:w="1170" w:type="dxa"/>
+          </w:tcPr>
+          <w:p>
+            <w:pPr>
+              <w:jc w:val="center"/>
+            </w:pPr>
+            <w:r>
+              <w:t>19.0</w:t>
+            </w:r>
+          </w:p>
+        </w:tc>
+        <w:tc>
+          <w:tcPr>
+            <w:tcW w:w="1170" w:type="dxa"/>
+          </w:tcPr>
+          <w:p>
+            <w:pPr>
+              <w:jc w:val="center"/>
+            </w:pPr>
+            <w:r>
+              <w:t>265</w:t>
+            </w:r>
+          </w:p>
+        </w:tc>
+        <w:tc>
+          <w:tcPr>
+            <w:tcW w:w="1170" w:type="dxa"/>
+          </w:tcPr>
+          <w:p>
+            <w:pPr>
+              <w:jc w:val="center"/>
+            </w:pPr>
+            <w:r>
+              <w:t>205</w:t>
             </w:r>
           </w:p>
         </w:tc>
@@ -3748,7 +3819,7 @@
               <w:jc w:val="center"/>
             </w:pPr>
             <w:r>
-              <w:t>1</w:t>
+              <w:t>0</w:t>
             </w:r>
           </w:p>
         </w:tc>
@@ -3760,6 +3831,9 @@
             <w:pPr>
               <w:jc w:val="center"/>
             </w:pPr>
+            <w:r>
+              <w:t>15.80</w:t>
+            </w:r>
           </w:p>
         </w:tc>
       </w:tr>
@@ -3876,6 +3950,9 @@
             <w:pPr>
               <w:jc w:val="center"/>
             </w:pPr>
+            <w:r>
+              <w:t>0</w:t>
+            </w:r>
           </w:p>
         </w:tc>
       </w:tr>
@@ -3889,7 +3966,7 @@
               <w:jc w:val="center"/>
             </w:pPr>
             <w:r>
-              <w:t>G + D + R</w:t>
+              <w:t>G + O + D</w:t>
             </w:r>
           </w:p>
         </w:tc>
@@ -3902,7 +3979,7 @@
               <w:jc w:val="center"/>
             </w:pPr>
             <w:r>
-              <w:t>232.57</w:t>
+              <w:t>249.60</w:t>
             </w:r>
           </w:p>
         </w:tc>
@@ -3915,7 +3992,7 @@
               <w:jc w:val="center"/>
             </w:pPr>
             <w:r>
-              <w:t>13.84</w:t>
+              <w:t>15.99</w:t>
             </w:r>
           </w:p>
         </w:tc>
@@ -3928,46 +4005,46 @@
               <w:jc w:val="center"/>
             </w:pPr>
             <w:r>
-              <w:t>230.5</w:t>
-            </w:r>
-          </w:p>
-        </w:tc>
-        <w:tc>
-          <w:tcPr>
-            <w:tcW w:w="1170" w:type="dxa"/>
-          </w:tcPr>
-          <w:p>
-            <w:pPr>
-              <w:jc w:val="center"/>
-            </w:pPr>
-            <w:r>
-              <w:t>19.0</w:t>
-            </w:r>
-          </w:p>
-        </w:tc>
-        <w:tc>
-          <w:tcPr>
-            <w:tcW w:w="1170" w:type="dxa"/>
-          </w:tcPr>
-          <w:p>
-            <w:pPr>
-              <w:jc w:val="center"/>
-            </w:pPr>
-            <w:r>
-              <w:t>265</w:t>
-            </w:r>
-          </w:p>
-        </w:tc>
-        <w:tc>
-          <w:tcPr>
-            <w:tcW w:w="1170" w:type="dxa"/>
-          </w:tcPr>
-          <w:p>
-            <w:pPr>
-              <w:jc w:val="center"/>
-            </w:pPr>
-            <w:r>
-              <w:t>205</w:t>
+              <w:t>248.0</w:t>
+            </w:r>
+          </w:p>
+        </w:tc>
+        <w:tc>
+          <w:tcPr>
+            <w:tcW w:w="1170" w:type="dxa"/>
+          </w:tcPr>
+          <w:p>
+            <w:pPr>
+              <w:jc w:val="center"/>
+            </w:pPr>
+            <w:r>
+              <w:t>22.0</w:t>
+            </w:r>
+          </w:p>
+        </w:tc>
+        <w:tc>
+          <w:tcPr>
+            <w:tcW w:w="1170" w:type="dxa"/>
+          </w:tcPr>
+          <w:p>
+            <w:pPr>
+              <w:jc w:val="center"/>
+            </w:pPr>
+            <w:r>
+              <w:t>290</w:t>
+            </w:r>
+          </w:p>
+        </w:tc>
+        <w:tc>
+          <w:tcPr>
+            <w:tcW w:w="1170" w:type="dxa"/>
+          </w:tcPr>
+          <w:p>
+            <w:pPr>
+              <w:jc w:val="center"/>
+            </w:pPr>
+            <w:r>
+              <w:t>218</w:t>
             </w:r>
           </w:p>
         </w:tc>
@@ -3980,18 +4057,21 @@
               <w:jc w:val="center"/>
             </w:pPr>
             <w:r>
+              <w:t>1</w:t>
+            </w:r>
+          </w:p>
+        </w:tc>
+        <w:tc>
+          <w:tcPr>
+            <w:tcW w:w="1226" w:type="dxa"/>
+          </w:tcPr>
+          <w:p>
+            <w:pPr>
+              <w:jc w:val="center"/>
+            </w:pPr>
+            <w:r>
               <w:t>0</w:t>
             </w:r>
-          </w:p>
-        </w:tc>
-        <w:tc>
-          <w:tcPr>
-            <w:tcW w:w="1226" w:type="dxa"/>
-          </w:tcPr>
-          <w:p>
-            <w:pPr>
-              <w:jc w:val="center"/>
-            </w:pPr>
           </w:p>
         </w:tc>
       </w:tr>
@@ -4108,6 +4188,9 @@
             <w:pPr>
               <w:jc w:val="center"/>
             </w:pPr>
+            <w:r>
+              <w:t>-</w:t>
+            </w:r>
           </w:p>
         </w:tc>
       </w:tr>
@@ -4240,6 +4323,9 @@
             <w:pPr>
               <w:jc w:val="center"/>
             </w:pPr>
+            <w:r>
+              <w:t>2.53</w:t>
+            </w:r>
           </w:p>
         </w:tc>
       </w:tr>
@@ -4318,13 +4404,8 @@
               <w:jc w:val="center"/>
             </w:pPr>
             <w:r>
-              <w:t>S.</w:t>
-            </w:r>
-            <w:proofErr w:type="gramStart"/>
-            <w:r>
-              <w:t>T.D</w:t>
-            </w:r>
-            <w:proofErr w:type="gramEnd"/>
+              <w:t>S.T.D</w:t>
+            </w:r>
           </w:p>
         </w:tc>
         <w:tc>
@@ -4349,13 +4430,8 @@
               <w:jc w:val="center"/>
             </w:pPr>
             <w:r>
-              <w:t>I.</w:t>
-            </w:r>
-            <w:proofErr w:type="gramStart"/>
-            <w:r>
-              <w:t>Q.R</w:t>
-            </w:r>
-            <w:proofErr w:type="gramEnd"/>
+              <w:t>I.Q.R</w:t>
+            </w:r>
           </w:p>
         </w:tc>
         <w:tc>
@@ -4406,7 +4482,7 @@
               <w:jc w:val="center"/>
             </w:pPr>
             <w:r>
-              <w:t>Percentage</w:t>
+              <w:t>Difference</w:t>
             </w:r>
           </w:p>
         </w:tc>
@@ -4540,6 +4616,9 @@
             <w:pPr>
               <w:jc w:val="center"/>
             </w:pPr>
+            <w:r>
+              <w:t>4.50</w:t>
+            </w:r>
           </w:p>
         </w:tc>
       </w:tr>
@@ -4672,6 +4751,9 @@
             <w:pPr>
               <w:jc w:val="center"/>
             </w:pPr>
+            <w:r>
+              <w:t>32.23</w:t>
+            </w:r>
           </w:p>
         </w:tc>
       </w:tr>
@@ -4685,7 +4767,7 @@
               <w:jc w:val="center"/>
             </w:pPr>
             <w:r>
-              <w:t>O</w:t>
+              <w:t>D</w:t>
             </w:r>
           </w:p>
         </w:tc>
@@ -4698,7 +4780,7 @@
               <w:jc w:val="center"/>
             </w:pPr>
             <w:r>
-              <w:t>291.23</w:t>
+              <w:t>242.37</w:t>
             </w:r>
           </w:p>
         </w:tc>
@@ -4711,7 +4793,7 @@
               <w:jc w:val="center"/>
             </w:pPr>
             <w:r>
-              <w:t>31.16</w:t>
+              <w:t>13.40</w:t>
             </w:r>
           </w:p>
         </w:tc>
@@ -4724,46 +4806,46 @@
               <w:jc w:val="center"/>
             </w:pPr>
             <w:r>
-              <w:t>283.5</w:t>
-            </w:r>
-          </w:p>
-        </w:tc>
-        <w:tc>
-          <w:tcPr>
-            <w:tcW w:w="1170" w:type="dxa"/>
-          </w:tcPr>
-          <w:p>
-            <w:pPr>
-              <w:jc w:val="center"/>
-            </w:pPr>
-            <w:r>
-              <w:t>27.0</w:t>
-            </w:r>
-          </w:p>
-        </w:tc>
-        <w:tc>
-          <w:tcPr>
-            <w:tcW w:w="1170" w:type="dxa"/>
-          </w:tcPr>
-          <w:p>
-            <w:pPr>
-              <w:jc w:val="center"/>
-            </w:pPr>
-            <w:r>
-              <w:t>409</w:t>
-            </w:r>
-          </w:p>
-        </w:tc>
-        <w:tc>
-          <w:tcPr>
-            <w:tcW w:w="1170" w:type="dxa"/>
-          </w:tcPr>
-          <w:p>
-            <w:pPr>
-              <w:jc w:val="center"/>
-            </w:pPr>
-            <w:r>
-              <w:t>256</w:t>
+              <w:t>242.5</w:t>
+            </w:r>
+          </w:p>
+        </w:tc>
+        <w:tc>
+          <w:tcPr>
+            <w:tcW w:w="1170" w:type="dxa"/>
+          </w:tcPr>
+          <w:p>
+            <w:pPr>
+              <w:jc w:val="center"/>
+            </w:pPr>
+            <w:r>
+              <w:t>16.0</w:t>
+            </w:r>
+          </w:p>
+        </w:tc>
+        <w:tc>
+          <w:tcPr>
+            <w:tcW w:w="1170" w:type="dxa"/>
+          </w:tcPr>
+          <w:p>
+            <w:pPr>
+              <w:jc w:val="center"/>
+            </w:pPr>
+            <w:r>
+              <w:t>274</w:t>
+            </w:r>
+          </w:p>
+        </w:tc>
+        <w:tc>
+          <w:tcPr>
+            <w:tcW w:w="1170" w:type="dxa"/>
+          </w:tcPr>
+          <w:p>
+            <w:pPr>
+              <w:jc w:val="center"/>
+            </w:pPr>
+            <w:r>
+              <w:t>218</w:t>
             </w:r>
           </w:p>
         </w:tc>
@@ -4776,7 +4858,7 @@
               <w:jc w:val="center"/>
             </w:pPr>
             <w:r>
-              <w:t>0</w:t>
+              <w:t>5</w:t>
             </w:r>
           </w:p>
         </w:tc>
@@ -4788,6 +4870,9 @@
             <w:pPr>
               <w:jc w:val="center"/>
             </w:pPr>
+            <w:r>
+              <w:t>6.13</w:t>
+            </w:r>
           </w:p>
         </w:tc>
       </w:tr>
@@ -4801,7 +4886,7 @@
               <w:jc w:val="center"/>
             </w:pPr>
             <w:r>
-              <w:t>D</w:t>
+              <w:t>R</w:t>
             </w:r>
           </w:p>
         </w:tc>
@@ -4814,7 +4899,7 @@
               <w:jc w:val="center"/>
             </w:pPr>
             <w:r>
-              <w:t>242.37</w:t>
+              <w:t>242.03</w:t>
             </w:r>
           </w:p>
         </w:tc>
@@ -4827,7 +4912,7 @@
               <w:jc w:val="center"/>
             </w:pPr>
             <w:r>
-              <w:t>13.40</w:t>
+              <w:t>19.36</w:t>
             </w:r>
           </w:p>
         </w:tc>
@@ -4840,46 +4925,46 @@
               <w:jc w:val="center"/>
             </w:pPr>
             <w:r>
-              <w:t>242.5</w:t>
-            </w:r>
-          </w:p>
-        </w:tc>
-        <w:tc>
-          <w:tcPr>
-            <w:tcW w:w="1170" w:type="dxa"/>
-          </w:tcPr>
-          <w:p>
-            <w:pPr>
-              <w:jc w:val="center"/>
-            </w:pPr>
-            <w:r>
-              <w:t>16.0</w:t>
-            </w:r>
-          </w:p>
-        </w:tc>
-        <w:tc>
-          <w:tcPr>
-            <w:tcW w:w="1170" w:type="dxa"/>
-          </w:tcPr>
-          <w:p>
-            <w:pPr>
-              <w:jc w:val="center"/>
-            </w:pPr>
-            <w:r>
-              <w:t>274</w:t>
-            </w:r>
-          </w:p>
-        </w:tc>
-        <w:tc>
-          <w:tcPr>
-            <w:tcW w:w="1170" w:type="dxa"/>
-          </w:tcPr>
-          <w:p>
-            <w:pPr>
-              <w:jc w:val="center"/>
-            </w:pPr>
-            <w:r>
-              <w:t>218</w:t>
+              <w:t>236.5</w:t>
+            </w:r>
+          </w:p>
+        </w:tc>
+        <w:tc>
+          <w:tcPr>
+            <w:tcW w:w="1170" w:type="dxa"/>
+          </w:tcPr>
+          <w:p>
+            <w:pPr>
+              <w:jc w:val="center"/>
+            </w:pPr>
+            <w:r>
+              <w:t>21.0</w:t>
+            </w:r>
+          </w:p>
+        </w:tc>
+        <w:tc>
+          <w:tcPr>
+            <w:tcW w:w="1170" w:type="dxa"/>
+          </w:tcPr>
+          <w:p>
+            <w:pPr>
+              <w:jc w:val="center"/>
+            </w:pPr>
+            <w:r>
+              <w:t>296</w:t>
+            </w:r>
+          </w:p>
+        </w:tc>
+        <w:tc>
+          <w:tcPr>
+            <w:tcW w:w="1170" w:type="dxa"/>
+          </w:tcPr>
+          <w:p>
+            <w:pPr>
+              <w:jc w:val="center"/>
+            </w:pPr>
+            <w:r>
+              <w:t>212</w:t>
             </w:r>
           </w:p>
         </w:tc>
@@ -4892,7 +4977,7 @@
               <w:jc w:val="center"/>
             </w:pPr>
             <w:r>
-              <w:t>5</w:t>
+              <w:t>9</w:t>
             </w:r>
           </w:p>
         </w:tc>
@@ -4904,6 +4989,9 @@
             <w:pPr>
               <w:jc w:val="center"/>
             </w:pPr>
+            <w:r>
+              <w:t>4.56</w:t>
+            </w:r>
           </w:p>
         </w:tc>
       </w:tr>
@@ -4917,7 +5005,7 @@
               <w:jc w:val="center"/>
             </w:pPr>
             <w:r>
-              <w:t>R</w:t>
+              <w:t>O</w:t>
             </w:r>
           </w:p>
         </w:tc>
@@ -4930,7 +5018,7 @@
               <w:jc w:val="center"/>
             </w:pPr>
             <w:r>
-              <w:t>242.03</w:t>
+              <w:t>291.23</w:t>
             </w:r>
           </w:p>
         </w:tc>
@@ -4943,7 +5031,7 @@
               <w:jc w:val="center"/>
             </w:pPr>
             <w:r>
-              <w:t>19.36</w:t>
+              <w:t>31.16</w:t>
             </w:r>
           </w:p>
         </w:tc>
@@ -4956,46 +5044,46 @@
               <w:jc w:val="center"/>
             </w:pPr>
             <w:r>
-              <w:t>236.5</w:t>
-            </w:r>
-          </w:p>
-        </w:tc>
-        <w:tc>
-          <w:tcPr>
-            <w:tcW w:w="1170" w:type="dxa"/>
-          </w:tcPr>
-          <w:p>
-            <w:pPr>
-              <w:jc w:val="center"/>
-            </w:pPr>
-            <w:r>
-              <w:t>21.0</w:t>
-            </w:r>
-          </w:p>
-        </w:tc>
-        <w:tc>
-          <w:tcPr>
-            <w:tcW w:w="1170" w:type="dxa"/>
-          </w:tcPr>
-          <w:p>
-            <w:pPr>
-              <w:jc w:val="center"/>
-            </w:pPr>
-            <w:r>
-              <w:t>296</w:t>
-            </w:r>
-          </w:p>
-        </w:tc>
-        <w:tc>
-          <w:tcPr>
-            <w:tcW w:w="1170" w:type="dxa"/>
-          </w:tcPr>
-          <w:p>
-            <w:pPr>
-              <w:jc w:val="center"/>
-            </w:pPr>
-            <w:r>
-              <w:t>212</w:t>
+              <w:t>283.5</w:t>
+            </w:r>
+          </w:p>
+        </w:tc>
+        <w:tc>
+          <w:tcPr>
+            <w:tcW w:w="1170" w:type="dxa"/>
+          </w:tcPr>
+          <w:p>
+            <w:pPr>
+              <w:jc w:val="center"/>
+            </w:pPr>
+            <w:r>
+              <w:t>27.0</w:t>
+            </w:r>
+          </w:p>
+        </w:tc>
+        <w:tc>
+          <w:tcPr>
+            <w:tcW w:w="1170" w:type="dxa"/>
+          </w:tcPr>
+          <w:p>
+            <w:pPr>
+              <w:jc w:val="center"/>
+            </w:pPr>
+            <w:r>
+              <w:t>409</w:t>
+            </w:r>
+          </w:p>
+        </w:tc>
+        <w:tc>
+          <w:tcPr>
+            <w:tcW w:w="1170" w:type="dxa"/>
+          </w:tcPr>
+          <w:p>
+            <w:pPr>
+              <w:jc w:val="center"/>
+            </w:pPr>
+            <w:r>
+              <w:t>256</w:t>
             </w:r>
           </w:p>
         </w:tc>
@@ -5008,7 +5096,7 @@
               <w:jc w:val="center"/>
             </w:pPr>
             <w:r>
-              <w:t>9</w:t>
+              <w:t>0</w:t>
             </w:r>
           </w:p>
         </w:tc>
@@ -5020,6 +5108,9 @@
             <w:pPr>
               <w:jc w:val="center"/>
             </w:pPr>
+            <w:r>
+              <w:t>0</w:t>
+            </w:r>
           </w:p>
         </w:tc>
       </w:tr>
@@ -5049,7 +5140,7 @@
               <w:jc w:val="center"/>
             </w:pPr>
             <w:r>
-              <w:t>G + O</w:t>
+              <w:t>G + R</w:t>
             </w:r>
           </w:p>
         </w:tc>
@@ -5062,7 +5153,7 @@
               <w:jc w:val="center"/>
             </w:pPr>
             <w:r>
-              <w:t>225.00</w:t>
+              <w:t>218.13</w:t>
             </w:r>
           </w:p>
         </w:tc>
@@ -5075,7 +5166,7 @@
               <w:jc w:val="center"/>
             </w:pPr>
             <w:r>
-              <w:t>9.20</w:t>
+              <w:t>14.51</w:t>
             </w:r>
           </w:p>
         </w:tc>
@@ -5088,46 +5179,46 @@
               <w:jc w:val="center"/>
             </w:pPr>
             <w:r>
-              <w:t>223.0</w:t>
-            </w:r>
-          </w:p>
-        </w:tc>
-        <w:tc>
-          <w:tcPr>
-            <w:tcW w:w="1170" w:type="dxa"/>
-          </w:tcPr>
-          <w:p>
-            <w:pPr>
-              <w:jc w:val="center"/>
-            </w:pPr>
-            <w:r>
-              <w:t>15.0</w:t>
-            </w:r>
-          </w:p>
-        </w:tc>
-        <w:tc>
-          <w:tcPr>
-            <w:tcW w:w="1170" w:type="dxa"/>
-          </w:tcPr>
-          <w:p>
-            <w:pPr>
-              <w:jc w:val="center"/>
-            </w:pPr>
-            <w:r>
-              <w:t>246</w:t>
-            </w:r>
-          </w:p>
-        </w:tc>
-        <w:tc>
-          <w:tcPr>
-            <w:tcW w:w="1170" w:type="dxa"/>
-          </w:tcPr>
-          <w:p>
-            <w:pPr>
-              <w:jc w:val="center"/>
-            </w:pPr>
-            <w:r>
-              <w:t>210</w:t>
+              <w:t>215.0</w:t>
+            </w:r>
+          </w:p>
+        </w:tc>
+        <w:tc>
+          <w:tcPr>
+            <w:tcW w:w="1170" w:type="dxa"/>
+          </w:tcPr>
+          <w:p>
+            <w:pPr>
+              <w:jc w:val="center"/>
+            </w:pPr>
+            <w:r>
+              <w:t>16.0</w:t>
+            </w:r>
+          </w:p>
+        </w:tc>
+        <w:tc>
+          <w:tcPr>
+            <w:tcW w:w="1170" w:type="dxa"/>
+          </w:tcPr>
+          <w:p>
+            <w:pPr>
+              <w:jc w:val="center"/>
+            </w:pPr>
+            <w:r>
+              <w:t>255</w:t>
+            </w:r>
+          </w:p>
+        </w:tc>
+        <w:tc>
+          <w:tcPr>
+            <w:tcW w:w="1170" w:type="dxa"/>
+          </w:tcPr>
+          <w:p>
+            <w:pPr>
+              <w:jc w:val="center"/>
+            </w:pPr>
+            <w:r>
+              <w:t>199</w:t>
             </w:r>
           </w:p>
         </w:tc>
@@ -5140,7 +5231,7 @@
               <w:jc w:val="center"/>
             </w:pPr>
             <w:r>
-              <w:t>0</w:t>
+              <w:t>1</w:t>
             </w:r>
           </w:p>
         </w:tc>
@@ -5152,6 +5243,9 @@
             <w:pPr>
               <w:jc w:val="center"/>
             </w:pPr>
+            <w:r>
+              <w:t>30.04</w:t>
+            </w:r>
           </w:p>
         </w:tc>
       </w:tr>
@@ -5268,6 +5362,9 @@
             <w:pPr>
               <w:jc w:val="center"/>
             </w:pPr>
+            <w:r>
+              <w:t>28.05</w:t>
+            </w:r>
           </w:p>
         </w:tc>
       </w:tr>
@@ -5281,7 +5378,7 @@
               <w:jc w:val="center"/>
             </w:pPr>
             <w:r>
-              <w:t>G + R</w:t>
+              <w:t>G + O</w:t>
             </w:r>
           </w:p>
         </w:tc>
@@ -5294,7 +5391,7 @@
               <w:jc w:val="center"/>
             </w:pPr>
             <w:r>
-              <w:t>218.13</w:t>
+              <w:t>225.00</w:t>
             </w:r>
           </w:p>
         </w:tc>
@@ -5307,7 +5404,7 @@
               <w:jc w:val="center"/>
             </w:pPr>
             <w:r>
-              <w:t>14.51</w:t>
+              <w:t>9.20</w:t>
             </w:r>
           </w:p>
         </w:tc>
@@ -5320,46 +5417,46 @@
               <w:jc w:val="center"/>
             </w:pPr>
             <w:r>
-              <w:t>215.0</w:t>
-            </w:r>
-          </w:p>
-        </w:tc>
-        <w:tc>
-          <w:tcPr>
-            <w:tcW w:w="1170" w:type="dxa"/>
-          </w:tcPr>
-          <w:p>
-            <w:pPr>
-              <w:jc w:val="center"/>
-            </w:pPr>
-            <w:r>
-              <w:t>16.0</w:t>
-            </w:r>
-          </w:p>
-        </w:tc>
-        <w:tc>
-          <w:tcPr>
-            <w:tcW w:w="1170" w:type="dxa"/>
-          </w:tcPr>
-          <w:p>
-            <w:pPr>
-              <w:jc w:val="center"/>
-            </w:pPr>
-            <w:r>
-              <w:t>255</w:t>
-            </w:r>
-          </w:p>
-        </w:tc>
-        <w:tc>
-          <w:tcPr>
-            <w:tcW w:w="1170" w:type="dxa"/>
-          </w:tcPr>
-          <w:p>
-            <w:pPr>
-              <w:jc w:val="center"/>
-            </w:pPr>
-            <w:r>
-              <w:t>199</w:t>
+              <w:t>223.0</w:t>
+            </w:r>
+          </w:p>
+        </w:tc>
+        <w:tc>
+          <w:tcPr>
+            <w:tcW w:w="1170" w:type="dxa"/>
+          </w:tcPr>
+          <w:p>
+            <w:pPr>
+              <w:jc w:val="center"/>
+            </w:pPr>
+            <w:r>
+              <w:t>15.0</w:t>
+            </w:r>
+          </w:p>
+        </w:tc>
+        <w:tc>
+          <w:tcPr>
+            <w:tcW w:w="1170" w:type="dxa"/>
+          </w:tcPr>
+          <w:p>
+            <w:pPr>
+              <w:jc w:val="center"/>
+            </w:pPr>
+            <w:r>
+              <w:t>246</w:t>
+            </w:r>
+          </w:p>
+        </w:tc>
+        <w:tc>
+          <w:tcPr>
+            <w:tcW w:w="1170" w:type="dxa"/>
+          </w:tcPr>
+          <w:p>
+            <w:pPr>
+              <w:jc w:val="center"/>
+            </w:pPr>
+            <w:r>
+              <w:t>210</w:t>
             </w:r>
           </w:p>
         </w:tc>
@@ -5372,7 +5469,7 @@
               <w:jc w:val="center"/>
             </w:pPr>
             <w:r>
-              <w:t>1</w:t>
+              <w:t>0</w:t>
             </w:r>
           </w:p>
         </w:tc>
@@ -5384,6 +5481,9 @@
             <w:pPr>
               <w:jc w:val="center"/>
             </w:pPr>
+            <w:r>
+              <w:t>24.61</w:t>
+            </w:r>
           </w:p>
         </w:tc>
       </w:tr>
@@ -5397,7 +5497,7 @@
               <w:jc w:val="center"/>
             </w:pPr>
             <w:r>
-              <w:t>O + D</w:t>
+              <w:t>D + R</w:t>
             </w:r>
           </w:p>
         </w:tc>
@@ -5410,7 +5510,7 @@
               <w:jc w:val="center"/>
             </w:pPr>
             <w:r>
-              <w:t>294.67</w:t>
+              <w:t>238.33</w:t>
             </w:r>
           </w:p>
         </w:tc>
@@ -5423,7 +5523,7 @@
               <w:jc w:val="center"/>
             </w:pPr>
             <w:r>
-              <w:t>33.95</w:t>
+              <w:t>12.83</w:t>
             </w:r>
           </w:p>
         </w:tc>
@@ -5436,46 +5536,46 @@
               <w:jc w:val="center"/>
             </w:pPr>
             <w:r>
-              <w:t>284.5</w:t>
-            </w:r>
-          </w:p>
-        </w:tc>
-        <w:tc>
-          <w:tcPr>
-            <w:tcW w:w="1170" w:type="dxa"/>
-          </w:tcPr>
-          <w:p>
-            <w:pPr>
-              <w:jc w:val="center"/>
-            </w:pPr>
-            <w:r>
-              <w:t>40.0</w:t>
-            </w:r>
-          </w:p>
-        </w:tc>
-        <w:tc>
-          <w:tcPr>
-            <w:tcW w:w="1170" w:type="dxa"/>
-          </w:tcPr>
-          <w:p>
-            <w:pPr>
-              <w:jc w:val="center"/>
-            </w:pPr>
-            <w:r>
-              <w:t>418</w:t>
-            </w:r>
-          </w:p>
-        </w:tc>
-        <w:tc>
-          <w:tcPr>
-            <w:tcW w:w="1170" w:type="dxa"/>
-          </w:tcPr>
-          <w:p>
-            <w:pPr>
-              <w:jc w:val="center"/>
-            </w:pPr>
-            <w:r>
-              <w:t>254</w:t>
+              <w:t>234.5</w:t>
+            </w:r>
+          </w:p>
+        </w:tc>
+        <w:tc>
+          <w:tcPr>
+            <w:tcW w:w="1170" w:type="dxa"/>
+          </w:tcPr>
+          <w:p>
+            <w:pPr>
+              <w:jc w:val="center"/>
+            </w:pPr>
+            <w:r>
+              <w:t>18.0</w:t>
+            </w:r>
+          </w:p>
+        </w:tc>
+        <w:tc>
+          <w:tcPr>
+            <w:tcW w:w="1170" w:type="dxa"/>
+          </w:tcPr>
+          <w:p>
+            <w:pPr>
+              <w:jc w:val="center"/>
+            </w:pPr>
+            <w:r>
+              <w:t>272</w:t>
+            </w:r>
+          </w:p>
+        </w:tc>
+        <w:tc>
+          <w:tcPr>
+            <w:tcW w:w="1170" w:type="dxa"/>
+          </w:tcPr>
+          <w:p>
+            <w:pPr>
+              <w:jc w:val="center"/>
+            </w:pPr>
+            <w:r>
+              <w:t>221</w:t>
             </w:r>
           </w:p>
         </w:tc>
@@ -5488,7 +5588,7 @@
               <w:jc w:val="center"/>
             </w:pPr>
             <w:r>
-              <w:t>1</w:t>
+              <w:t>6</w:t>
             </w:r>
           </w:p>
         </w:tc>
@@ -5500,6 +5600,9 @@
             <w:pPr>
               <w:jc w:val="center"/>
             </w:pPr>
+            <w:r>
+              <w:t>10.34</w:t>
+            </w:r>
           </w:p>
         </w:tc>
       </w:tr>
@@ -5616,6 +5719,9 @@
             <w:pPr>
               <w:jc w:val="center"/>
             </w:pPr>
+            <w:r>
+              <w:t>0</w:t>
+            </w:r>
           </w:p>
         </w:tc>
       </w:tr>
@@ -5629,7 +5735,7 @@
               <w:jc w:val="center"/>
             </w:pPr>
             <w:r>
-              <w:t>D + R</w:t>
+              <w:t>O + D</w:t>
             </w:r>
           </w:p>
         </w:tc>
@@ -5642,7 +5748,7 @@
               <w:jc w:val="center"/>
             </w:pPr>
             <w:r>
-              <w:t>238.33</w:t>
+              <w:t>294.67</w:t>
             </w:r>
           </w:p>
         </w:tc>
@@ -5655,7 +5761,7 @@
               <w:jc w:val="center"/>
             </w:pPr>
             <w:r>
-              <w:t>12.83</w:t>
+              <w:t>33.95</w:t>
             </w:r>
           </w:p>
         </w:tc>
@@ -5668,46 +5774,46 @@
               <w:jc w:val="center"/>
             </w:pPr>
             <w:r>
-              <w:t>234.5</w:t>
-            </w:r>
-          </w:p>
-        </w:tc>
-        <w:tc>
-          <w:tcPr>
-            <w:tcW w:w="1170" w:type="dxa"/>
-          </w:tcPr>
-          <w:p>
-            <w:pPr>
-              <w:jc w:val="center"/>
-            </w:pPr>
-            <w:r>
-              <w:t>18.0</w:t>
-            </w:r>
-          </w:p>
-        </w:tc>
-        <w:tc>
-          <w:tcPr>
-            <w:tcW w:w="1170" w:type="dxa"/>
-          </w:tcPr>
-          <w:p>
-            <w:pPr>
-              <w:jc w:val="center"/>
-            </w:pPr>
-            <w:r>
-              <w:t>272</w:t>
-            </w:r>
-          </w:p>
-        </w:tc>
-        <w:tc>
-          <w:tcPr>
-            <w:tcW w:w="1170" w:type="dxa"/>
-          </w:tcPr>
-          <w:p>
-            <w:pPr>
-              <w:jc w:val="center"/>
-            </w:pPr>
-            <w:r>
-              <w:t>221</w:t>
+              <w:t>284.5</w:t>
+            </w:r>
+          </w:p>
+        </w:tc>
+        <w:tc>
+          <w:tcPr>
+            <w:tcW w:w="1170" w:type="dxa"/>
+          </w:tcPr>
+          <w:p>
+            <w:pPr>
+              <w:jc w:val="center"/>
+            </w:pPr>
+            <w:r>
+              <w:t>40.0</w:t>
+            </w:r>
+          </w:p>
+        </w:tc>
+        <w:tc>
+          <w:tcPr>
+            <w:tcW w:w="1170" w:type="dxa"/>
+          </w:tcPr>
+          <w:p>
+            <w:pPr>
+              <w:jc w:val="center"/>
+            </w:pPr>
+            <w:r>
+              <w:t>418</w:t>
+            </w:r>
+          </w:p>
+        </w:tc>
+        <w:tc>
+          <w:tcPr>
+            <w:tcW w:w="1170" w:type="dxa"/>
+          </w:tcPr>
+          <w:p>
+            <w:pPr>
+              <w:jc w:val="center"/>
+            </w:pPr>
+            <w:r>
+              <w:t>254</w:t>
             </w:r>
           </w:p>
         </w:tc>
@@ -5720,7 +5826,7 @@
               <w:jc w:val="center"/>
             </w:pPr>
             <w:r>
-              <w:t>6</w:t>
+              <w:t>1</w:t>
             </w:r>
           </w:p>
         </w:tc>
@@ -5732,6 +5838,9 @@
             <w:pPr>
               <w:jc w:val="center"/>
             </w:pPr>
+            <w:r>
+              <w:t>0</w:t>
+            </w:r>
           </w:p>
         </w:tc>
       </w:tr>
@@ -5864,6 +5973,9 @@
             <w:pPr>
               <w:jc w:val="center"/>
             </w:pPr>
+            <w:r>
+              <w:t>28.48</w:t>
+            </w:r>
           </w:p>
         </w:tc>
       </w:tr>
@@ -5877,7 +5989,7 @@
               <w:jc w:val="center"/>
             </w:pPr>
             <w:r>
-              <w:t>G + O + R</w:t>
+              <w:t>G + D + R</w:t>
             </w:r>
           </w:p>
         </w:tc>
@@ -5890,7 +6002,7 @@
               <w:jc w:val="center"/>
             </w:pPr>
             <w:r>
-              <w:t>224.77</w:t>
+              <w:t>222.03</w:t>
             </w:r>
           </w:p>
         </w:tc>
@@ -5903,7 +6015,7 @@
               <w:jc w:val="center"/>
             </w:pPr>
             <w:r>
-              <w:t>11.15</w:t>
+              <w:t>12.89</w:t>
             </w:r>
           </w:p>
         </w:tc>
@@ -5916,46 +6028,46 @@
               <w:jc w:val="center"/>
             </w:pPr>
             <w:r>
-              <w:t>223.0</w:t>
-            </w:r>
-          </w:p>
-        </w:tc>
-        <w:tc>
-          <w:tcPr>
-            <w:tcW w:w="1170" w:type="dxa"/>
-          </w:tcPr>
-          <w:p>
-            <w:pPr>
-              <w:jc w:val="center"/>
-            </w:pPr>
-            <w:r>
-              <w:t>9.0</w:t>
-            </w:r>
-          </w:p>
-        </w:tc>
-        <w:tc>
-          <w:tcPr>
-            <w:tcW w:w="1170" w:type="dxa"/>
-          </w:tcPr>
-          <w:p>
-            <w:pPr>
-              <w:jc w:val="center"/>
-            </w:pPr>
-            <w:r>
-              <w:t>262</w:t>
-            </w:r>
-          </w:p>
-        </w:tc>
-        <w:tc>
-          <w:tcPr>
-            <w:tcW w:w="1170" w:type="dxa"/>
-          </w:tcPr>
-          <w:p>
-            <w:pPr>
-              <w:jc w:val="center"/>
-            </w:pPr>
-            <w:r>
-              <w:t>206</w:t>
+              <w:t>220.5</w:t>
+            </w:r>
+          </w:p>
+        </w:tc>
+        <w:tc>
+          <w:tcPr>
+            <w:tcW w:w="1170" w:type="dxa"/>
+          </w:tcPr>
+          <w:p>
+            <w:pPr>
+              <w:jc w:val="center"/>
+            </w:pPr>
+            <w:r>
+              <w:t>17.0</w:t>
+            </w:r>
+          </w:p>
+        </w:tc>
+        <w:tc>
+          <w:tcPr>
+            <w:tcW w:w="1170" w:type="dxa"/>
+          </w:tcPr>
+          <w:p>
+            <w:pPr>
+              <w:jc w:val="center"/>
+            </w:pPr>
+            <w:r>
+              <w:t>251</w:t>
+            </w:r>
+          </w:p>
+        </w:tc>
+        <w:tc>
+          <w:tcPr>
+            <w:tcW w:w="1170" w:type="dxa"/>
+          </w:tcPr>
+          <w:p>
+            <w:pPr>
+              <w:jc w:val="center"/>
+            </w:pPr>
+            <w:r>
+              <w:t>204</w:t>
             </w:r>
           </w:p>
         </w:tc>
@@ -5968,7 +6080,7 @@
               <w:jc w:val="center"/>
             </w:pPr>
             <w:r>
-              <w:t>0</w:t>
+              <w:t>1</w:t>
             </w:r>
           </w:p>
         </w:tc>
@@ -5980,6 +6092,9 @@
             <w:pPr>
               <w:jc w:val="center"/>
             </w:pPr>
+            <w:r>
+              <w:t>26.62</w:t>
+            </w:r>
           </w:p>
         </w:tc>
       </w:tr>
@@ -5993,7 +6108,7 @@
               <w:jc w:val="center"/>
             </w:pPr>
             <w:r>
-              <w:t>G + D + R</w:t>
+              <w:t>G + O + R</w:t>
             </w:r>
           </w:p>
         </w:tc>
@@ -6006,7 +6121,7 @@
               <w:jc w:val="center"/>
             </w:pPr>
             <w:r>
-              <w:t>222.03</w:t>
+              <w:t>224.77</w:t>
             </w:r>
           </w:p>
         </w:tc>
@@ -6019,7 +6134,7 @@
               <w:jc w:val="center"/>
             </w:pPr>
             <w:r>
-              <w:t>12.89</w:t>
+              <w:t>11.15</w:t>
             </w:r>
           </w:p>
         </w:tc>
@@ -6032,46 +6147,46 @@
               <w:jc w:val="center"/>
             </w:pPr>
             <w:r>
-              <w:t>220.5</w:t>
-            </w:r>
-          </w:p>
-        </w:tc>
-        <w:tc>
-          <w:tcPr>
-            <w:tcW w:w="1170" w:type="dxa"/>
-          </w:tcPr>
-          <w:p>
-            <w:pPr>
-              <w:jc w:val="center"/>
-            </w:pPr>
-            <w:r>
-              <w:t>17.0</w:t>
-            </w:r>
-          </w:p>
-        </w:tc>
-        <w:tc>
-          <w:tcPr>
-            <w:tcW w:w="1170" w:type="dxa"/>
-          </w:tcPr>
-          <w:p>
-            <w:pPr>
-              <w:jc w:val="center"/>
-            </w:pPr>
-            <w:r>
-              <w:t>251</w:t>
-            </w:r>
-          </w:p>
-        </w:tc>
-        <w:tc>
-          <w:tcPr>
-            <w:tcW w:w="1170" w:type="dxa"/>
-          </w:tcPr>
-          <w:p>
-            <w:pPr>
-              <w:jc w:val="center"/>
-            </w:pPr>
-            <w:r>
-              <w:t>204</w:t>
+              <w:t>223.0</w:t>
+            </w:r>
+          </w:p>
+        </w:tc>
+        <w:tc>
+          <w:tcPr>
+            <w:tcW w:w="1170" w:type="dxa"/>
+          </w:tcPr>
+          <w:p>
+            <w:pPr>
+              <w:jc w:val="center"/>
+            </w:pPr>
+            <w:r>
+              <w:t>9.0</w:t>
+            </w:r>
+          </w:p>
+        </w:tc>
+        <w:tc>
+          <w:tcPr>
+            <w:tcW w:w="1170" w:type="dxa"/>
+          </w:tcPr>
+          <w:p>
+            <w:pPr>
+              <w:jc w:val="center"/>
+            </w:pPr>
+            <w:r>
+              <w:t>262</w:t>
+            </w:r>
+          </w:p>
+        </w:tc>
+        <w:tc>
+          <w:tcPr>
+            <w:tcW w:w="1170" w:type="dxa"/>
+          </w:tcPr>
+          <w:p>
+            <w:pPr>
+              <w:jc w:val="center"/>
+            </w:pPr>
+            <w:r>
+              <w:t>206</w:t>
             </w:r>
           </w:p>
         </w:tc>
@@ -6084,7 +6199,7 @@
               <w:jc w:val="center"/>
             </w:pPr>
             <w:r>
-              <w:t>1</w:t>
+              <w:t>0</w:t>
             </w:r>
           </w:p>
         </w:tc>
@@ -6096,6 +6211,9 @@
             <w:pPr>
               <w:jc w:val="center"/>
             </w:pPr>
+            <w:r>
+              <w:t>24.36</w:t>
+            </w:r>
           </w:p>
         </w:tc>
       </w:tr>
@@ -6212,6 +6330,9 @@
             <w:pPr>
               <w:jc w:val="center"/>
             </w:pPr>
+            <w:r>
+              <w:t>0</w:t>
+            </w:r>
           </w:p>
         </w:tc>
       </w:tr>
@@ -6344,6 +6465,9 @@
             <w:pPr>
               <w:jc w:val="center"/>
             </w:pPr>
+            <w:r>
+              <w:t>25.24</w:t>
+            </w:r>
           </w:p>
         </w:tc>
       </w:tr>
@@ -6418,13 +6542,8 @@
               <w:jc w:val="center"/>
             </w:pPr>
             <w:r>
-              <w:t>S.</w:t>
-            </w:r>
-            <w:proofErr w:type="gramStart"/>
-            <w:r>
-              <w:t>T.D</w:t>
-            </w:r>
-            <w:proofErr w:type="gramEnd"/>
+              <w:t>S.T.D</w:t>
+            </w:r>
           </w:p>
         </w:tc>
         <w:tc>
@@ -6449,13 +6568,8 @@
               <w:jc w:val="center"/>
             </w:pPr>
             <w:r>
-              <w:t>I.</w:t>
-            </w:r>
-            <w:proofErr w:type="gramStart"/>
-            <w:r>
-              <w:t>Q.R</w:t>
-            </w:r>
-            <w:proofErr w:type="gramEnd"/>
+              <w:t>I.Q.R</w:t>
+            </w:r>
           </w:p>
         </w:tc>
         <w:tc>
@@ -6640,6 +6754,9 @@
             <w:pPr>
               <w:jc w:val="center"/>
             </w:pPr>
+            <w:r>
+              <w:t>14.27</w:t>
+            </w:r>
           </w:p>
         </w:tc>
       </w:tr>
@@ -6772,6 +6889,9 @@
             <w:pPr>
               <w:jc w:val="center"/>
             </w:pPr>
+            <w:r>
+              <w:t>22.60</w:t>
+            </w:r>
           </w:p>
         </w:tc>
       </w:tr>
@@ -6785,7 +6905,7 @@
               <w:jc w:val="center"/>
             </w:pPr>
             <w:r>
-              <w:t>O</w:t>
+              <w:t>D</w:t>
             </w:r>
           </w:p>
         </w:tc>
@@ -6798,7 +6918,7 @@
               <w:jc w:val="center"/>
             </w:pPr>
             <w:r>
-              <w:t>275.10</w:t>
+              <w:t>234.53</w:t>
             </w:r>
           </w:p>
         </w:tc>
@@ -6811,7 +6931,7 @@
               <w:jc w:val="center"/>
             </w:pPr>
             <w:r>
-              <w:t>13.73</w:t>
+              <w:t>12.92</w:t>
             </w:r>
           </w:p>
         </w:tc>
@@ -6824,46 +6944,46 @@
               <w:jc w:val="center"/>
             </w:pPr>
             <w:r>
-              <w:t>274.0</w:t>
-            </w:r>
-          </w:p>
-        </w:tc>
-        <w:tc>
-          <w:tcPr>
-            <w:tcW w:w="1170" w:type="dxa"/>
-          </w:tcPr>
-          <w:p>
-            <w:pPr>
-              <w:jc w:val="center"/>
-            </w:pPr>
-            <w:r>
-              <w:t>17.0</w:t>
-            </w:r>
-          </w:p>
-        </w:tc>
-        <w:tc>
-          <w:tcPr>
-            <w:tcW w:w="1170" w:type="dxa"/>
-          </w:tcPr>
-          <w:p>
-            <w:pPr>
-              <w:jc w:val="center"/>
-            </w:pPr>
-            <w:r>
-              <w:t>323</w:t>
-            </w:r>
-          </w:p>
-        </w:tc>
-        <w:tc>
-          <w:tcPr>
-            <w:tcW w:w="1170" w:type="dxa"/>
-          </w:tcPr>
-          <w:p>
-            <w:pPr>
-              <w:jc w:val="center"/>
-            </w:pPr>
-            <w:r>
-              <w:t>256</w:t>
+              <w:t>232.0</w:t>
+            </w:r>
+          </w:p>
+        </w:tc>
+        <w:tc>
+          <w:tcPr>
+            <w:tcW w:w="1170" w:type="dxa"/>
+          </w:tcPr>
+          <w:p>
+            <w:pPr>
+              <w:jc w:val="center"/>
+            </w:pPr>
+            <w:r>
+              <w:t>11.0</w:t>
+            </w:r>
+          </w:p>
+        </w:tc>
+        <w:tc>
+          <w:tcPr>
+            <w:tcW w:w="1170" w:type="dxa"/>
+          </w:tcPr>
+          <w:p>
+            <w:pPr>
+              <w:jc w:val="center"/>
+            </w:pPr>
+            <w:r>
+              <w:t>276</w:t>
+            </w:r>
+          </w:p>
+        </w:tc>
+        <w:tc>
+          <w:tcPr>
+            <w:tcW w:w="1170" w:type="dxa"/>
+          </w:tcPr>
+          <w:p>
+            <w:pPr>
+              <w:jc w:val="center"/>
+            </w:pPr>
+            <w:r>
+              <w:t>213</w:t>
             </w:r>
           </w:p>
         </w:tc>
@@ -6876,7 +6996,7 @@
               <w:jc w:val="center"/>
             </w:pPr>
             <w:r>
-              <w:t>0</w:t>
+              <w:t>13</w:t>
             </w:r>
           </w:p>
         </w:tc>
@@ -6888,6 +7008,9 @@
             <w:pPr>
               <w:jc w:val="center"/>
             </w:pPr>
+            <w:r>
+              <w:t>14.11</w:t>
+            </w:r>
           </w:p>
         </w:tc>
       </w:tr>
@@ -6901,7 +7024,7 @@
               <w:jc w:val="center"/>
             </w:pPr>
             <w:r>
-              <w:t>D</w:t>
+              <w:t>R</w:t>
             </w:r>
           </w:p>
         </w:tc>
@@ -6914,7 +7037,7 @@
               <w:jc w:val="center"/>
             </w:pPr>
             <w:r>
-              <w:t>234.53</w:t>
+              <w:t>234.73</w:t>
             </w:r>
           </w:p>
         </w:tc>
@@ -6927,7 +7050,7 @@
               <w:jc w:val="center"/>
             </w:pPr>
             <w:r>
-              <w:t>12.92</w:t>
+              <w:t>16.79</w:t>
             </w:r>
           </w:p>
         </w:tc>
@@ -6940,33 +7063,33 @@
               <w:jc w:val="center"/>
             </w:pPr>
             <w:r>
-              <w:t>232.0</w:t>
-            </w:r>
-          </w:p>
-        </w:tc>
-        <w:tc>
-          <w:tcPr>
-            <w:tcW w:w="1170" w:type="dxa"/>
-          </w:tcPr>
-          <w:p>
-            <w:pPr>
-              <w:jc w:val="center"/>
-            </w:pPr>
-            <w:r>
-              <w:t>11.0</w:t>
-            </w:r>
-          </w:p>
-        </w:tc>
-        <w:tc>
-          <w:tcPr>
-            <w:tcW w:w="1170" w:type="dxa"/>
-          </w:tcPr>
-          <w:p>
-            <w:pPr>
-              <w:jc w:val="center"/>
-            </w:pPr>
-            <w:r>
-              <w:t>276</w:t>
+              <w:t>231.5</w:t>
+            </w:r>
+          </w:p>
+        </w:tc>
+        <w:tc>
+          <w:tcPr>
+            <w:tcW w:w="1170" w:type="dxa"/>
+          </w:tcPr>
+          <w:p>
+            <w:pPr>
+              <w:jc w:val="center"/>
+            </w:pPr>
+            <w:r>
+              <w:t>18.0</w:t>
+            </w:r>
+          </w:p>
+        </w:tc>
+        <w:tc>
+          <w:tcPr>
+            <w:tcW w:w="1170" w:type="dxa"/>
+          </w:tcPr>
+          <w:p>
+            <w:pPr>
+              <w:jc w:val="center"/>
+            </w:pPr>
+            <w:r>
+              <w:t>282</w:t>
             </w:r>
           </w:p>
         </w:tc>
@@ -6992,7 +7115,7 @@
               <w:jc w:val="center"/>
             </w:pPr>
             <w:r>
-              <w:t>13</w:t>
+              <w:t>7</w:t>
             </w:r>
           </w:p>
         </w:tc>
@@ -7004,6 +7127,9 @@
             <w:pPr>
               <w:jc w:val="center"/>
             </w:pPr>
+            <w:r>
+              <w:t>12.72</w:t>
+            </w:r>
           </w:p>
         </w:tc>
       </w:tr>
@@ -7017,7 +7143,7 @@
               <w:jc w:val="center"/>
             </w:pPr>
             <w:r>
-              <w:t>R</w:t>
+              <w:t>O</w:t>
             </w:r>
           </w:p>
         </w:tc>
@@ -7030,7 +7156,7 @@
               <w:jc w:val="center"/>
             </w:pPr>
             <w:r>
-              <w:t>234.73</w:t>
+              <w:t>275.10</w:t>
             </w:r>
           </w:p>
         </w:tc>
@@ -7043,7 +7169,7 @@
               <w:jc w:val="center"/>
             </w:pPr>
             <w:r>
-              <w:t>16.79</w:t>
+              <w:t>13.73</w:t>
             </w:r>
           </w:p>
         </w:tc>
@@ -7056,46 +7182,46 @@
               <w:jc w:val="center"/>
             </w:pPr>
             <w:r>
-              <w:t>231.5</w:t>
-            </w:r>
-          </w:p>
-        </w:tc>
-        <w:tc>
-          <w:tcPr>
-            <w:tcW w:w="1170" w:type="dxa"/>
-          </w:tcPr>
-          <w:p>
-            <w:pPr>
-              <w:jc w:val="center"/>
-            </w:pPr>
-            <w:r>
-              <w:t>18.0</w:t>
-            </w:r>
-          </w:p>
-        </w:tc>
-        <w:tc>
-          <w:tcPr>
-            <w:tcW w:w="1170" w:type="dxa"/>
-          </w:tcPr>
-          <w:p>
-            <w:pPr>
-              <w:jc w:val="center"/>
-            </w:pPr>
-            <w:r>
-              <w:t>282</w:t>
-            </w:r>
-          </w:p>
-        </w:tc>
-        <w:tc>
-          <w:tcPr>
-            <w:tcW w:w="1170" w:type="dxa"/>
-          </w:tcPr>
-          <w:p>
-            <w:pPr>
-              <w:jc w:val="center"/>
-            </w:pPr>
-            <w:r>
-              <w:t>213</w:t>
+              <w:t>274.0</w:t>
+            </w:r>
+          </w:p>
+        </w:tc>
+        <w:tc>
+          <w:tcPr>
+            <w:tcW w:w="1170" w:type="dxa"/>
+          </w:tcPr>
+          <w:p>
+            <w:pPr>
+              <w:jc w:val="center"/>
+            </w:pPr>
+            <w:r>
+              <w:t>17.0</w:t>
+            </w:r>
+          </w:p>
+        </w:tc>
+        <w:tc>
+          <w:tcPr>
+            <w:tcW w:w="1170" w:type="dxa"/>
+          </w:tcPr>
+          <w:p>
+            <w:pPr>
+              <w:jc w:val="center"/>
+            </w:pPr>
+            <w:r>
+              <w:t>323</w:t>
+            </w:r>
+          </w:p>
+        </w:tc>
+        <w:tc>
+          <w:tcPr>
+            <w:tcW w:w="1170" w:type="dxa"/>
+          </w:tcPr>
+          <w:p>
+            <w:pPr>
+              <w:jc w:val="center"/>
+            </w:pPr>
+            <w:r>
+              <w:t>256</w:t>
             </w:r>
           </w:p>
         </w:tc>
@@ -7108,7 +7234,7 @@
               <w:jc w:val="center"/>
             </w:pPr>
             <w:r>
-              <w:t>7</w:t>
+              <w:t>0</w:t>
             </w:r>
           </w:p>
         </w:tc>
@@ -7120,6 +7246,9 @@
             <w:pPr>
               <w:jc w:val="center"/>
             </w:pPr>
+            <w:r>
+              <w:t>0</w:t>
+            </w:r>
           </w:p>
         </w:tc>
       </w:tr>
@@ -7252,6 +7381,9 @@
             <w:pPr>
               <w:jc w:val="center"/>
             </w:pPr>
+            <w:r>
+              <w:t>32.78</w:t>
+            </w:r>
           </w:p>
         </w:tc>
       </w:tr>
@@ -7368,6 +7500,9 @@
             <w:pPr>
               <w:jc w:val="center"/>
             </w:pPr>
+            <w:r>
+              <w:t>29.98</w:t>
+            </w:r>
           </w:p>
         </w:tc>
       </w:tr>
@@ -7484,6 +7619,9 @@
             <w:pPr>
               <w:jc w:val="center"/>
             </w:pPr>
+            <w:r>
+              <w:t>25.53</w:t>
+            </w:r>
           </w:p>
         </w:tc>
       </w:tr>
@@ -7497,7 +7635,7 @@
               <w:jc w:val="center"/>
             </w:pPr>
             <w:r>
-              <w:t>O + D</w:t>
+              <w:t>D + R</w:t>
             </w:r>
           </w:p>
         </w:tc>
@@ -7510,7 +7648,7 @@
               <w:jc w:val="center"/>
             </w:pPr>
             <w:r>
-              <w:t>274.17</w:t>
+              <w:t>242.60</w:t>
             </w:r>
           </w:p>
         </w:tc>
@@ -7523,7 +7661,7 @@
               <w:jc w:val="center"/>
             </w:pPr>
             <w:r>
-              <w:t>15.20</w:t>
+              <w:t>24.30</w:t>
             </w:r>
           </w:p>
         </w:tc>
@@ -7536,46 +7674,46 @@
               <w:jc w:val="center"/>
             </w:pPr>
             <w:r>
-              <w:t>271.0</w:t>
-            </w:r>
-          </w:p>
-        </w:tc>
-        <w:tc>
-          <w:tcPr>
-            <w:tcW w:w="1170" w:type="dxa"/>
-          </w:tcPr>
-          <w:p>
-            <w:pPr>
-              <w:jc w:val="center"/>
-            </w:pPr>
-            <w:r>
-              <w:t>13.0</w:t>
-            </w:r>
-          </w:p>
-        </w:tc>
-        <w:tc>
-          <w:tcPr>
-            <w:tcW w:w="1170" w:type="dxa"/>
-          </w:tcPr>
-          <w:p>
-            <w:pPr>
-              <w:jc w:val="center"/>
-            </w:pPr>
-            <w:r>
-              <w:t>329</w:t>
-            </w:r>
-          </w:p>
-        </w:tc>
-        <w:tc>
-          <w:tcPr>
-            <w:tcW w:w="1170" w:type="dxa"/>
-          </w:tcPr>
-          <w:p>
-            <w:pPr>
-              <w:jc w:val="center"/>
-            </w:pPr>
-            <w:r>
-              <w:t>254</w:t>
+              <w:t>235.5</w:t>
+            </w:r>
+          </w:p>
+        </w:tc>
+        <w:tc>
+          <w:tcPr>
+            <w:tcW w:w="1170" w:type="dxa"/>
+          </w:tcPr>
+          <w:p>
+            <w:pPr>
+              <w:jc w:val="center"/>
+            </w:pPr>
+            <w:r>
+              <w:t>39.0</w:t>
+            </w:r>
+          </w:p>
+        </w:tc>
+        <w:tc>
+          <w:tcPr>
+            <w:tcW w:w="1170" w:type="dxa"/>
+          </w:tcPr>
+          <w:p>
+            <w:pPr>
+              <w:jc w:val="center"/>
+            </w:pPr>
+            <w:r>
+              <w:t>297</w:t>
+            </w:r>
+          </w:p>
+        </w:tc>
+        <w:tc>
+          <w:tcPr>
+            <w:tcW w:w="1170" w:type="dxa"/>
+          </w:tcPr>
+          <w:p>
+            <w:pPr>
+              <w:jc w:val="center"/>
+            </w:pPr>
+            <w:r>
+              <w:t>217</w:t>
             </w:r>
           </w:p>
         </w:tc>
@@ -7588,7 +7726,7 @@
               <w:jc w:val="center"/>
             </w:pPr>
             <w:r>
-              <w:t>0</w:t>
+              <w:t>18</w:t>
             </w:r>
           </w:p>
         </w:tc>
@@ -7600,6 +7738,9 @@
             <w:pPr>
               <w:jc w:val="center"/>
             </w:pPr>
+            <w:r>
+              <w:t>2.21</w:t>
+            </w:r>
           </w:p>
         </w:tc>
       </w:tr>
@@ -7613,7 +7754,7 @@
               <w:jc w:val="center"/>
             </w:pPr>
             <w:r>
-              <w:t>O + R</w:t>
+              <w:t>O + D</w:t>
             </w:r>
           </w:p>
         </w:tc>
@@ -7626,7 +7767,7 @@
               <w:jc w:val="center"/>
             </w:pPr>
             <w:r>
-              <w:t>279.23</w:t>
+              <w:t>274.17</w:t>
             </w:r>
           </w:p>
         </w:tc>
@@ -7639,7 +7780,7 @@
               <w:jc w:val="center"/>
             </w:pPr>
             <w:r>
-              <w:t>29.03</w:t>
+              <w:t>15.20</w:t>
             </w:r>
           </w:p>
         </w:tc>
@@ -7652,46 +7793,46 @@
               <w:jc w:val="center"/>
             </w:pPr>
             <w:r>
-              <w:t>274.0</w:t>
-            </w:r>
-          </w:p>
-        </w:tc>
-        <w:tc>
-          <w:tcPr>
-            <w:tcW w:w="1170" w:type="dxa"/>
-          </w:tcPr>
-          <w:p>
-            <w:pPr>
-              <w:jc w:val="center"/>
-            </w:pPr>
-            <w:r>
-              <w:t>18.0</w:t>
-            </w:r>
-          </w:p>
-        </w:tc>
-        <w:tc>
-          <w:tcPr>
-            <w:tcW w:w="1170" w:type="dxa"/>
-          </w:tcPr>
-          <w:p>
-            <w:pPr>
-              <w:jc w:val="center"/>
-            </w:pPr>
-            <w:r>
-              <w:t>410</w:t>
-            </w:r>
-          </w:p>
-        </w:tc>
-        <w:tc>
-          <w:tcPr>
-            <w:tcW w:w="1170" w:type="dxa"/>
-          </w:tcPr>
-          <w:p>
-            <w:pPr>
-              <w:jc w:val="center"/>
-            </w:pPr>
-            <w:r>
-              <w:t>244</w:t>
+              <w:t>271.0</w:t>
+            </w:r>
+          </w:p>
+        </w:tc>
+        <w:tc>
+          <w:tcPr>
+            <w:tcW w:w="1170" w:type="dxa"/>
+          </w:tcPr>
+          <w:p>
+            <w:pPr>
+              <w:jc w:val="center"/>
+            </w:pPr>
+            <w:r>
+              <w:t>13.0</w:t>
+            </w:r>
+          </w:p>
+        </w:tc>
+        <w:tc>
+          <w:tcPr>
+            <w:tcW w:w="1170" w:type="dxa"/>
+          </w:tcPr>
+          <w:p>
+            <w:pPr>
+              <w:jc w:val="center"/>
+            </w:pPr>
+            <w:r>
+              <w:t>329</w:t>
+            </w:r>
+          </w:p>
+        </w:tc>
+        <w:tc>
+          <w:tcPr>
+            <w:tcW w:w="1170" w:type="dxa"/>
+          </w:tcPr>
+          <w:p>
+            <w:pPr>
+              <w:jc w:val="center"/>
+            </w:pPr>
+            <w:r>
+              <w:t>254</w:t>
             </w:r>
           </w:p>
         </w:tc>
@@ -7716,6 +7857,9 @@
             <w:pPr>
               <w:jc w:val="center"/>
             </w:pPr>
+            <w:r>
+              <w:t>0</w:t>
+            </w:r>
           </w:p>
         </w:tc>
       </w:tr>
@@ -7729,7 +7873,7 @@
               <w:jc w:val="center"/>
             </w:pPr>
             <w:r>
-              <w:t>D + R</w:t>
+              <w:t>O + R</w:t>
             </w:r>
           </w:p>
         </w:tc>
@@ -7742,7 +7886,7 @@
               <w:jc w:val="center"/>
             </w:pPr>
             <w:r>
-              <w:t>242.60</w:t>
+              <w:t>279.23</w:t>
             </w:r>
           </w:p>
         </w:tc>
@@ -7755,7 +7899,7 @@
               <w:jc w:val="center"/>
             </w:pPr>
             <w:r>
-              <w:t>24.30</w:t>
+              <w:t>29.03</w:t>
             </w:r>
           </w:p>
         </w:tc>
@@ -7768,46 +7912,46 @@
               <w:jc w:val="center"/>
             </w:pPr>
             <w:r>
-              <w:t>235.5</w:t>
-            </w:r>
-          </w:p>
-        </w:tc>
-        <w:tc>
-          <w:tcPr>
-            <w:tcW w:w="1170" w:type="dxa"/>
-          </w:tcPr>
-          <w:p>
-            <w:pPr>
-              <w:jc w:val="center"/>
-            </w:pPr>
-            <w:r>
-              <w:t>39.0</w:t>
-            </w:r>
-          </w:p>
-        </w:tc>
-        <w:tc>
-          <w:tcPr>
-            <w:tcW w:w="1170" w:type="dxa"/>
-          </w:tcPr>
-          <w:p>
-            <w:pPr>
-              <w:jc w:val="center"/>
-            </w:pPr>
-            <w:r>
-              <w:t>297</w:t>
-            </w:r>
-          </w:p>
-        </w:tc>
-        <w:tc>
-          <w:tcPr>
-            <w:tcW w:w="1170" w:type="dxa"/>
-          </w:tcPr>
-          <w:p>
-            <w:pPr>
-              <w:jc w:val="center"/>
-            </w:pPr>
-            <w:r>
-              <w:t>217</w:t>
+              <w:t>274.0</w:t>
+            </w:r>
+          </w:p>
+        </w:tc>
+        <w:tc>
+          <w:tcPr>
+            <w:tcW w:w="1170" w:type="dxa"/>
+          </w:tcPr>
+          <w:p>
+            <w:pPr>
+              <w:jc w:val="center"/>
+            </w:pPr>
+            <w:r>
+              <w:t>18.0</w:t>
+            </w:r>
+          </w:p>
+        </w:tc>
+        <w:tc>
+          <w:tcPr>
+            <w:tcW w:w="1170" w:type="dxa"/>
+          </w:tcPr>
+          <w:p>
+            <w:pPr>
+              <w:jc w:val="center"/>
+            </w:pPr>
+            <w:r>
+              <w:t>410</w:t>
+            </w:r>
+          </w:p>
+        </w:tc>
+        <w:tc>
+          <w:tcPr>
+            <w:tcW w:w="1170" w:type="dxa"/>
+          </w:tcPr>
+          <w:p>
+            <w:pPr>
+              <w:jc w:val="center"/>
+            </w:pPr>
+            <w:r>
+              <w:t>244</w:t>
             </w:r>
           </w:p>
         </w:tc>
@@ -7820,7 +7964,7 @@
               <w:jc w:val="center"/>
             </w:pPr>
             <w:r>
-              <w:t>18</w:t>
+              <w:t>0</w:t>
             </w:r>
           </w:p>
         </w:tc>
@@ -7832,6 +7976,9 @@
             <w:pPr>
               <w:jc w:val="center"/>
             </w:pPr>
+            <w:r>
+              <w:t>0</w:t>
+            </w:r>
           </w:p>
         </w:tc>
       </w:tr>
@@ -7964,6 +8111,9 @@
             <w:pPr>
               <w:jc w:val="center"/>
             </w:pPr>
+            <w:r>
+              <w:t>31.99</w:t>
+            </w:r>
           </w:p>
         </w:tc>
       </w:tr>
@@ -8080,6 +8230,9 @@
             <w:pPr>
               <w:jc w:val="center"/>
             </w:pPr>
+            <w:r>
+              <w:t>30.62</w:t>
+            </w:r>
           </w:p>
         </w:tc>
       </w:tr>
@@ -8196,6 +8349,9 @@
             <w:pPr>
               <w:jc w:val="center"/>
             </w:pPr>
+            <w:r>
+              <w:t>18.51</w:t>
+            </w:r>
           </w:p>
         </w:tc>
       </w:tr>
@@ -8312,6 +8468,9 @@
             <w:pPr>
               <w:jc w:val="center"/>
             </w:pPr>
+            <w:r>
+              <w:t>0</w:t>
+            </w:r>
           </w:p>
         </w:tc>
       </w:tr>
@@ -8444,6 +8603,9 @@
             <w:pPr>
               <w:jc w:val="center"/>
             </w:pPr>
+            <w:r>
+              <w:t>30.36</w:t>
+            </w:r>
           </w:p>
         </w:tc>
       </w:tr>
@@ -8524,13 +8686,8 @@
               <w:jc w:val="center"/>
             </w:pPr>
             <w:r>
-              <w:t>S.</w:t>
-            </w:r>
-            <w:proofErr w:type="gramStart"/>
-            <w:r>
-              <w:t>T.D</w:t>
-            </w:r>
-            <w:proofErr w:type="gramEnd"/>
+              <w:t>S.T.D</w:t>
+            </w:r>
           </w:p>
         </w:tc>
         <w:tc>
@@ -8555,13 +8712,8 @@
               <w:jc w:val="center"/>
             </w:pPr>
             <w:r>
-              <w:t>I.</w:t>
-            </w:r>
-            <w:proofErr w:type="gramStart"/>
-            <w:r>
-              <w:t>Q.R</w:t>
-            </w:r>
-            <w:proofErr w:type="gramEnd"/>
+              <w:t>I.Q.R</w:t>
+            </w:r>
           </w:p>
         </w:tc>
         <w:tc>
@@ -8746,6 +8898,9 @@
             <w:pPr>
               <w:jc w:val="center"/>
             </w:pPr>
+            <w:r>
+              <w:t>-</w:t>
+            </w:r>
           </w:p>
         </w:tc>
       </w:tr>
@@ -8775,7 +8930,7 @@
               <w:jc w:val="center"/>
             </w:pPr>
             <w:r>
-              <w:t>G</w:t>
+              <w:t>O</w:t>
             </w:r>
           </w:p>
         </w:tc>
@@ -8788,7 +8943,7 @@
               <w:jc w:val="center"/>
             </w:pPr>
             <w:r>
-              <w:t>-</w:t>
+              <w:t>263.10</w:t>
             </w:r>
           </w:p>
         </w:tc>
@@ -8801,7 +8956,7 @@
               <w:jc w:val="center"/>
             </w:pPr>
             <w:r>
-              <w:t>-</w:t>
+              <w:t>14.37</w:t>
             </w:r>
           </w:p>
         </w:tc>
@@ -8814,46 +8969,46 @@
               <w:jc w:val="center"/>
             </w:pPr>
             <w:r>
-              <w:t>-</w:t>
-            </w:r>
-          </w:p>
-        </w:tc>
-        <w:tc>
-          <w:tcPr>
-            <w:tcW w:w="1170" w:type="dxa"/>
-          </w:tcPr>
-          <w:p>
-            <w:pPr>
-              <w:jc w:val="center"/>
-            </w:pPr>
-            <w:r>
-              <w:t>-</w:t>
-            </w:r>
-          </w:p>
-        </w:tc>
-        <w:tc>
-          <w:tcPr>
-            <w:tcW w:w="1170" w:type="dxa"/>
-          </w:tcPr>
-          <w:p>
-            <w:pPr>
-              <w:jc w:val="center"/>
-            </w:pPr>
-            <w:r>
-              <w:t>-</w:t>
-            </w:r>
-          </w:p>
-        </w:tc>
-        <w:tc>
-          <w:tcPr>
-            <w:tcW w:w="1170" w:type="dxa"/>
-          </w:tcPr>
-          <w:p>
-            <w:pPr>
-              <w:jc w:val="center"/>
-            </w:pPr>
-            <w:r>
-              <w:t>-</w:t>
+              <w:t>260.5</w:t>
+            </w:r>
+          </w:p>
+        </w:tc>
+        <w:tc>
+          <w:tcPr>
+            <w:tcW w:w="1170" w:type="dxa"/>
+          </w:tcPr>
+          <w:p>
+            <w:pPr>
+              <w:jc w:val="center"/>
+            </w:pPr>
+            <w:r>
+              <w:t>12.0</w:t>
+            </w:r>
+          </w:p>
+        </w:tc>
+        <w:tc>
+          <w:tcPr>
+            <w:tcW w:w="1170" w:type="dxa"/>
+          </w:tcPr>
+          <w:p>
+            <w:pPr>
+              <w:jc w:val="center"/>
+            </w:pPr>
+            <w:r>
+              <w:t>298</w:t>
+            </w:r>
+          </w:p>
+        </w:tc>
+        <w:tc>
+          <w:tcPr>
+            <w:tcW w:w="1170" w:type="dxa"/>
+          </w:tcPr>
+          <w:p>
+            <w:pPr>
+              <w:jc w:val="center"/>
+            </w:pPr>
+            <w:r>
+              <w:t>239</w:t>
             </w:r>
           </w:p>
         </w:tc>
@@ -8866,7 +9021,7 @@
               <w:jc w:val="center"/>
             </w:pPr>
             <w:r>
-              <w:t>-</w:t>
+              <w:t>0</w:t>
             </w:r>
           </w:p>
         </w:tc>
@@ -8878,6 +9033,9 @@
             <w:pPr>
               <w:jc w:val="center"/>
             </w:pPr>
+            <w:r>
+              <w:t>0</w:t>
+            </w:r>
           </w:p>
         </w:tc>
       </w:tr>
@@ -8891,7 +9049,7 @@
               <w:jc w:val="center"/>
             </w:pPr>
             <w:r>
-              <w:t>O</w:t>
+              <w:t>G</w:t>
             </w:r>
           </w:p>
         </w:tc>
@@ -8904,7 +9062,7 @@
               <w:jc w:val="center"/>
             </w:pPr>
             <w:r>
-              <w:t>263.10</w:t>
+              <w:t>-</w:t>
             </w:r>
           </w:p>
         </w:tc>
@@ -8917,7 +9075,7 @@
               <w:jc w:val="center"/>
             </w:pPr>
             <w:r>
-              <w:t>14.37</w:t>
+              <w:t>-</w:t>
             </w:r>
           </w:p>
         </w:tc>
@@ -8930,46 +9088,46 @@
               <w:jc w:val="center"/>
             </w:pPr>
             <w:r>
-              <w:t>260.5</w:t>
-            </w:r>
-          </w:p>
-        </w:tc>
-        <w:tc>
-          <w:tcPr>
-            <w:tcW w:w="1170" w:type="dxa"/>
-          </w:tcPr>
-          <w:p>
-            <w:pPr>
-              <w:jc w:val="center"/>
-            </w:pPr>
-            <w:r>
-              <w:t>12.0</w:t>
-            </w:r>
-          </w:p>
-        </w:tc>
-        <w:tc>
-          <w:tcPr>
-            <w:tcW w:w="1170" w:type="dxa"/>
-          </w:tcPr>
-          <w:p>
-            <w:pPr>
-              <w:jc w:val="center"/>
-            </w:pPr>
-            <w:r>
-              <w:t>298</w:t>
-            </w:r>
-          </w:p>
-        </w:tc>
-        <w:tc>
-          <w:tcPr>
-            <w:tcW w:w="1170" w:type="dxa"/>
-          </w:tcPr>
-          <w:p>
-            <w:pPr>
-              <w:jc w:val="center"/>
-            </w:pPr>
-            <w:r>
-              <w:t>239</w:t>
+              <w:t>-</w:t>
+            </w:r>
+          </w:p>
+        </w:tc>
+        <w:tc>
+          <w:tcPr>
+            <w:tcW w:w="1170" w:type="dxa"/>
+          </w:tcPr>
+          <w:p>
+            <w:pPr>
+              <w:jc w:val="center"/>
+            </w:pPr>
+            <w:r>
+              <w:t>-</w:t>
+            </w:r>
+          </w:p>
+        </w:tc>
+        <w:tc>
+          <w:tcPr>
+            <w:tcW w:w="1170" w:type="dxa"/>
+          </w:tcPr>
+          <w:p>
+            <w:pPr>
+              <w:jc w:val="center"/>
+            </w:pPr>
+            <w:r>
+              <w:t>-</w:t>
+            </w:r>
+          </w:p>
+        </w:tc>
+        <w:tc>
+          <w:tcPr>
+            <w:tcW w:w="1170" w:type="dxa"/>
+          </w:tcPr>
+          <w:p>
+            <w:pPr>
+              <w:jc w:val="center"/>
+            </w:pPr>
+            <w:r>
+              <w:t>-</w:t>
             </w:r>
           </w:p>
         </w:tc>
@@ -8982,7 +9140,7 @@
               <w:jc w:val="center"/>
             </w:pPr>
             <w:r>
-              <w:t>0</w:t>
+              <w:t>-</w:t>
             </w:r>
           </w:p>
         </w:tc>
@@ -8994,6 +9152,9 @@
             <w:pPr>
               <w:jc w:val="center"/>
             </w:pPr>
+            <w:r>
+              <w:t>-</w:t>
+            </w:r>
           </w:p>
         </w:tc>
       </w:tr>
@@ -9110,6 +9271,9 @@
             <w:pPr>
               <w:jc w:val="center"/>
             </w:pPr>
+            <w:r>
+              <w:t>-</w:t>
+            </w:r>
           </w:p>
         </w:tc>
       </w:tr>
@@ -9226,6 +9390,9 @@
             <w:pPr>
               <w:jc w:val="center"/>
             </w:pPr>
+            <w:r>
+              <w:t>-</w:t>
+            </w:r>
           </w:p>
         </w:tc>
       </w:tr>
@@ -9358,6 +9525,9 @@
             <w:pPr>
               <w:jc w:val="center"/>
             </w:pPr>
+            <w:r>
+              <w:t>34.36</w:t>
+            </w:r>
           </w:p>
         </w:tc>
       </w:tr>
@@ -9371,7 +9541,7 @@
               <w:jc w:val="center"/>
             </w:pPr>
             <w:r>
-              <w:t>G + D</w:t>
+              <w:t>O + D</w:t>
             </w:r>
           </w:p>
         </w:tc>
@@ -9384,7 +9554,7 @@
               <w:jc w:val="center"/>
             </w:pPr>
             <w:r>
-              <w:t>-</w:t>
+              <w:t>267.60</w:t>
             </w:r>
           </w:p>
         </w:tc>
@@ -9397,7 +9567,7 @@
               <w:jc w:val="center"/>
             </w:pPr>
             <w:r>
-              <w:t>-</w:t>
+              <w:t>21.01</w:t>
             </w:r>
           </w:p>
         </w:tc>
@@ -9410,46 +9580,46 @@
               <w:jc w:val="center"/>
             </w:pPr>
             <w:r>
-              <w:t>-</w:t>
-            </w:r>
-          </w:p>
-        </w:tc>
-        <w:tc>
-          <w:tcPr>
-            <w:tcW w:w="1170" w:type="dxa"/>
-          </w:tcPr>
-          <w:p>
-            <w:pPr>
-              <w:jc w:val="center"/>
-            </w:pPr>
-            <w:r>
-              <w:t>-</w:t>
-            </w:r>
-          </w:p>
-        </w:tc>
-        <w:tc>
-          <w:tcPr>
-            <w:tcW w:w="1170" w:type="dxa"/>
-          </w:tcPr>
-          <w:p>
-            <w:pPr>
-              <w:jc w:val="center"/>
-            </w:pPr>
-            <w:r>
-              <w:t>-</w:t>
-            </w:r>
-          </w:p>
-        </w:tc>
-        <w:tc>
-          <w:tcPr>
-            <w:tcW w:w="1170" w:type="dxa"/>
-          </w:tcPr>
-          <w:p>
-            <w:pPr>
-              <w:jc w:val="center"/>
-            </w:pPr>
-            <w:r>
-              <w:t>-</w:t>
+              <w:t>263.5</w:t>
+            </w:r>
+          </w:p>
+        </w:tc>
+        <w:tc>
+          <w:tcPr>
+            <w:tcW w:w="1170" w:type="dxa"/>
+          </w:tcPr>
+          <w:p>
+            <w:pPr>
+              <w:jc w:val="center"/>
+            </w:pPr>
+            <w:r>
+              <w:t>25.0</w:t>
+            </w:r>
+          </w:p>
+        </w:tc>
+        <w:tc>
+          <w:tcPr>
+            <w:tcW w:w="1170" w:type="dxa"/>
+          </w:tcPr>
+          <w:p>
+            <w:pPr>
+              <w:jc w:val="center"/>
+            </w:pPr>
+            <w:r>
+              <w:t>330</w:t>
+            </w:r>
+          </w:p>
+        </w:tc>
+        <w:tc>
+          <w:tcPr>
+            <w:tcW w:w="1170" w:type="dxa"/>
+          </w:tcPr>
+          <w:p>
+            <w:pPr>
+              <w:jc w:val="center"/>
+            </w:pPr>
+            <w:r>
+              <w:t>237</w:t>
             </w:r>
           </w:p>
         </w:tc>
@@ -9462,7 +9632,7 @@
               <w:jc w:val="center"/>
             </w:pPr>
             <w:r>
-              <w:t>-</w:t>
+              <w:t>0</w:t>
             </w:r>
           </w:p>
         </w:tc>
@@ -9474,6 +9644,9 @@
             <w:pPr>
               <w:jc w:val="center"/>
             </w:pPr>
+            <w:r>
+              <w:t>0</w:t>
+            </w:r>
           </w:p>
         </w:tc>
       </w:tr>
@@ -9487,7 +9660,7 @@
               <w:jc w:val="center"/>
             </w:pPr>
             <w:r>
-              <w:t>G + R</w:t>
+              <w:t>O + R</w:t>
             </w:r>
           </w:p>
         </w:tc>
@@ -9500,7 +9673,7 @@
               <w:jc w:val="center"/>
             </w:pPr>
             <w:r>
-              <w:t>-</w:t>
+              <w:t>268.70</w:t>
             </w:r>
           </w:p>
         </w:tc>
@@ -9513,7 +9686,7 @@
               <w:jc w:val="center"/>
             </w:pPr>
             <w:r>
-              <w:t>-</w:t>
+              <w:t>16.30</w:t>
             </w:r>
           </w:p>
         </w:tc>
@@ -9526,46 +9699,46 @@
               <w:jc w:val="center"/>
             </w:pPr>
             <w:r>
-              <w:t>-</w:t>
-            </w:r>
-          </w:p>
-        </w:tc>
-        <w:tc>
-          <w:tcPr>
-            <w:tcW w:w="1170" w:type="dxa"/>
-          </w:tcPr>
-          <w:p>
-            <w:pPr>
-              <w:jc w:val="center"/>
-            </w:pPr>
-            <w:r>
-              <w:t>-</w:t>
-            </w:r>
-          </w:p>
-        </w:tc>
-        <w:tc>
-          <w:tcPr>
-            <w:tcW w:w="1170" w:type="dxa"/>
-          </w:tcPr>
-          <w:p>
-            <w:pPr>
-              <w:jc w:val="center"/>
-            </w:pPr>
-            <w:r>
-              <w:t>-</w:t>
-            </w:r>
-          </w:p>
-        </w:tc>
-        <w:tc>
-          <w:tcPr>
-            <w:tcW w:w="1170" w:type="dxa"/>
-          </w:tcPr>
-          <w:p>
-            <w:pPr>
-              <w:jc w:val="center"/>
-            </w:pPr>
-            <w:r>
-              <w:t>-</w:t>
+              <w:t>267.0</w:t>
+            </w:r>
+          </w:p>
+        </w:tc>
+        <w:tc>
+          <w:tcPr>
+            <w:tcW w:w="1170" w:type="dxa"/>
+          </w:tcPr>
+          <w:p>
+            <w:pPr>
+              <w:jc w:val="center"/>
+            </w:pPr>
+            <w:r>
+              <w:t>19.0</w:t>
+            </w:r>
+          </w:p>
+        </w:tc>
+        <w:tc>
+          <w:tcPr>
+            <w:tcW w:w="1170" w:type="dxa"/>
+          </w:tcPr>
+          <w:p>
+            <w:pPr>
+              <w:jc w:val="center"/>
+            </w:pPr>
+            <w:r>
+              <w:t>305</w:t>
+            </w:r>
+          </w:p>
+        </w:tc>
+        <w:tc>
+          <w:tcPr>
+            <w:tcW w:w="1170" w:type="dxa"/>
+          </w:tcPr>
+          <w:p>
+            <w:pPr>
+              <w:jc w:val="center"/>
+            </w:pPr>
+            <w:r>
+              <w:t>248</w:t>
             </w:r>
           </w:p>
         </w:tc>
@@ -9578,7 +9751,7 @@
               <w:jc w:val="center"/>
             </w:pPr>
             <w:r>
-              <w:t>-</w:t>
+              <w:t>0</w:t>
             </w:r>
           </w:p>
         </w:tc>
@@ -9590,6 +9763,9 @@
             <w:pPr>
               <w:jc w:val="center"/>
             </w:pPr>
+            <w:r>
+              <w:t>0</w:t>
+            </w:r>
           </w:p>
         </w:tc>
       </w:tr>
@@ -9603,7 +9779,7 @@
               <w:jc w:val="center"/>
             </w:pPr>
             <w:r>
-              <w:t>O + D</w:t>
+              <w:t>G + D</w:t>
             </w:r>
           </w:p>
         </w:tc>
@@ -9616,7 +9792,7 @@
               <w:jc w:val="center"/>
             </w:pPr>
             <w:r>
-              <w:t>267.60</w:t>
+              <w:t>-</w:t>
             </w:r>
           </w:p>
         </w:tc>
@@ -9629,7 +9805,7 @@
               <w:jc w:val="center"/>
             </w:pPr>
             <w:r>
-              <w:t>21.01</w:t>
+              <w:t>-</w:t>
             </w:r>
           </w:p>
         </w:tc>
@@ -9642,46 +9818,46 @@
               <w:jc w:val="center"/>
             </w:pPr>
             <w:r>
-              <w:t>263.5</w:t>
-            </w:r>
-          </w:p>
-        </w:tc>
-        <w:tc>
-          <w:tcPr>
-            <w:tcW w:w="1170" w:type="dxa"/>
-          </w:tcPr>
-          <w:p>
-            <w:pPr>
-              <w:jc w:val="center"/>
-            </w:pPr>
-            <w:r>
-              <w:t>25.0</w:t>
-            </w:r>
-          </w:p>
-        </w:tc>
-        <w:tc>
-          <w:tcPr>
-            <w:tcW w:w="1170" w:type="dxa"/>
-          </w:tcPr>
-          <w:p>
-            <w:pPr>
-              <w:jc w:val="center"/>
-            </w:pPr>
-            <w:r>
-              <w:t>330</w:t>
-            </w:r>
-          </w:p>
-        </w:tc>
-        <w:tc>
-          <w:tcPr>
-            <w:tcW w:w="1170" w:type="dxa"/>
-          </w:tcPr>
-          <w:p>
-            <w:pPr>
-              <w:jc w:val="center"/>
-            </w:pPr>
-            <w:r>
-              <w:t>237</w:t>
+              <w:t>-</w:t>
+            </w:r>
+          </w:p>
+        </w:tc>
+        <w:tc>
+          <w:tcPr>
+            <w:tcW w:w="1170" w:type="dxa"/>
+          </w:tcPr>
+          <w:p>
+            <w:pPr>
+              <w:jc w:val="center"/>
+            </w:pPr>
+            <w:r>
+              <w:t>-</w:t>
+            </w:r>
+          </w:p>
+        </w:tc>
+        <w:tc>
+          <w:tcPr>
+            <w:tcW w:w="1170" w:type="dxa"/>
+          </w:tcPr>
+          <w:p>
+            <w:pPr>
+              <w:jc w:val="center"/>
+            </w:pPr>
+            <w:r>
+              <w:t>-</w:t>
+            </w:r>
+          </w:p>
+        </w:tc>
+        <w:tc>
+          <w:tcPr>
+            <w:tcW w:w="1170" w:type="dxa"/>
+          </w:tcPr>
+          <w:p>
+            <w:pPr>
+              <w:jc w:val="center"/>
+            </w:pPr>
+            <w:r>
+              <w:t>-</w:t>
             </w:r>
           </w:p>
         </w:tc>
@@ -9694,7 +9870,7 @@
               <w:jc w:val="center"/>
             </w:pPr>
             <w:r>
-              <w:t>0</w:t>
+              <w:t>-</w:t>
             </w:r>
           </w:p>
         </w:tc>
@@ -9706,6 +9882,9 @@
             <w:pPr>
               <w:jc w:val="center"/>
             </w:pPr>
+            <w:r>
+              <w:t>-</w:t>
+            </w:r>
           </w:p>
         </w:tc>
       </w:tr>
@@ -9719,7 +9898,7 @@
               <w:jc w:val="center"/>
             </w:pPr>
             <w:r>
-              <w:t>O + R</w:t>
+              <w:t>G + R</w:t>
             </w:r>
           </w:p>
         </w:tc>
@@ -9732,7 +9911,7 @@
               <w:jc w:val="center"/>
             </w:pPr>
             <w:r>
-              <w:t>268.70</w:t>
+              <w:t>-</w:t>
             </w:r>
           </w:p>
         </w:tc>
@@ -9745,7 +9924,7 @@
               <w:jc w:val="center"/>
             </w:pPr>
             <w:r>
-              <w:t>16.30</w:t>
+              <w:t>-</w:t>
             </w:r>
           </w:p>
         </w:tc>
@@ -9758,46 +9937,46 @@
               <w:jc w:val="center"/>
             </w:pPr>
             <w:r>
-              <w:t>267.0</w:t>
-            </w:r>
-          </w:p>
-        </w:tc>
-        <w:tc>
-          <w:tcPr>
-            <w:tcW w:w="1170" w:type="dxa"/>
-          </w:tcPr>
-          <w:p>
-            <w:pPr>
-              <w:jc w:val="center"/>
-            </w:pPr>
-            <w:r>
-              <w:t>19.0</w:t>
-            </w:r>
-          </w:p>
-        </w:tc>
-        <w:tc>
-          <w:tcPr>
-            <w:tcW w:w="1170" w:type="dxa"/>
-          </w:tcPr>
-          <w:p>
-            <w:pPr>
-              <w:jc w:val="center"/>
-            </w:pPr>
-            <w:r>
-              <w:t>305</w:t>
-            </w:r>
-          </w:p>
-        </w:tc>
-        <w:tc>
-          <w:tcPr>
-            <w:tcW w:w="1170" w:type="dxa"/>
-          </w:tcPr>
-          <w:p>
-            <w:pPr>
-              <w:jc w:val="center"/>
-            </w:pPr>
-            <w:r>
-              <w:t>248</w:t>
+              <w:t>-</w:t>
+            </w:r>
+          </w:p>
+        </w:tc>
+        <w:tc>
+          <w:tcPr>
+            <w:tcW w:w="1170" w:type="dxa"/>
+          </w:tcPr>
+          <w:p>
+            <w:pPr>
+              <w:jc w:val="center"/>
+            </w:pPr>
+            <w:r>
+              <w:t>-</w:t>
+            </w:r>
+          </w:p>
+        </w:tc>
+        <w:tc>
+          <w:tcPr>
+            <w:tcW w:w="1170" w:type="dxa"/>
+          </w:tcPr>
+          <w:p>
+            <w:pPr>
+              <w:jc w:val="center"/>
+            </w:pPr>
+            <w:r>
+              <w:t>-</w:t>
+            </w:r>
+          </w:p>
+        </w:tc>
+        <w:tc>
+          <w:tcPr>
+            <w:tcW w:w="1170" w:type="dxa"/>
+          </w:tcPr>
+          <w:p>
+            <w:pPr>
+              <w:jc w:val="center"/>
+            </w:pPr>
+            <w:r>
+              <w:t>-</w:t>
             </w:r>
           </w:p>
         </w:tc>
@@ -9810,7 +9989,7 @@
               <w:jc w:val="center"/>
             </w:pPr>
             <w:r>
-              <w:t>0</w:t>
+              <w:t>-</w:t>
             </w:r>
           </w:p>
         </w:tc>
@@ -9822,6 +10001,9 @@
             <w:pPr>
               <w:jc w:val="center"/>
             </w:pPr>
+            <w:r>
+              <w:t>-</w:t>
+            </w:r>
           </w:p>
         </w:tc>
       </w:tr>
@@ -9938,6 +10120,9 @@
             <w:pPr>
               <w:jc w:val="center"/>
             </w:pPr>
+            <w:r>
+              <w:t>-</w:t>
+            </w:r>
           </w:p>
         </w:tc>
       </w:tr>
@@ -9967,7 +10152,7 @@
               <w:jc w:val="center"/>
             </w:pPr>
             <w:r>
-              <w:t>G + O + D</w:t>
+              <w:t>G + O + R</w:t>
             </w:r>
           </w:p>
         </w:tc>
@@ -9980,7 +10165,7 @@
               <w:jc w:val="center"/>
             </w:pPr>
             <w:r>
-              <w:t>219.63</w:t>
+              <w:t>214.07</w:t>
             </w:r>
           </w:p>
         </w:tc>
@@ -9993,7 +10178,7 @@
               <w:jc w:val="center"/>
             </w:pPr>
             <w:r>
-              <w:t>7.65</w:t>
+              <w:t>9.53</w:t>
             </w:r>
           </w:p>
         </w:tc>
@@ -10006,46 +10191,46 @@
               <w:jc w:val="center"/>
             </w:pPr>
             <w:r>
-              <w:t>218.5</w:t>
-            </w:r>
-          </w:p>
-        </w:tc>
-        <w:tc>
-          <w:tcPr>
-            <w:tcW w:w="1170" w:type="dxa"/>
-          </w:tcPr>
-          <w:p>
-            <w:pPr>
-              <w:jc w:val="center"/>
-            </w:pPr>
-            <w:r>
-              <w:t>10.0</w:t>
-            </w:r>
-          </w:p>
-        </w:tc>
-        <w:tc>
-          <w:tcPr>
-            <w:tcW w:w="1170" w:type="dxa"/>
-          </w:tcPr>
-          <w:p>
-            <w:pPr>
-              <w:jc w:val="center"/>
-            </w:pPr>
-            <w:r>
-              <w:t>239</w:t>
-            </w:r>
-          </w:p>
-        </w:tc>
-        <w:tc>
-          <w:tcPr>
-            <w:tcW w:w="1170" w:type="dxa"/>
-          </w:tcPr>
-          <w:p>
-            <w:pPr>
-              <w:jc w:val="center"/>
-            </w:pPr>
-            <w:r>
-              <w:t>205</w:t>
+              <w:t>214.5</w:t>
+            </w:r>
+          </w:p>
+        </w:tc>
+        <w:tc>
+          <w:tcPr>
+            <w:tcW w:w="1170" w:type="dxa"/>
+          </w:tcPr>
+          <w:p>
+            <w:pPr>
+              <w:jc w:val="center"/>
+            </w:pPr>
+            <w:r>
+              <w:t>12.0</w:t>
+            </w:r>
+          </w:p>
+        </w:tc>
+        <w:tc>
+          <w:tcPr>
+            <w:tcW w:w="1170" w:type="dxa"/>
+          </w:tcPr>
+          <w:p>
+            <w:pPr>
+              <w:jc w:val="center"/>
+            </w:pPr>
+            <w:r>
+              <w:t>231</w:t>
+            </w:r>
+          </w:p>
+        </w:tc>
+        <w:tc>
+          <w:tcPr>
+            <w:tcW w:w="1170" w:type="dxa"/>
+          </w:tcPr>
+          <w:p>
+            <w:pPr>
+              <w:jc w:val="center"/>
+            </w:pPr>
+            <w:r>
+              <w:t>196</w:t>
             </w:r>
           </w:p>
         </w:tc>
@@ -10058,7 +10243,7 @@
               <w:jc w:val="center"/>
             </w:pPr>
             <w:r>
-              <w:t>1</w:t>
+              <w:t>0</w:t>
             </w:r>
           </w:p>
         </w:tc>
@@ -10070,6 +10255,9 @@
             <w:pPr>
               <w:jc w:val="center"/>
             </w:pPr>
+            <w:r>
+              <w:t>35.46</w:t>
+            </w:r>
           </w:p>
         </w:tc>
       </w:tr>
@@ -10083,7 +10271,7 @@
               <w:jc w:val="center"/>
             </w:pPr>
             <w:r>
-              <w:t>G + O + R</w:t>
+              <w:t>G + O + D</w:t>
             </w:r>
           </w:p>
         </w:tc>
@@ -10096,7 +10284,7 @@
               <w:jc w:val="center"/>
             </w:pPr>
             <w:r>
-              <w:t>214.07</w:t>
+              <w:t>219.63</w:t>
             </w:r>
           </w:p>
         </w:tc>
@@ -10109,7 +10297,7 @@
               <w:jc w:val="center"/>
             </w:pPr>
             <w:r>
-              <w:t>9.53</w:t>
+              <w:t>7.65</w:t>
             </w:r>
           </w:p>
         </w:tc>
@@ -10122,46 +10310,46 @@
               <w:jc w:val="center"/>
             </w:pPr>
             <w:r>
-              <w:t>214.5</w:t>
-            </w:r>
-          </w:p>
-        </w:tc>
-        <w:tc>
-          <w:tcPr>
-            <w:tcW w:w="1170" w:type="dxa"/>
-          </w:tcPr>
-          <w:p>
-            <w:pPr>
-              <w:jc w:val="center"/>
-            </w:pPr>
-            <w:r>
-              <w:t>12.0</w:t>
-            </w:r>
-          </w:p>
-        </w:tc>
-        <w:tc>
-          <w:tcPr>
-            <w:tcW w:w="1170" w:type="dxa"/>
-          </w:tcPr>
-          <w:p>
-            <w:pPr>
-              <w:jc w:val="center"/>
-            </w:pPr>
-            <w:r>
-              <w:t>231</w:t>
-            </w:r>
-          </w:p>
-        </w:tc>
-        <w:tc>
-          <w:tcPr>
-            <w:tcW w:w="1170" w:type="dxa"/>
-          </w:tcPr>
-          <w:p>
-            <w:pPr>
-              <w:jc w:val="center"/>
-            </w:pPr>
-            <w:r>
-              <w:t>196</w:t>
+              <w:t>218.5</w:t>
+            </w:r>
+          </w:p>
+        </w:tc>
+        <w:tc>
+          <w:tcPr>
+            <w:tcW w:w="1170" w:type="dxa"/>
+          </w:tcPr>
+          <w:p>
+            <w:pPr>
+              <w:jc w:val="center"/>
+            </w:pPr>
+            <w:r>
+              <w:t>10.0</w:t>
+            </w:r>
+          </w:p>
+        </w:tc>
+        <w:tc>
+          <w:tcPr>
+            <w:tcW w:w="1170" w:type="dxa"/>
+          </w:tcPr>
+          <w:p>
+            <w:pPr>
+              <w:jc w:val="center"/>
+            </w:pPr>
+            <w:r>
+              <w:t>239</w:t>
+            </w:r>
+          </w:p>
+        </w:tc>
+        <w:tc>
+          <w:tcPr>
+            <w:tcW w:w="1170" w:type="dxa"/>
+          </w:tcPr>
+          <w:p>
+            <w:pPr>
+              <w:jc w:val="center"/>
+            </w:pPr>
+            <w:r>
+              <w:t>205</w:t>
             </w:r>
           </w:p>
         </w:tc>
@@ -10174,7 +10362,7 @@
               <w:jc w:val="center"/>
             </w:pPr>
             <w:r>
-              <w:t>0</w:t>
+              <w:t>1</w:t>
             </w:r>
           </w:p>
         </w:tc>
@@ -10186,6 +10374,9 @@
             <w:pPr>
               <w:jc w:val="center"/>
             </w:pPr>
+            <w:r>
+              <w:t>30.31</w:t>
+            </w:r>
           </w:p>
         </w:tc>
       </w:tr>
@@ -10199,7 +10390,7 @@
               <w:jc w:val="center"/>
             </w:pPr>
             <w:r>
-              <w:t>G + D + R</w:t>
+              <w:t>O + D + R</w:t>
             </w:r>
           </w:p>
         </w:tc>
@@ -10212,7 +10403,7 @@
               <w:jc w:val="center"/>
             </w:pPr>
             <w:r>
-              <w:t>-</w:t>
+              <w:t>273.13</w:t>
             </w:r>
           </w:p>
         </w:tc>
@@ -10225,7 +10416,7 @@
               <w:jc w:val="center"/>
             </w:pPr>
             <w:r>
-              <w:t>-</w:t>
+              <w:t>24.76</w:t>
             </w:r>
           </w:p>
         </w:tc>
@@ -10238,46 +10429,46 @@
               <w:jc w:val="center"/>
             </w:pPr>
             <w:r>
-              <w:t>-</w:t>
-            </w:r>
-          </w:p>
-        </w:tc>
-        <w:tc>
-          <w:tcPr>
-            <w:tcW w:w="1170" w:type="dxa"/>
-          </w:tcPr>
-          <w:p>
-            <w:pPr>
-              <w:jc w:val="center"/>
-            </w:pPr>
-            <w:r>
-              <w:t>-</w:t>
-            </w:r>
-          </w:p>
-        </w:tc>
-        <w:tc>
-          <w:tcPr>
-            <w:tcW w:w="1170" w:type="dxa"/>
-          </w:tcPr>
-          <w:p>
-            <w:pPr>
-              <w:jc w:val="center"/>
-            </w:pPr>
-            <w:r>
-              <w:t>-</w:t>
-            </w:r>
-          </w:p>
-        </w:tc>
-        <w:tc>
-          <w:tcPr>
-            <w:tcW w:w="1170" w:type="dxa"/>
-          </w:tcPr>
-          <w:p>
-            <w:pPr>
-              <w:jc w:val="center"/>
-            </w:pPr>
-            <w:r>
-              <w:t>-</w:t>
+              <w:t>267.5</w:t>
+            </w:r>
+          </w:p>
+        </w:tc>
+        <w:tc>
+          <w:tcPr>
+            <w:tcW w:w="1170" w:type="dxa"/>
+          </w:tcPr>
+          <w:p>
+            <w:pPr>
+              <w:jc w:val="center"/>
+            </w:pPr>
+            <w:r>
+              <w:t>25.0</w:t>
+            </w:r>
+          </w:p>
+        </w:tc>
+        <w:tc>
+          <w:tcPr>
+            <w:tcW w:w="1170" w:type="dxa"/>
+          </w:tcPr>
+          <w:p>
+            <w:pPr>
+              <w:jc w:val="center"/>
+            </w:pPr>
+            <w:r>
+              <w:t>379</w:t>
+            </w:r>
+          </w:p>
+        </w:tc>
+        <w:tc>
+          <w:tcPr>
+            <w:tcW w:w="1170" w:type="dxa"/>
+          </w:tcPr>
+          <w:p>
+            <w:pPr>
+              <w:jc w:val="center"/>
+            </w:pPr>
+            <w:r>
+              <w:t>245</w:t>
             </w:r>
           </w:p>
         </w:tc>
@@ -10290,7 +10481,7 @@
               <w:jc w:val="center"/>
             </w:pPr>
             <w:r>
-              <w:t>-</w:t>
+              <w:t>0</w:t>
             </w:r>
           </w:p>
         </w:tc>
@@ -10302,6 +10493,9 @@
             <w:pPr>
               <w:jc w:val="center"/>
             </w:pPr>
+            <w:r>
+              <w:t>0</w:t>
+            </w:r>
           </w:p>
         </w:tc>
       </w:tr>
@@ -10315,7 +10509,7 @@
               <w:jc w:val="center"/>
             </w:pPr>
             <w:r>
-              <w:t>O + D + R</w:t>
+              <w:t>G + D + R</w:t>
             </w:r>
           </w:p>
         </w:tc>
@@ -10328,7 +10522,7 @@
               <w:jc w:val="center"/>
             </w:pPr>
             <w:r>
-              <w:t>273.13</w:t>
+              <w:t>-</w:t>
             </w:r>
           </w:p>
         </w:tc>
@@ -10341,7 +10535,7 @@
               <w:jc w:val="center"/>
             </w:pPr>
             <w:r>
-              <w:t>24.76</w:t>
+              <w:t>-</w:t>
             </w:r>
           </w:p>
         </w:tc>
@@ -10354,46 +10548,46 @@
               <w:jc w:val="center"/>
             </w:pPr>
             <w:r>
-              <w:t>267.5</w:t>
-            </w:r>
-          </w:p>
-        </w:tc>
-        <w:tc>
-          <w:tcPr>
-            <w:tcW w:w="1170" w:type="dxa"/>
-          </w:tcPr>
-          <w:p>
-            <w:pPr>
-              <w:jc w:val="center"/>
-            </w:pPr>
-            <w:r>
-              <w:t>25.0</w:t>
-            </w:r>
-          </w:p>
-        </w:tc>
-        <w:tc>
-          <w:tcPr>
-            <w:tcW w:w="1170" w:type="dxa"/>
-          </w:tcPr>
-          <w:p>
-            <w:pPr>
-              <w:jc w:val="center"/>
-            </w:pPr>
-            <w:r>
-              <w:t>379</w:t>
-            </w:r>
-          </w:p>
-        </w:tc>
-        <w:tc>
-          <w:tcPr>
-            <w:tcW w:w="1170" w:type="dxa"/>
-          </w:tcPr>
-          <w:p>
-            <w:pPr>
-              <w:jc w:val="center"/>
-            </w:pPr>
-            <w:r>
-              <w:t>245</w:t>
+              <w:t>-</w:t>
+            </w:r>
+          </w:p>
+        </w:tc>
+        <w:tc>
+          <w:tcPr>
+            <w:tcW w:w="1170" w:type="dxa"/>
+          </w:tcPr>
+          <w:p>
+            <w:pPr>
+              <w:jc w:val="center"/>
+            </w:pPr>
+            <w:r>
+              <w:t>-</w:t>
+            </w:r>
+          </w:p>
+        </w:tc>
+        <w:tc>
+          <w:tcPr>
+            <w:tcW w:w="1170" w:type="dxa"/>
+          </w:tcPr>
+          <w:p>
+            <w:pPr>
+              <w:jc w:val="center"/>
+            </w:pPr>
+            <w:r>
+              <w:t>-</w:t>
+            </w:r>
+          </w:p>
+        </w:tc>
+        <w:tc>
+          <w:tcPr>
+            <w:tcW w:w="1170" w:type="dxa"/>
+          </w:tcPr>
+          <w:p>
+            <w:pPr>
+              <w:jc w:val="center"/>
+            </w:pPr>
+            <w:r>
+              <w:t>-</w:t>
             </w:r>
           </w:p>
         </w:tc>
@@ -10406,7 +10600,7 @@
               <w:jc w:val="center"/>
             </w:pPr>
             <w:r>
-              <w:t>0</w:t>
+              <w:t>-</w:t>
             </w:r>
           </w:p>
         </w:tc>
@@ -10418,6 +10612,9 @@
             <w:pPr>
               <w:jc w:val="center"/>
             </w:pPr>
+            <w:r>
+              <w:t>-</w:t>
+            </w:r>
           </w:p>
         </w:tc>
       </w:tr>
@@ -10550,6 +10747,9 @@
             <w:pPr>
               <w:jc w:val="center"/>
             </w:pPr>
+            <w:r>
+              <w:t>33.11</w:t>
+            </w:r>
           </w:p>
         </w:tc>
       </w:tr>
@@ -10968,7 +11168,6 @@
   <w:style w:type="character" w:default="1" w:styleId="DefaultParagraphFont">
     <w:name w:val="Default Paragraph Font"/>
     <w:uiPriority w:val="1"/>
-    <w:semiHidden/>
     <w:unhideWhenUsed/>
   </w:style>
   <w:style w:type="table" w:default="1" w:styleId="TableNormal">

--- a/Cartpole Results.docx
+++ b/Cartpole Results.docx
@@ -2,363 +2,77 @@
 <file path=word/document.xml><?xml version="1.0" encoding="utf-8"?>
 <w:document xmlns:wpc="http://schemas.microsoft.com/office/word/2010/wordprocessingCanvas" xmlns:cx="http://schemas.microsoft.com/office/drawing/2014/chartex" xmlns:cx1="http://schemas.microsoft.com/office/drawing/2015/9/8/chartex" xmlns:cx2="http://schemas.microsoft.com/office/drawing/2015/10/21/chartex" xmlns:cx3="http://schemas.microsoft.com/office/drawing/2016/5/9/chartex" xmlns:cx4="http://schemas.microsoft.com/office/drawing/2016/5/10/chartex" xmlns:cx5="http://schemas.microsoft.com/office/drawing/2016/5/11/chartex" xmlns:cx6="http://schemas.microsoft.com/office/drawing/2016/5/12/chartex" xmlns:cx7="http://schemas.microsoft.com/office/drawing/2016/5/13/chartex" xmlns:cx8="http://schemas.microsoft.com/office/drawing/2016/5/14/chartex" xmlns:mc="http://schemas.openxmlformats.org/markup-compatibility/2006" xmlns:aink="http://schemas.microsoft.com/office/drawing/2016/ink" xmlns:am3d="http://schemas.microsoft.com/office/drawing/2017/model3d" xmlns:o="urn:schemas-microsoft-com:office:office" xmlns:oel="http://schemas.microsoft.com/office/2019/extlst" xmlns:r="http://schemas.openxmlformats.org/officeDocument/2006/relationships" xmlns:m="http://schemas.openxmlformats.org/officeDocument/2006/math" xmlns:v="urn:schemas-microsoft-com:vml" xmlns:wp14="http://schemas.microsoft.com/office/word/2010/wordprocessingDrawing" xmlns:wp="http://schemas.openxmlformats.org/drawingml/2006/wordprocessingDrawing" xmlns:w10="urn:schemas-microsoft-com:office:word" xmlns:w="http://schemas.openxmlformats.org/wordprocessingml/2006/main" xmlns:w14="http://schemas.microsoft.com/office/word/2010/wordml" xmlns:w15="http://schemas.microsoft.com/office/word/2012/wordml" xmlns:w16cex="http://schemas.microsoft.com/office/word/2018/wordml/cex" xmlns:w16cid="http://schemas.microsoft.com/office/word/2016/wordml/cid" xmlns:w16="http://schemas.microsoft.com/office/word/2018/wordml" xmlns:w16sdtdh="http://schemas.microsoft.com/office/word/2020/wordml/sdtdatahash" xmlns:w16se="http://schemas.microsoft.com/office/word/2015/wordml/symex" xmlns:wpg="http://schemas.microsoft.com/office/word/2010/wordprocessingGroup" xmlns:wpi="http://schemas.microsoft.com/office/word/2010/wordprocessingInk" xmlns:wne="http://schemas.microsoft.com/office/word/2006/wordml" xmlns:wps="http://schemas.microsoft.com/office/word/2010/wordprocessingShape" mc:Ignorable="w14 w15 w16se w16cid w16 w16cex w16sdtdh wp14">
   <w:body>
-    <w:p>
-      <w:pPr>
-        <w:jc w:val="center"/>
-        <w:rPr>
-          <w:b/>
-          <w:bCs/>
-          <w:sz w:val="28"/>
-          <w:szCs w:val="28"/>
-        </w:rPr>
-      </w:pPr>
-      <w:r>
-        <w:rPr>
-          <w:b/>
-          <w:bCs/>
-          <w:sz w:val="28"/>
-          <w:szCs w:val="28"/>
-        </w:rPr>
-        <w:t>Granularity – G, Opposition – O,</w:t>
-      </w:r>
-      <w:r>
-        <w:rPr>
-          <w:b/>
-          <w:bCs/>
-          <w:sz w:val="28"/>
-          <w:szCs w:val="28"/>
-        </w:rPr>
-        <w:t xml:space="preserve"> </w:t>
-      </w:r>
-      <w:r>
-        <w:rPr>
-          <w:b/>
-          <w:bCs/>
-          <w:sz w:val="28"/>
-          <w:szCs w:val="28"/>
-        </w:rPr>
-        <w:t>Discount – D</w:t>
-      </w:r>
-      <w:r>
-        <w:rPr>
-          <w:b/>
-          <w:bCs/>
-          <w:sz w:val="28"/>
-          <w:szCs w:val="28"/>
-        </w:rPr>
-        <w:t>, Random – R</w:t>
-      </w:r>
-    </w:p>
     <w:tbl>
       <w:tblPr>
         <w:tblStyle w:val="TableGrid"/>
+        <w:tblpPr w:leftFromText="180" w:rightFromText="180" w:vertAnchor="text" w:tblpY="26"/>
         <w:tblW w:w="0" w:type="auto"/>
         <w:tblLook w:val="04A0" w:firstRow="1" w:lastRow="0" w:firstColumn="1" w:lastColumn="0" w:noHBand="0" w:noVBand="1"/>
       </w:tblPr>
       <w:tblGrid>
-        <w:gridCol w:w="1435"/>
-        <w:gridCol w:w="1118"/>
-        <w:gridCol w:w="1184"/>
-        <w:gridCol w:w="1298"/>
-        <w:gridCol w:w="1170"/>
-        <w:gridCol w:w="1170"/>
-        <w:gridCol w:w="1170"/>
-        <w:gridCol w:w="1117"/>
-        <w:gridCol w:w="1226"/>
+        <w:gridCol w:w="2722"/>
+        <w:gridCol w:w="2722"/>
+        <w:gridCol w:w="2722"/>
+        <w:gridCol w:w="2722"/>
       </w:tblGrid>
       <w:tr>
         <w:tc>
           <w:tcPr>
-            <w:tcW w:w="10888" w:type="dxa"/>
-            <w:gridSpan w:val="9"/>
-          </w:tcPr>
-          <w:p>
-            <w:pPr>
-              <w:jc w:val="center"/>
-            </w:pPr>
-            <w:r>
-              <w:t>Single Q-Learning</w:t>
-            </w:r>
-          </w:p>
-        </w:tc>
-      </w:tr>
-      <w:tr>
-        <w:tc>
-          <w:tcPr>
-            <w:tcW w:w="1435" w:type="dxa"/>
-          </w:tcPr>
-          <w:p>
-            <w:pPr>
-              <w:jc w:val="center"/>
-            </w:pPr>
-            <w:r>
-              <w:t>Combination</w:t>
-            </w:r>
-          </w:p>
-        </w:tc>
-        <w:tc>
-          <w:tcPr>
-            <w:tcW w:w="1118" w:type="dxa"/>
-          </w:tcPr>
-          <w:p>
-            <w:pPr>
-              <w:jc w:val="center"/>
-            </w:pPr>
-            <w:r>
-              <w:t>Mean</w:t>
-            </w:r>
-          </w:p>
-        </w:tc>
-        <w:tc>
-          <w:tcPr>
-            <w:tcW w:w="1184" w:type="dxa"/>
-          </w:tcPr>
-          <w:p>
-            <w:pPr>
-              <w:jc w:val="center"/>
-            </w:pPr>
-            <w:r>
-              <w:t>S.T.D</w:t>
-            </w:r>
-          </w:p>
-        </w:tc>
-        <w:tc>
-          <w:tcPr>
-            <w:tcW w:w="1298" w:type="dxa"/>
-          </w:tcPr>
-          <w:p>
-            <w:pPr>
-              <w:jc w:val="center"/>
-            </w:pPr>
-            <w:r>
-              <w:t>Median</w:t>
-            </w:r>
-          </w:p>
-        </w:tc>
-        <w:tc>
-          <w:tcPr>
-            <w:tcW w:w="1170" w:type="dxa"/>
-          </w:tcPr>
-          <w:p>
-            <w:pPr>
-              <w:jc w:val="center"/>
-            </w:pPr>
-            <w:r>
-              <w:t>I.Q.R</w:t>
-            </w:r>
-          </w:p>
-        </w:tc>
-        <w:tc>
-          <w:tcPr>
-            <w:tcW w:w="1170" w:type="dxa"/>
-          </w:tcPr>
-          <w:p>
-            <w:pPr>
-              <w:jc w:val="center"/>
-            </w:pPr>
-            <w:r>
-              <w:t>Max</w:t>
-            </w:r>
-          </w:p>
-        </w:tc>
-        <w:tc>
-          <w:tcPr>
-            <w:tcW w:w="1170" w:type="dxa"/>
-          </w:tcPr>
-          <w:p>
-            <w:pPr>
-              <w:jc w:val="center"/>
-            </w:pPr>
-            <w:r>
-              <w:t>Min</w:t>
-            </w:r>
-          </w:p>
-        </w:tc>
-        <w:tc>
-          <w:tcPr>
-            <w:tcW w:w="1117" w:type="dxa"/>
-          </w:tcPr>
-          <w:p>
-            <w:pPr>
-              <w:jc w:val="center"/>
-            </w:pPr>
-            <w:r>
-              <w:t>Failed</w:t>
-            </w:r>
-          </w:p>
-        </w:tc>
-        <w:tc>
-          <w:tcPr>
-            <w:tcW w:w="1226" w:type="dxa"/>
-          </w:tcPr>
-          <w:p>
-            <w:pPr>
-              <w:jc w:val="center"/>
-            </w:pPr>
-            <w:r>
-              <w:t>Difference</w:t>
-            </w:r>
-          </w:p>
-        </w:tc>
-      </w:tr>
-      <w:tr>
-        <w:tc>
-          <w:tcPr>
-            <w:tcW w:w="10888" w:type="dxa"/>
-            <w:gridSpan w:val="9"/>
-          </w:tcPr>
-          <w:p>
-            <w:pPr>
-              <w:jc w:val="center"/>
-            </w:pPr>
-            <w:r>
-              <w:t>None</w:t>
-            </w:r>
-          </w:p>
-        </w:tc>
-      </w:tr>
-      <w:tr>
-        <w:tc>
-          <w:tcPr>
-            <w:tcW w:w="1435" w:type="dxa"/>
-          </w:tcPr>
-          <w:p>
-            <w:pPr>
-              <w:jc w:val="center"/>
-            </w:pPr>
-            <w:r>
-              <w:t>-</w:t>
-            </w:r>
-          </w:p>
-        </w:tc>
-        <w:tc>
-          <w:tcPr>
-            <w:tcW w:w="1118" w:type="dxa"/>
-          </w:tcPr>
-          <w:p>
-            <w:pPr>
-              <w:jc w:val="center"/>
-            </w:pPr>
-            <w:r>
-              <w:t>257.27</w:t>
-            </w:r>
-          </w:p>
-        </w:tc>
-        <w:tc>
-          <w:tcPr>
-            <w:tcW w:w="1184" w:type="dxa"/>
-          </w:tcPr>
-          <w:p>
-            <w:pPr>
-              <w:jc w:val="center"/>
-            </w:pPr>
-            <w:r>
-              <w:t>14.</w:t>
-            </w:r>
-            <w:r>
-              <w:t>94</w:t>
-            </w:r>
-          </w:p>
-        </w:tc>
-        <w:tc>
-          <w:tcPr>
-            <w:tcW w:w="1298" w:type="dxa"/>
-          </w:tcPr>
-          <w:p>
-            <w:pPr>
-              <w:jc w:val="center"/>
-            </w:pPr>
-            <w:r>
-              <w:t>256.0</w:t>
-            </w:r>
-          </w:p>
-        </w:tc>
-        <w:tc>
-          <w:tcPr>
-            <w:tcW w:w="1170" w:type="dxa"/>
-          </w:tcPr>
-          <w:p>
-            <w:pPr>
-              <w:jc w:val="center"/>
-            </w:pPr>
-            <w:r>
-              <w:t>25.0</w:t>
-            </w:r>
-          </w:p>
-        </w:tc>
-        <w:tc>
-          <w:tcPr>
-            <w:tcW w:w="1170" w:type="dxa"/>
-          </w:tcPr>
-          <w:p>
-            <w:pPr>
-              <w:jc w:val="center"/>
-            </w:pPr>
-            <w:r>
-              <w:t>288</w:t>
-            </w:r>
-          </w:p>
-        </w:tc>
-        <w:tc>
-          <w:tcPr>
-            <w:tcW w:w="1170" w:type="dxa"/>
-          </w:tcPr>
-          <w:p>
-            <w:pPr>
-              <w:jc w:val="center"/>
-            </w:pPr>
-            <w:r>
-              <w:t>235</w:t>
-            </w:r>
-          </w:p>
-        </w:tc>
-        <w:tc>
-          <w:tcPr>
-            <w:tcW w:w="1117" w:type="dxa"/>
-          </w:tcPr>
-          <w:p>
-            <w:pPr>
-              <w:jc w:val="center"/>
-            </w:pPr>
-            <w:r>
-              <w:t>0</w:t>
-            </w:r>
-          </w:p>
-        </w:tc>
-        <w:tc>
-          <w:tcPr>
-            <w:tcW w:w="1226" w:type="dxa"/>
-          </w:tcPr>
-          <w:p>
-            <w:pPr>
-              <w:jc w:val="center"/>
-            </w:pPr>
-            <w:r>
-              <w:t>0</w:t>
-            </w:r>
-          </w:p>
-        </w:tc>
-      </w:tr>
-      <w:tr>
-        <w:tc>
-          <w:tcPr>
-            <w:tcW w:w="10888" w:type="dxa"/>
-            <w:gridSpan w:val="9"/>
-          </w:tcPr>
-          <w:p>
-            <w:pPr>
-              <w:jc w:val="center"/>
-            </w:pPr>
-            <w:r>
-              <w:t>One</w:t>
-            </w:r>
-          </w:p>
-        </w:tc>
-      </w:tr>
-      <w:tr>
-        <w:tc>
-          <w:tcPr>
-            <w:tcW w:w="1435" w:type="dxa"/>
+            <w:tcW w:w="2722" w:type="dxa"/>
+          </w:tcPr>
+          <w:p>
+            <w:pPr>
+              <w:jc w:val="center"/>
+            </w:pPr>
+            <w:r>
+              <w:t>Symbol</w:t>
+            </w:r>
+          </w:p>
+        </w:tc>
+        <w:tc>
+          <w:tcPr>
+            <w:tcW w:w="2722" w:type="dxa"/>
+          </w:tcPr>
+          <w:p>
+            <w:pPr>
+              <w:jc w:val="center"/>
+            </w:pPr>
+            <w:r>
+              <w:t>Name</w:t>
+            </w:r>
+          </w:p>
+        </w:tc>
+        <w:tc>
+          <w:tcPr>
+            <w:tcW w:w="2722" w:type="dxa"/>
+          </w:tcPr>
+          <w:p>
+            <w:pPr>
+              <w:jc w:val="center"/>
+            </w:pPr>
+            <w:r>
+              <w:t>Excluded</w:t>
+            </w:r>
+          </w:p>
+        </w:tc>
+        <w:tc>
+          <w:tcPr>
+            <w:tcW w:w="2722" w:type="dxa"/>
+          </w:tcPr>
+          <w:p>
+            <w:pPr>
+              <w:jc w:val="center"/>
+            </w:pPr>
+            <w:r>
+              <w:t>Included</w:t>
+            </w:r>
+          </w:p>
+        </w:tc>
+      </w:tr>
+      <w:tr>
+        <w:tc>
+          <w:tcPr>
+            <w:tcW w:w="2722" w:type="dxa"/>
           </w:tcPr>
           <w:p>
             <w:pPr>
@@ -371,116 +85,156 @@
         </w:tc>
         <w:tc>
           <w:tcPr>
-            <w:tcW w:w="1118" w:type="dxa"/>
-          </w:tcPr>
-          <w:p>
-            <w:pPr>
-              <w:jc w:val="center"/>
-            </w:pPr>
-            <w:r>
-              <w:t>237.03</w:t>
-            </w:r>
-          </w:p>
-        </w:tc>
-        <w:tc>
-          <w:tcPr>
-            <w:tcW w:w="1184" w:type="dxa"/>
-          </w:tcPr>
-          <w:p>
-            <w:pPr>
-              <w:jc w:val="center"/>
-            </w:pPr>
-            <w:r>
-              <w:t>12.</w:t>
-            </w:r>
-            <w:r>
-              <w:t>74</w:t>
-            </w:r>
-          </w:p>
-        </w:tc>
-        <w:tc>
-          <w:tcPr>
-            <w:tcW w:w="1298" w:type="dxa"/>
-          </w:tcPr>
-          <w:p>
-            <w:pPr>
-              <w:jc w:val="center"/>
-            </w:pPr>
-            <w:r>
-              <w:t>236.0</w:t>
-            </w:r>
-          </w:p>
-        </w:tc>
-        <w:tc>
-          <w:tcPr>
-            <w:tcW w:w="1170" w:type="dxa"/>
-          </w:tcPr>
-          <w:p>
-            <w:pPr>
-              <w:jc w:val="center"/>
-            </w:pPr>
-            <w:r>
-              <w:t>17.0</w:t>
-            </w:r>
-          </w:p>
-        </w:tc>
-        <w:tc>
-          <w:tcPr>
-            <w:tcW w:w="1170" w:type="dxa"/>
-          </w:tcPr>
-          <w:p>
-            <w:pPr>
-              <w:jc w:val="center"/>
-            </w:pPr>
-            <w:r>
-              <w:t>269</w:t>
-            </w:r>
-          </w:p>
-        </w:tc>
-        <w:tc>
-          <w:tcPr>
-            <w:tcW w:w="1170" w:type="dxa"/>
-          </w:tcPr>
-          <w:p>
-            <w:pPr>
-              <w:jc w:val="center"/>
-            </w:pPr>
-            <w:r>
-              <w:t>217</w:t>
-            </w:r>
-          </w:p>
-        </w:tc>
-        <w:tc>
-          <w:tcPr>
-            <w:tcW w:w="1117" w:type="dxa"/>
-          </w:tcPr>
-          <w:p>
-            <w:pPr>
-              <w:jc w:val="center"/>
-            </w:pPr>
-            <w:r>
-              <w:t>0</w:t>
-            </w:r>
-          </w:p>
-        </w:tc>
-        <w:tc>
-          <w:tcPr>
-            <w:tcW w:w="1226" w:type="dxa"/>
-          </w:tcPr>
-          <w:p>
-            <w:pPr>
-              <w:jc w:val="center"/>
-            </w:pPr>
-            <w:r>
-              <w:t>11.66</w:t>
-            </w:r>
-          </w:p>
-        </w:tc>
-      </w:tr>
-      <w:tr>
-        <w:tc>
-          <w:tcPr>
-            <w:tcW w:w="1435" w:type="dxa"/>
+            <w:tcW w:w="2722" w:type="dxa"/>
+          </w:tcPr>
+          <w:p>
+            <w:pPr>
+              <w:jc w:val="center"/>
+            </w:pPr>
+            <w:r>
+              <w:t>Granularity</w:t>
+            </w:r>
+          </w:p>
+        </w:tc>
+        <w:tc>
+          <w:tcPr>
+            <w:tcW w:w="2722" w:type="dxa"/>
+          </w:tcPr>
+          <w:p>
+            <w:pPr>
+              <w:jc w:val="center"/>
+            </w:pPr>
+            <w:r>
+              <w:t>(1, 1, 6, 3)</w:t>
+            </w:r>
+          </w:p>
+        </w:tc>
+        <w:tc>
+          <w:tcPr>
+            <w:tcW w:w="2722" w:type="dxa"/>
+          </w:tcPr>
+          <w:p>
+            <w:pPr>
+              <w:jc w:val="center"/>
+            </w:pPr>
+            <w:r>
+              <w:t>(1, 1, 6, 7)</w:t>
+            </w:r>
+          </w:p>
+        </w:tc>
+      </w:tr>
+      <w:tr>
+        <w:tc>
+          <w:tcPr>
+            <w:tcW w:w="2722" w:type="dxa"/>
+          </w:tcPr>
+          <w:p>
+            <w:pPr>
+              <w:jc w:val="center"/>
+            </w:pPr>
+            <w:r>
+              <w:t>O</w:t>
+            </w:r>
+          </w:p>
+        </w:tc>
+        <w:tc>
+          <w:tcPr>
+            <w:tcW w:w="2722" w:type="dxa"/>
+          </w:tcPr>
+          <w:p>
+            <w:pPr>
+              <w:jc w:val="center"/>
+            </w:pPr>
+            <w:r>
+              <w:t>Opposition</w:t>
+            </w:r>
+          </w:p>
+        </w:tc>
+        <w:tc>
+          <w:tcPr>
+            <w:tcW w:w="2722" w:type="dxa"/>
+          </w:tcPr>
+          <w:p>
+            <w:pPr>
+              <w:jc w:val="center"/>
+            </w:pPr>
+            <w:r>
+              <w:t>No</w:t>
+            </w:r>
+          </w:p>
+        </w:tc>
+        <w:tc>
+          <w:tcPr>
+            <w:tcW w:w="2722" w:type="dxa"/>
+          </w:tcPr>
+          <w:p>
+            <w:pPr>
+              <w:jc w:val="center"/>
+            </w:pPr>
+            <w:r>
+              <w:t>Yes</w:t>
+            </w:r>
+          </w:p>
+        </w:tc>
+      </w:tr>
+      <w:tr>
+        <w:tc>
+          <w:tcPr>
+            <w:tcW w:w="2722" w:type="dxa"/>
+          </w:tcPr>
+          <w:p>
+            <w:pPr>
+              <w:jc w:val="center"/>
+            </w:pPr>
+            <w:r>
+              <w:t>R</w:t>
+            </w:r>
+          </w:p>
+        </w:tc>
+        <w:tc>
+          <w:tcPr>
+            <w:tcW w:w="2722" w:type="dxa"/>
+          </w:tcPr>
+          <w:p>
+            <w:pPr>
+              <w:jc w:val="center"/>
+            </w:pPr>
+            <w:r>
+              <w:t>Random</w:t>
+            </w:r>
+          </w:p>
+        </w:tc>
+        <w:tc>
+          <w:tcPr>
+            <w:tcW w:w="2722" w:type="dxa"/>
+          </w:tcPr>
+          <w:p>
+            <w:pPr>
+              <w:jc w:val="center"/>
+            </w:pPr>
+            <w:r>
+              <w:t>Zeros</w:t>
+            </w:r>
+          </w:p>
+        </w:tc>
+        <w:tc>
+          <w:tcPr>
+            <w:tcW w:w="2722" w:type="dxa"/>
+          </w:tcPr>
+          <w:p>
+            <w:pPr>
+              <w:jc w:val="center"/>
+            </w:pPr>
+            <w:r>
+              <w:t>Gaussian</w:t>
+            </w:r>
+          </w:p>
+        </w:tc>
+      </w:tr>
+      <w:tr>
+        <w:tc>
+          <w:tcPr>
+            <w:tcW w:w="2722" w:type="dxa"/>
           </w:tcPr>
           <w:p>
             <w:pPr>
@@ -493,1700 +247,40 @@
         </w:tc>
         <w:tc>
           <w:tcPr>
-            <w:tcW w:w="1118" w:type="dxa"/>
-          </w:tcPr>
-          <w:p>
-            <w:pPr>
-              <w:jc w:val="center"/>
-            </w:pPr>
-            <w:r>
-              <w:t>257.97</w:t>
-            </w:r>
-          </w:p>
-        </w:tc>
-        <w:tc>
-          <w:tcPr>
-            <w:tcW w:w="1184" w:type="dxa"/>
-          </w:tcPr>
-          <w:p>
-            <w:pPr>
-              <w:jc w:val="center"/>
-            </w:pPr>
-            <w:r>
-              <w:t>15.28</w:t>
-            </w:r>
-          </w:p>
-        </w:tc>
-        <w:tc>
-          <w:tcPr>
-            <w:tcW w:w="1298" w:type="dxa"/>
-          </w:tcPr>
-          <w:p>
-            <w:pPr>
-              <w:jc w:val="center"/>
-            </w:pPr>
-            <w:r>
-              <w:t>259.0</w:t>
-            </w:r>
-          </w:p>
-        </w:tc>
-        <w:tc>
-          <w:tcPr>
-            <w:tcW w:w="1170" w:type="dxa"/>
-          </w:tcPr>
-          <w:p>
-            <w:pPr>
-              <w:jc w:val="center"/>
-            </w:pPr>
-            <w:r>
-              <w:t>21.0</w:t>
-            </w:r>
-          </w:p>
-        </w:tc>
-        <w:tc>
-          <w:tcPr>
-            <w:tcW w:w="1170" w:type="dxa"/>
-          </w:tcPr>
-          <w:p>
-            <w:pPr>
-              <w:jc w:val="center"/>
-            </w:pPr>
-            <w:r>
-              <w:t>294</w:t>
-            </w:r>
-          </w:p>
-        </w:tc>
-        <w:tc>
-          <w:tcPr>
-            <w:tcW w:w="1170" w:type="dxa"/>
-          </w:tcPr>
-          <w:p>
-            <w:pPr>
-              <w:jc w:val="center"/>
-            </w:pPr>
-            <w:r>
-              <w:t>230</w:t>
-            </w:r>
-          </w:p>
-        </w:tc>
-        <w:tc>
-          <w:tcPr>
-            <w:tcW w:w="1117" w:type="dxa"/>
-          </w:tcPr>
-          <w:p>
-            <w:pPr>
-              <w:jc w:val="center"/>
-            </w:pPr>
-            <w:r>
-              <w:t>0</w:t>
-            </w:r>
-          </w:p>
-        </w:tc>
-        <w:tc>
-          <w:tcPr>
-            <w:tcW w:w="1226" w:type="dxa"/>
-          </w:tcPr>
-          <w:p>
-            <w:pPr>
-              <w:jc w:val="center"/>
-            </w:pPr>
-            <w:r>
-              <w:t>0</w:t>
-            </w:r>
-          </w:p>
-        </w:tc>
-      </w:tr>
-      <w:tr>
-        <w:tc>
-          <w:tcPr>
-            <w:tcW w:w="1435" w:type="dxa"/>
-          </w:tcPr>
-          <w:p>
-            <w:pPr>
-              <w:jc w:val="center"/>
-            </w:pPr>
-            <w:r>
-              <w:t>R</w:t>
-            </w:r>
-          </w:p>
-        </w:tc>
-        <w:tc>
-          <w:tcPr>
-            <w:tcW w:w="1118" w:type="dxa"/>
-          </w:tcPr>
-          <w:p>
-            <w:pPr>
-              <w:jc w:val="center"/>
-            </w:pPr>
-            <w:r>
-              <w:t>266.47</w:t>
-            </w:r>
-          </w:p>
-        </w:tc>
-        <w:tc>
-          <w:tcPr>
-            <w:tcW w:w="1184" w:type="dxa"/>
-          </w:tcPr>
-          <w:p>
-            <w:pPr>
-              <w:jc w:val="center"/>
-            </w:pPr>
-            <w:r>
-              <w:t>17.92</w:t>
-            </w:r>
-          </w:p>
-        </w:tc>
-        <w:tc>
-          <w:tcPr>
-            <w:tcW w:w="1298" w:type="dxa"/>
-          </w:tcPr>
-          <w:p>
-            <w:pPr>
-              <w:jc w:val="center"/>
-            </w:pPr>
-            <w:r>
-              <w:t>263.5</w:t>
-            </w:r>
-          </w:p>
-        </w:tc>
-        <w:tc>
-          <w:tcPr>
-            <w:tcW w:w="1170" w:type="dxa"/>
-          </w:tcPr>
-          <w:p>
-            <w:pPr>
-              <w:jc w:val="center"/>
-            </w:pPr>
-            <w:r>
-              <w:t>25.0</w:t>
-            </w:r>
-          </w:p>
-        </w:tc>
-        <w:tc>
-          <w:tcPr>
-            <w:tcW w:w="1170" w:type="dxa"/>
-          </w:tcPr>
-          <w:p>
-            <w:pPr>
-              <w:jc w:val="center"/>
-            </w:pPr>
-            <w:r>
-              <w:t>305</w:t>
-            </w:r>
-          </w:p>
-        </w:tc>
-        <w:tc>
-          <w:tcPr>
-            <w:tcW w:w="1170" w:type="dxa"/>
-          </w:tcPr>
-          <w:p>
-            <w:pPr>
-              <w:jc w:val="center"/>
-            </w:pPr>
-            <w:r>
-              <w:t>235</w:t>
-            </w:r>
-          </w:p>
-        </w:tc>
-        <w:tc>
-          <w:tcPr>
-            <w:tcW w:w="1117" w:type="dxa"/>
-          </w:tcPr>
-          <w:p>
-            <w:pPr>
-              <w:jc w:val="center"/>
-            </w:pPr>
-            <w:r>
-              <w:t>0</w:t>
-            </w:r>
-          </w:p>
-        </w:tc>
-        <w:tc>
-          <w:tcPr>
-            <w:tcW w:w="1226" w:type="dxa"/>
-          </w:tcPr>
-          <w:p>
-            <w:pPr>
-              <w:jc w:val="center"/>
-            </w:pPr>
-            <w:r>
-              <w:t>0</w:t>
-            </w:r>
-          </w:p>
-        </w:tc>
-      </w:tr>
-      <w:tr>
-        <w:tc>
-          <w:tcPr>
-            <w:tcW w:w="1435" w:type="dxa"/>
-          </w:tcPr>
-          <w:p>
-            <w:pPr>
-              <w:jc w:val="center"/>
-            </w:pPr>
-            <w:r>
-              <w:t>O</w:t>
-            </w:r>
-          </w:p>
-        </w:tc>
-        <w:tc>
-          <w:tcPr>
-            <w:tcW w:w="1118" w:type="dxa"/>
-          </w:tcPr>
-          <w:p>
-            <w:pPr>
-              <w:jc w:val="center"/>
-            </w:pPr>
-            <w:r>
-              <w:t>-</w:t>
-            </w:r>
-          </w:p>
-        </w:tc>
-        <w:tc>
-          <w:tcPr>
-            <w:tcW w:w="1184" w:type="dxa"/>
-          </w:tcPr>
-          <w:p>
-            <w:pPr>
-              <w:jc w:val="center"/>
-            </w:pPr>
-            <w:r>
-              <w:t>-</w:t>
-            </w:r>
-          </w:p>
-        </w:tc>
-        <w:tc>
-          <w:tcPr>
-            <w:tcW w:w="1298" w:type="dxa"/>
-          </w:tcPr>
-          <w:p>
-            <w:pPr>
-              <w:jc w:val="center"/>
-            </w:pPr>
-            <w:r>
-              <w:t>-</w:t>
-            </w:r>
-          </w:p>
-        </w:tc>
-        <w:tc>
-          <w:tcPr>
-            <w:tcW w:w="1170" w:type="dxa"/>
-          </w:tcPr>
-          <w:p>
-            <w:pPr>
-              <w:jc w:val="center"/>
-            </w:pPr>
-            <w:r>
-              <w:t>-</w:t>
-            </w:r>
-          </w:p>
-        </w:tc>
-        <w:tc>
-          <w:tcPr>
-            <w:tcW w:w="1170" w:type="dxa"/>
-          </w:tcPr>
-          <w:p>
-            <w:pPr>
-              <w:jc w:val="center"/>
-            </w:pPr>
-            <w:r>
-              <w:t>-</w:t>
-            </w:r>
-          </w:p>
-        </w:tc>
-        <w:tc>
-          <w:tcPr>
-            <w:tcW w:w="1170" w:type="dxa"/>
-          </w:tcPr>
-          <w:p>
-            <w:pPr>
-              <w:jc w:val="center"/>
-            </w:pPr>
-            <w:r>
-              <w:t>-</w:t>
-            </w:r>
-          </w:p>
-        </w:tc>
-        <w:tc>
-          <w:tcPr>
-            <w:tcW w:w="1117" w:type="dxa"/>
-          </w:tcPr>
-          <w:p>
-            <w:pPr>
-              <w:jc w:val="center"/>
-            </w:pPr>
-            <w:r>
-              <w:t>-</w:t>
-            </w:r>
-          </w:p>
-        </w:tc>
-        <w:tc>
-          <w:tcPr>
-            <w:tcW w:w="1226" w:type="dxa"/>
-          </w:tcPr>
-          <w:p>
-            <w:pPr>
-              <w:jc w:val="center"/>
-            </w:pPr>
-            <w:r>
-              <w:t>-</w:t>
-            </w:r>
-          </w:p>
-        </w:tc>
-      </w:tr>
-      <w:tr>
-        <w:tc>
-          <w:tcPr>
-            <w:tcW w:w="10888" w:type="dxa"/>
-            <w:gridSpan w:val="9"/>
-          </w:tcPr>
-          <w:p>
-            <w:pPr>
-              <w:jc w:val="center"/>
-            </w:pPr>
-            <w:r>
-              <w:t>Two</w:t>
-            </w:r>
-          </w:p>
-        </w:tc>
-      </w:tr>
-      <w:tr>
-        <w:tc>
-          <w:tcPr>
-            <w:tcW w:w="1435" w:type="dxa"/>
-          </w:tcPr>
-          <w:p>
-            <w:pPr>
-              <w:jc w:val="center"/>
-            </w:pPr>
-            <w:r>
-              <w:t>G + R</w:t>
-            </w:r>
-          </w:p>
-        </w:tc>
-        <w:tc>
-          <w:tcPr>
-            <w:tcW w:w="1118" w:type="dxa"/>
-          </w:tcPr>
-          <w:p>
-            <w:pPr>
-              <w:jc w:val="center"/>
-            </w:pPr>
-            <w:r>
-              <w:t>231.10</w:t>
-            </w:r>
-          </w:p>
-        </w:tc>
-        <w:tc>
-          <w:tcPr>
-            <w:tcW w:w="1184" w:type="dxa"/>
-          </w:tcPr>
-          <w:p>
-            <w:pPr>
-              <w:jc w:val="center"/>
-            </w:pPr>
-            <w:r>
-              <w:t>9.32</w:t>
-            </w:r>
-          </w:p>
-        </w:tc>
-        <w:tc>
-          <w:tcPr>
-            <w:tcW w:w="1298" w:type="dxa"/>
-          </w:tcPr>
-          <w:p>
-            <w:pPr>
-              <w:jc w:val="center"/>
-            </w:pPr>
-            <w:r>
-              <w:t>231.5</w:t>
-            </w:r>
-          </w:p>
-        </w:tc>
-        <w:tc>
-          <w:tcPr>
-            <w:tcW w:w="1170" w:type="dxa"/>
-          </w:tcPr>
-          <w:p>
-            <w:pPr>
-              <w:jc w:val="center"/>
-            </w:pPr>
-            <w:r>
-              <w:t>12.0</w:t>
-            </w:r>
-          </w:p>
-        </w:tc>
-        <w:tc>
-          <w:tcPr>
-            <w:tcW w:w="1170" w:type="dxa"/>
-          </w:tcPr>
-          <w:p>
-            <w:pPr>
-              <w:jc w:val="center"/>
-            </w:pPr>
-            <w:r>
-              <w:t>250</w:t>
-            </w:r>
-          </w:p>
-        </w:tc>
-        <w:tc>
-          <w:tcPr>
-            <w:tcW w:w="1170" w:type="dxa"/>
-          </w:tcPr>
-          <w:p>
-            <w:pPr>
-              <w:jc w:val="center"/>
-            </w:pPr>
-            <w:r>
-              <w:t>216</w:t>
-            </w:r>
-          </w:p>
-        </w:tc>
-        <w:tc>
-          <w:tcPr>
-            <w:tcW w:w="1117" w:type="dxa"/>
-          </w:tcPr>
-          <w:p>
-            <w:pPr>
-              <w:jc w:val="center"/>
-            </w:pPr>
-            <w:r>
-              <w:t>0</w:t>
-            </w:r>
-          </w:p>
-        </w:tc>
-        <w:tc>
-          <w:tcPr>
-            <w:tcW w:w="1226" w:type="dxa"/>
-          </w:tcPr>
-          <w:p>
-            <w:pPr>
-              <w:jc w:val="center"/>
-            </w:pPr>
-            <w:r>
-              <w:t>18.48</w:t>
-            </w:r>
-          </w:p>
-        </w:tc>
-      </w:tr>
-      <w:tr>
-        <w:tc>
-          <w:tcPr>
-            <w:tcW w:w="1435" w:type="dxa"/>
-          </w:tcPr>
-          <w:p>
-            <w:pPr>
-              <w:jc w:val="center"/>
-            </w:pPr>
-            <w:r>
-              <w:t>G + D</w:t>
-            </w:r>
-          </w:p>
-        </w:tc>
-        <w:tc>
-          <w:tcPr>
-            <w:tcW w:w="1118" w:type="dxa"/>
-          </w:tcPr>
-          <w:p>
-            <w:pPr>
-              <w:jc w:val="center"/>
-            </w:pPr>
-            <w:r>
-              <w:t>238.30</w:t>
-            </w:r>
-          </w:p>
-        </w:tc>
-        <w:tc>
-          <w:tcPr>
-            <w:tcW w:w="1184" w:type="dxa"/>
-          </w:tcPr>
-          <w:p>
-            <w:pPr>
-              <w:jc w:val="center"/>
-            </w:pPr>
-            <w:r>
-              <w:t>14.59</w:t>
-            </w:r>
-          </w:p>
-        </w:tc>
-        <w:tc>
-          <w:tcPr>
-            <w:tcW w:w="1298" w:type="dxa"/>
-          </w:tcPr>
-          <w:p>
-            <w:pPr>
-              <w:jc w:val="center"/>
-            </w:pPr>
-            <w:r>
-              <w:t>236.5</w:t>
-            </w:r>
-          </w:p>
-        </w:tc>
-        <w:tc>
-          <w:tcPr>
-            <w:tcW w:w="1170" w:type="dxa"/>
-          </w:tcPr>
-          <w:p>
-            <w:pPr>
-              <w:jc w:val="center"/>
-            </w:pPr>
-            <w:r>
-              <w:t>16.0</w:t>
-            </w:r>
-          </w:p>
-        </w:tc>
-        <w:tc>
-          <w:tcPr>
-            <w:tcW w:w="1170" w:type="dxa"/>
-          </w:tcPr>
-          <w:p>
-            <w:pPr>
-              <w:jc w:val="center"/>
-            </w:pPr>
-            <w:r>
-              <w:t>273</w:t>
-            </w:r>
-          </w:p>
-        </w:tc>
-        <w:tc>
-          <w:tcPr>
-            <w:tcW w:w="1170" w:type="dxa"/>
-          </w:tcPr>
-          <w:p>
-            <w:pPr>
-              <w:jc w:val="center"/>
-            </w:pPr>
-            <w:r>
-              <w:t>217</w:t>
-            </w:r>
-          </w:p>
-        </w:tc>
-        <w:tc>
-          <w:tcPr>
-            <w:tcW w:w="1117" w:type="dxa"/>
-          </w:tcPr>
-          <w:p>
-            <w:pPr>
-              <w:jc w:val="center"/>
-            </w:pPr>
-            <w:r>
-              <w:t>0</w:t>
-            </w:r>
-          </w:p>
-        </w:tc>
-        <w:tc>
-          <w:tcPr>
-            <w:tcW w:w="1226" w:type="dxa"/>
-          </w:tcPr>
-          <w:p>
-            <w:pPr>
-              <w:jc w:val="center"/>
-            </w:pPr>
-            <w:r>
-              <w:t>9.85</w:t>
-            </w:r>
-          </w:p>
-        </w:tc>
-      </w:tr>
-      <w:tr>
-        <w:tc>
-          <w:tcPr>
-            <w:tcW w:w="1435" w:type="dxa"/>
-          </w:tcPr>
-          <w:p>
-            <w:pPr>
-              <w:jc w:val="center"/>
-            </w:pPr>
-            <w:r>
-              <w:t>G + O</w:t>
-            </w:r>
-          </w:p>
-        </w:tc>
-        <w:tc>
-          <w:tcPr>
-            <w:tcW w:w="1118" w:type="dxa"/>
-          </w:tcPr>
-          <w:p>
-            <w:pPr>
-              <w:jc w:val="center"/>
-            </w:pPr>
-            <w:r>
-              <w:t>256.23</w:t>
-            </w:r>
-          </w:p>
-        </w:tc>
-        <w:tc>
-          <w:tcPr>
-            <w:tcW w:w="1184" w:type="dxa"/>
-          </w:tcPr>
-          <w:p>
-            <w:pPr>
-              <w:jc w:val="center"/>
-            </w:pPr>
-            <w:r>
-              <w:t>12.85</w:t>
-            </w:r>
-          </w:p>
-        </w:tc>
-        <w:tc>
-          <w:tcPr>
-            <w:tcW w:w="1298" w:type="dxa"/>
-          </w:tcPr>
-          <w:p>
-            <w:pPr>
-              <w:jc w:val="center"/>
-            </w:pPr>
-            <w:r>
-              <w:t>252.0</w:t>
-            </w:r>
-          </w:p>
-        </w:tc>
-        <w:tc>
-          <w:tcPr>
-            <w:tcW w:w="1170" w:type="dxa"/>
-          </w:tcPr>
-          <w:p>
-            <w:pPr>
-              <w:jc w:val="center"/>
-            </w:pPr>
-            <w:r>
-              <w:t>16.0</w:t>
-            </w:r>
-          </w:p>
-        </w:tc>
-        <w:tc>
-          <w:tcPr>
-            <w:tcW w:w="1170" w:type="dxa"/>
-          </w:tcPr>
-          <w:p>
-            <w:pPr>
-              <w:jc w:val="center"/>
-            </w:pPr>
-            <w:r>
-              <w:t>287</w:t>
-            </w:r>
-          </w:p>
-        </w:tc>
-        <w:tc>
-          <w:tcPr>
-            <w:tcW w:w="1170" w:type="dxa"/>
-          </w:tcPr>
-          <w:p>
-            <w:pPr>
-              <w:jc w:val="center"/>
-            </w:pPr>
-            <w:r>
-              <w:t>239</w:t>
-            </w:r>
-          </w:p>
-        </w:tc>
-        <w:tc>
-          <w:tcPr>
-            <w:tcW w:w="1117" w:type="dxa"/>
-          </w:tcPr>
-          <w:p>
-            <w:pPr>
-              <w:jc w:val="center"/>
-            </w:pPr>
-            <w:r>
-              <w:t>0</w:t>
-            </w:r>
-          </w:p>
-        </w:tc>
-        <w:tc>
-          <w:tcPr>
-            <w:tcW w:w="1226" w:type="dxa"/>
-          </w:tcPr>
-          <w:p>
-            <w:pPr>
-              <w:jc w:val="center"/>
-            </w:pPr>
-            <w:r>
-              <w:t>0</w:t>
-            </w:r>
-          </w:p>
-        </w:tc>
-      </w:tr>
-      <w:tr>
-        <w:tc>
-          <w:tcPr>
-            <w:tcW w:w="1435" w:type="dxa"/>
-          </w:tcPr>
-          <w:p>
-            <w:pPr>
-              <w:jc w:val="center"/>
-            </w:pPr>
-            <w:r>
-              <w:t>D + R</w:t>
-            </w:r>
-          </w:p>
-        </w:tc>
-        <w:tc>
-          <w:tcPr>
-            <w:tcW w:w="1118" w:type="dxa"/>
-          </w:tcPr>
-          <w:p>
-            <w:pPr>
-              <w:jc w:val="center"/>
-            </w:pPr>
-            <w:r>
-              <w:t>260.77</w:t>
-            </w:r>
-          </w:p>
-        </w:tc>
-        <w:tc>
-          <w:tcPr>
-            <w:tcW w:w="1184" w:type="dxa"/>
-          </w:tcPr>
-          <w:p>
-            <w:pPr>
-              <w:jc w:val="center"/>
-            </w:pPr>
-            <w:r>
-              <w:t>16.24</w:t>
-            </w:r>
-          </w:p>
-        </w:tc>
-        <w:tc>
-          <w:tcPr>
-            <w:tcW w:w="1298" w:type="dxa"/>
-          </w:tcPr>
-          <w:p>
-            <w:pPr>
-              <w:jc w:val="center"/>
-            </w:pPr>
-            <w:r>
-              <w:t>259.5</w:t>
-            </w:r>
-          </w:p>
-        </w:tc>
-        <w:tc>
-          <w:tcPr>
-            <w:tcW w:w="1170" w:type="dxa"/>
-          </w:tcPr>
-          <w:p>
-            <w:pPr>
-              <w:jc w:val="center"/>
-            </w:pPr>
-            <w:r>
-              <w:t>18.0</w:t>
-            </w:r>
-          </w:p>
-        </w:tc>
-        <w:tc>
-          <w:tcPr>
-            <w:tcW w:w="1170" w:type="dxa"/>
-          </w:tcPr>
-          <w:p>
-            <w:pPr>
-              <w:jc w:val="center"/>
-            </w:pPr>
-            <w:r>
-              <w:t>313</w:t>
-            </w:r>
-          </w:p>
-        </w:tc>
-        <w:tc>
-          <w:tcPr>
-            <w:tcW w:w="1170" w:type="dxa"/>
-          </w:tcPr>
-          <w:p>
-            <w:pPr>
-              <w:jc w:val="center"/>
-            </w:pPr>
-            <w:r>
-              <w:t>237</w:t>
-            </w:r>
-          </w:p>
-        </w:tc>
-        <w:tc>
-          <w:tcPr>
-            <w:tcW w:w="1117" w:type="dxa"/>
-          </w:tcPr>
-          <w:p>
-            <w:pPr>
-              <w:jc w:val="center"/>
-            </w:pPr>
-            <w:r>
-              <w:t>0</w:t>
-            </w:r>
-          </w:p>
-        </w:tc>
-        <w:tc>
-          <w:tcPr>
-            <w:tcW w:w="1226" w:type="dxa"/>
-          </w:tcPr>
-          <w:p>
-            <w:pPr>
-              <w:jc w:val="center"/>
-            </w:pPr>
-            <w:r>
-              <w:t>0</w:t>
-            </w:r>
-          </w:p>
-        </w:tc>
-      </w:tr>
-      <w:tr>
-        <w:tc>
-          <w:tcPr>
-            <w:tcW w:w="1435" w:type="dxa"/>
-          </w:tcPr>
-          <w:p>
-            <w:pPr>
-              <w:jc w:val="center"/>
-            </w:pPr>
-            <w:r>
-              <w:t>O + D</w:t>
-            </w:r>
-          </w:p>
-        </w:tc>
-        <w:tc>
-          <w:tcPr>
-            <w:tcW w:w="1118" w:type="dxa"/>
-          </w:tcPr>
-          <w:p>
-            <w:pPr>
-              <w:jc w:val="center"/>
-            </w:pPr>
-            <w:r>
-              <w:t>-</w:t>
-            </w:r>
-          </w:p>
-        </w:tc>
-        <w:tc>
-          <w:tcPr>
-            <w:tcW w:w="1184" w:type="dxa"/>
-          </w:tcPr>
-          <w:p>
-            <w:pPr>
-              <w:jc w:val="center"/>
-            </w:pPr>
-            <w:r>
-              <w:t>-</w:t>
-            </w:r>
-          </w:p>
-        </w:tc>
-        <w:tc>
-          <w:tcPr>
-            <w:tcW w:w="1298" w:type="dxa"/>
-          </w:tcPr>
-          <w:p>
-            <w:pPr>
-              <w:jc w:val="center"/>
-            </w:pPr>
-            <w:r>
-              <w:t>-</w:t>
-            </w:r>
-          </w:p>
-        </w:tc>
-        <w:tc>
-          <w:tcPr>
-            <w:tcW w:w="1170" w:type="dxa"/>
-          </w:tcPr>
-          <w:p>
-            <w:pPr>
-              <w:jc w:val="center"/>
-            </w:pPr>
-            <w:r>
-              <w:t>-</w:t>
-            </w:r>
-          </w:p>
-        </w:tc>
-        <w:tc>
-          <w:tcPr>
-            <w:tcW w:w="1170" w:type="dxa"/>
-          </w:tcPr>
-          <w:p>
-            <w:pPr>
-              <w:jc w:val="center"/>
-            </w:pPr>
-            <w:r>
-              <w:t>-</w:t>
-            </w:r>
-          </w:p>
-        </w:tc>
-        <w:tc>
-          <w:tcPr>
-            <w:tcW w:w="1170" w:type="dxa"/>
-          </w:tcPr>
-          <w:p>
-            <w:pPr>
-              <w:jc w:val="center"/>
-            </w:pPr>
-            <w:r>
-              <w:t>-</w:t>
-            </w:r>
-          </w:p>
-        </w:tc>
-        <w:tc>
-          <w:tcPr>
-            <w:tcW w:w="1117" w:type="dxa"/>
-          </w:tcPr>
-          <w:p>
-            <w:pPr>
-              <w:jc w:val="center"/>
-            </w:pPr>
-            <w:r>
-              <w:t>-</w:t>
-            </w:r>
-          </w:p>
-        </w:tc>
-        <w:tc>
-          <w:tcPr>
-            <w:tcW w:w="1226" w:type="dxa"/>
-          </w:tcPr>
-          <w:p>
-            <w:pPr>
-              <w:jc w:val="center"/>
-            </w:pPr>
-            <w:r>
-              <w:t>-</w:t>
-            </w:r>
-          </w:p>
-        </w:tc>
-      </w:tr>
-      <w:tr>
-        <w:tc>
-          <w:tcPr>
-            <w:tcW w:w="1435" w:type="dxa"/>
-          </w:tcPr>
-          <w:p>
-            <w:pPr>
-              <w:jc w:val="center"/>
-            </w:pPr>
-            <w:r>
-              <w:t>O + R</w:t>
-            </w:r>
-          </w:p>
-        </w:tc>
-        <w:tc>
-          <w:tcPr>
-            <w:tcW w:w="1118" w:type="dxa"/>
-          </w:tcPr>
-          <w:p>
-            <w:pPr>
-              <w:jc w:val="center"/>
-            </w:pPr>
-            <w:r>
-              <w:t>-</w:t>
-            </w:r>
-          </w:p>
-        </w:tc>
-        <w:tc>
-          <w:tcPr>
-            <w:tcW w:w="1184" w:type="dxa"/>
-          </w:tcPr>
-          <w:p>
-            <w:pPr>
-              <w:jc w:val="center"/>
-            </w:pPr>
-            <w:r>
-              <w:t>-</w:t>
-            </w:r>
-          </w:p>
-        </w:tc>
-        <w:tc>
-          <w:tcPr>
-            <w:tcW w:w="1298" w:type="dxa"/>
-          </w:tcPr>
-          <w:p>
-            <w:pPr>
-              <w:jc w:val="center"/>
-            </w:pPr>
-            <w:r>
-              <w:t>-</w:t>
-            </w:r>
-          </w:p>
-        </w:tc>
-        <w:tc>
-          <w:tcPr>
-            <w:tcW w:w="1170" w:type="dxa"/>
-          </w:tcPr>
-          <w:p>
-            <w:pPr>
-              <w:jc w:val="center"/>
-            </w:pPr>
-            <w:r>
-              <w:t>-</w:t>
-            </w:r>
-          </w:p>
-        </w:tc>
-        <w:tc>
-          <w:tcPr>
-            <w:tcW w:w="1170" w:type="dxa"/>
-          </w:tcPr>
-          <w:p>
-            <w:pPr>
-              <w:jc w:val="center"/>
-            </w:pPr>
-            <w:r>
-              <w:t>-</w:t>
-            </w:r>
-          </w:p>
-        </w:tc>
-        <w:tc>
-          <w:tcPr>
-            <w:tcW w:w="1170" w:type="dxa"/>
-          </w:tcPr>
-          <w:p>
-            <w:pPr>
-              <w:jc w:val="center"/>
-            </w:pPr>
-            <w:r>
-              <w:t>-</w:t>
-            </w:r>
-          </w:p>
-        </w:tc>
-        <w:tc>
-          <w:tcPr>
-            <w:tcW w:w="1117" w:type="dxa"/>
-          </w:tcPr>
-          <w:p>
-            <w:pPr>
-              <w:jc w:val="center"/>
-            </w:pPr>
-            <w:r>
-              <w:t>-</w:t>
-            </w:r>
-          </w:p>
-        </w:tc>
-        <w:tc>
-          <w:tcPr>
-            <w:tcW w:w="1226" w:type="dxa"/>
-          </w:tcPr>
-          <w:p>
-            <w:pPr>
-              <w:jc w:val="center"/>
-            </w:pPr>
-            <w:r>
-              <w:t>-</w:t>
-            </w:r>
-          </w:p>
-        </w:tc>
-      </w:tr>
-      <w:tr>
-        <w:tc>
-          <w:tcPr>
-            <w:tcW w:w="10888" w:type="dxa"/>
-            <w:gridSpan w:val="9"/>
-          </w:tcPr>
-          <w:p>
-            <w:pPr>
-              <w:jc w:val="center"/>
-            </w:pPr>
-            <w:r>
-              <w:t>Three</w:t>
-            </w:r>
-          </w:p>
-        </w:tc>
-      </w:tr>
-      <w:tr>
-        <w:tc>
-          <w:tcPr>
-            <w:tcW w:w="1435" w:type="dxa"/>
-          </w:tcPr>
-          <w:p>
-            <w:pPr>
-              <w:jc w:val="center"/>
-            </w:pPr>
-            <w:r>
-              <w:t>G + D + R</w:t>
-            </w:r>
-          </w:p>
-        </w:tc>
-        <w:tc>
-          <w:tcPr>
-            <w:tcW w:w="1118" w:type="dxa"/>
-          </w:tcPr>
-          <w:p>
-            <w:pPr>
-              <w:jc w:val="center"/>
-            </w:pPr>
-            <w:r>
-              <w:t>234.57</w:t>
-            </w:r>
-          </w:p>
-        </w:tc>
-        <w:tc>
-          <w:tcPr>
-            <w:tcW w:w="1184" w:type="dxa"/>
-          </w:tcPr>
-          <w:p>
-            <w:pPr>
-              <w:jc w:val="center"/>
-            </w:pPr>
-            <w:r>
-              <w:t>13.34</w:t>
-            </w:r>
-          </w:p>
-        </w:tc>
-        <w:tc>
-          <w:tcPr>
-            <w:tcW w:w="1298" w:type="dxa"/>
-          </w:tcPr>
-          <w:p>
-            <w:pPr>
-              <w:jc w:val="center"/>
-            </w:pPr>
-            <w:r>
-              <w:t>232.0</w:t>
-            </w:r>
-          </w:p>
-        </w:tc>
-        <w:tc>
-          <w:tcPr>
-            <w:tcW w:w="1170" w:type="dxa"/>
-          </w:tcPr>
-          <w:p>
-            <w:pPr>
-              <w:jc w:val="center"/>
-            </w:pPr>
-            <w:r>
-              <w:t>17.0</w:t>
-            </w:r>
-          </w:p>
-        </w:tc>
-        <w:tc>
-          <w:tcPr>
-            <w:tcW w:w="1170" w:type="dxa"/>
-          </w:tcPr>
-          <w:p>
-            <w:pPr>
-              <w:jc w:val="center"/>
-            </w:pPr>
-            <w:r>
-              <w:t>268</w:t>
-            </w:r>
-          </w:p>
-        </w:tc>
-        <w:tc>
-          <w:tcPr>
-            <w:tcW w:w="1170" w:type="dxa"/>
-          </w:tcPr>
-          <w:p>
-            <w:pPr>
-              <w:jc w:val="center"/>
-            </w:pPr>
-            <w:r>
-              <w:t>216</w:t>
-            </w:r>
-          </w:p>
-        </w:tc>
-        <w:tc>
-          <w:tcPr>
-            <w:tcW w:w="1117" w:type="dxa"/>
-          </w:tcPr>
-          <w:p>
-            <w:pPr>
-              <w:jc w:val="center"/>
-            </w:pPr>
-            <w:r>
-              <w:t>0</w:t>
-            </w:r>
-          </w:p>
-        </w:tc>
-        <w:tc>
-          <w:tcPr>
-            <w:tcW w:w="1226" w:type="dxa"/>
-          </w:tcPr>
-          <w:p>
-            <w:pPr>
-              <w:jc w:val="center"/>
-            </w:pPr>
-            <w:r>
-              <w:t>13.95</w:t>
-            </w:r>
-          </w:p>
-        </w:tc>
-      </w:tr>
-      <w:tr>
-        <w:tc>
-          <w:tcPr>
-            <w:tcW w:w="1435" w:type="dxa"/>
-          </w:tcPr>
-          <w:p>
-            <w:pPr>
-              <w:jc w:val="center"/>
-            </w:pPr>
-            <w:r>
-              <w:t>G + O + D</w:t>
-            </w:r>
-          </w:p>
-        </w:tc>
-        <w:tc>
-          <w:tcPr>
-            <w:tcW w:w="1118" w:type="dxa"/>
-          </w:tcPr>
-          <w:p>
-            <w:pPr>
-              <w:jc w:val="center"/>
-            </w:pPr>
-            <w:r>
-              <w:t>250.03</w:t>
-            </w:r>
-          </w:p>
-        </w:tc>
-        <w:tc>
-          <w:tcPr>
-            <w:tcW w:w="1184" w:type="dxa"/>
-          </w:tcPr>
-          <w:p>
-            <w:pPr>
-              <w:jc w:val="center"/>
-            </w:pPr>
-            <w:r>
-              <w:t>8.18</w:t>
-            </w:r>
-          </w:p>
-        </w:tc>
-        <w:tc>
-          <w:tcPr>
-            <w:tcW w:w="1298" w:type="dxa"/>
-          </w:tcPr>
-          <w:p>
-            <w:pPr>
-              <w:jc w:val="center"/>
-            </w:pPr>
-            <w:r>
-              <w:t>249.0</w:t>
-            </w:r>
-          </w:p>
-        </w:tc>
-        <w:tc>
-          <w:tcPr>
-            <w:tcW w:w="1170" w:type="dxa"/>
-          </w:tcPr>
-          <w:p>
-            <w:pPr>
-              <w:jc w:val="center"/>
-            </w:pPr>
-            <w:r>
-              <w:t>10.0</w:t>
-            </w:r>
-          </w:p>
-        </w:tc>
-        <w:tc>
-          <w:tcPr>
-            <w:tcW w:w="1170" w:type="dxa"/>
-          </w:tcPr>
-          <w:p>
-            <w:pPr>
-              <w:jc w:val="center"/>
-            </w:pPr>
-            <w:r>
-              <w:t>275</w:t>
-            </w:r>
-          </w:p>
-        </w:tc>
-        <w:tc>
-          <w:tcPr>
-            <w:tcW w:w="1170" w:type="dxa"/>
-          </w:tcPr>
-          <w:p>
-            <w:pPr>
-              <w:jc w:val="center"/>
-            </w:pPr>
-            <w:r>
-              <w:t>236</w:t>
-            </w:r>
-          </w:p>
-        </w:tc>
-        <w:tc>
-          <w:tcPr>
-            <w:tcW w:w="1117" w:type="dxa"/>
-          </w:tcPr>
-          <w:p>
-            <w:pPr>
-              <w:jc w:val="center"/>
-            </w:pPr>
-            <w:r>
-              <w:t>2</w:t>
-            </w:r>
-          </w:p>
-        </w:tc>
-        <w:tc>
-          <w:tcPr>
-            <w:tcW w:w="1226" w:type="dxa"/>
-          </w:tcPr>
-          <w:p>
-            <w:pPr>
-              <w:jc w:val="center"/>
-            </w:pPr>
-            <w:r>
-              <w:t>0</w:t>
-            </w:r>
-          </w:p>
-        </w:tc>
-      </w:tr>
-      <w:tr>
-        <w:tc>
-          <w:tcPr>
-            <w:tcW w:w="1435" w:type="dxa"/>
-          </w:tcPr>
-          <w:p>
-            <w:pPr>
-              <w:jc w:val="center"/>
-            </w:pPr>
-            <w:r>
-              <w:t>G + O + R</w:t>
-            </w:r>
-          </w:p>
-        </w:tc>
-        <w:tc>
-          <w:tcPr>
-            <w:tcW w:w="1118" w:type="dxa"/>
-          </w:tcPr>
-          <w:p>
-            <w:pPr>
-              <w:jc w:val="center"/>
-            </w:pPr>
-            <w:r>
-              <w:t>252.80</w:t>
-            </w:r>
-          </w:p>
-        </w:tc>
-        <w:tc>
-          <w:tcPr>
-            <w:tcW w:w="1184" w:type="dxa"/>
-          </w:tcPr>
-          <w:p>
-            <w:pPr>
-              <w:jc w:val="center"/>
-            </w:pPr>
-            <w:r>
-              <w:t>10.53</w:t>
-            </w:r>
-          </w:p>
-        </w:tc>
-        <w:tc>
-          <w:tcPr>
-            <w:tcW w:w="1298" w:type="dxa"/>
-          </w:tcPr>
-          <w:p>
-            <w:pPr>
-              <w:jc w:val="center"/>
-            </w:pPr>
-            <w:r>
-              <w:t>254.0</w:t>
-            </w:r>
-          </w:p>
-        </w:tc>
-        <w:tc>
-          <w:tcPr>
-            <w:tcW w:w="1170" w:type="dxa"/>
-          </w:tcPr>
-          <w:p>
-            <w:pPr>
-              <w:jc w:val="center"/>
-            </w:pPr>
-            <w:r>
-              <w:t>14.0</w:t>
-            </w:r>
-          </w:p>
-        </w:tc>
-        <w:tc>
-          <w:tcPr>
-            <w:tcW w:w="1170" w:type="dxa"/>
-          </w:tcPr>
-          <w:p>
-            <w:pPr>
-              <w:jc w:val="center"/>
-            </w:pPr>
-            <w:r>
-              <w:t>276</w:t>
-            </w:r>
-          </w:p>
-        </w:tc>
-        <w:tc>
-          <w:tcPr>
-            <w:tcW w:w="1170" w:type="dxa"/>
-          </w:tcPr>
-          <w:p>
-            <w:pPr>
-              <w:jc w:val="center"/>
-            </w:pPr>
-            <w:r>
-              <w:t>229</w:t>
-            </w:r>
-          </w:p>
-        </w:tc>
-        <w:tc>
-          <w:tcPr>
-            <w:tcW w:w="1117" w:type="dxa"/>
-          </w:tcPr>
-          <w:p>
-            <w:pPr>
-              <w:jc w:val="center"/>
-            </w:pPr>
-            <w:r>
-              <w:t>0</w:t>
-            </w:r>
-          </w:p>
-        </w:tc>
-        <w:tc>
-          <w:tcPr>
-            <w:tcW w:w="1226" w:type="dxa"/>
-          </w:tcPr>
-          <w:p>
-            <w:pPr>
-              <w:jc w:val="center"/>
-            </w:pPr>
-            <w:r>
-              <w:t>0</w:t>
-            </w:r>
-          </w:p>
-        </w:tc>
-      </w:tr>
-      <w:tr>
-        <w:tc>
-          <w:tcPr>
-            <w:tcW w:w="1435" w:type="dxa"/>
-          </w:tcPr>
-          <w:p>
-            <w:pPr>
-              <w:jc w:val="center"/>
-            </w:pPr>
-            <w:r>
-              <w:t>O + D + R</w:t>
-            </w:r>
-          </w:p>
-        </w:tc>
-        <w:tc>
-          <w:tcPr>
-            <w:tcW w:w="1118" w:type="dxa"/>
-          </w:tcPr>
-          <w:p>
-            <w:pPr>
-              <w:jc w:val="center"/>
-            </w:pPr>
-            <w:r>
-              <w:t>-</w:t>
-            </w:r>
-          </w:p>
-        </w:tc>
-        <w:tc>
-          <w:tcPr>
-            <w:tcW w:w="1184" w:type="dxa"/>
-          </w:tcPr>
-          <w:p>
-            <w:pPr>
-              <w:jc w:val="center"/>
-            </w:pPr>
-            <w:r>
-              <w:t>-</w:t>
-            </w:r>
-          </w:p>
-        </w:tc>
-        <w:tc>
-          <w:tcPr>
-            <w:tcW w:w="1298" w:type="dxa"/>
-          </w:tcPr>
-          <w:p>
-            <w:pPr>
-              <w:jc w:val="center"/>
-            </w:pPr>
-            <w:r>
-              <w:t>-</w:t>
-            </w:r>
-          </w:p>
-        </w:tc>
-        <w:tc>
-          <w:tcPr>
-            <w:tcW w:w="1170" w:type="dxa"/>
-          </w:tcPr>
-          <w:p>
-            <w:pPr>
-              <w:jc w:val="center"/>
-            </w:pPr>
-            <w:r>
-              <w:t>-</w:t>
-            </w:r>
-          </w:p>
-        </w:tc>
-        <w:tc>
-          <w:tcPr>
-            <w:tcW w:w="1170" w:type="dxa"/>
-          </w:tcPr>
-          <w:p>
-            <w:pPr>
-              <w:jc w:val="center"/>
-            </w:pPr>
-            <w:r>
-              <w:t>-</w:t>
-            </w:r>
-          </w:p>
-        </w:tc>
-        <w:tc>
-          <w:tcPr>
-            <w:tcW w:w="1170" w:type="dxa"/>
-          </w:tcPr>
-          <w:p>
-            <w:pPr>
-              <w:jc w:val="center"/>
-            </w:pPr>
-            <w:r>
-              <w:t>-</w:t>
-            </w:r>
-          </w:p>
-        </w:tc>
-        <w:tc>
-          <w:tcPr>
-            <w:tcW w:w="1117" w:type="dxa"/>
-          </w:tcPr>
-          <w:p>
-            <w:pPr>
-              <w:jc w:val="center"/>
-            </w:pPr>
-            <w:r>
-              <w:t>-</w:t>
-            </w:r>
-          </w:p>
-        </w:tc>
-        <w:tc>
-          <w:tcPr>
-            <w:tcW w:w="1226" w:type="dxa"/>
-          </w:tcPr>
-          <w:p>
-            <w:pPr>
-              <w:jc w:val="center"/>
-            </w:pPr>
-            <w:r>
-              <w:t>-</w:t>
-            </w:r>
-          </w:p>
-        </w:tc>
-      </w:tr>
-      <w:tr>
-        <w:tc>
-          <w:tcPr>
-            <w:tcW w:w="10888" w:type="dxa"/>
-            <w:gridSpan w:val="9"/>
-          </w:tcPr>
-          <w:p>
-            <w:pPr>
-              <w:jc w:val="center"/>
-            </w:pPr>
-            <w:r>
-              <w:t>Four</w:t>
-            </w:r>
-          </w:p>
-        </w:tc>
-      </w:tr>
-      <w:tr>
-        <w:tc>
-          <w:tcPr>
-            <w:tcW w:w="1435" w:type="dxa"/>
-          </w:tcPr>
-          <w:p>
-            <w:pPr>
-              <w:jc w:val="center"/>
-            </w:pPr>
-            <w:r>
-              <w:t>G + O + D + R</w:t>
-            </w:r>
-          </w:p>
-        </w:tc>
-        <w:tc>
-          <w:tcPr>
-            <w:tcW w:w="1118" w:type="dxa"/>
-          </w:tcPr>
-          <w:p>
-            <w:pPr>
-              <w:jc w:val="center"/>
-            </w:pPr>
-            <w:r>
-              <w:t>247.80</w:t>
-            </w:r>
-          </w:p>
-        </w:tc>
-        <w:tc>
-          <w:tcPr>
-            <w:tcW w:w="1184" w:type="dxa"/>
-          </w:tcPr>
-          <w:p>
-            <w:pPr>
-              <w:jc w:val="center"/>
-            </w:pPr>
-            <w:r>
-              <w:t>7.06</w:t>
-            </w:r>
-          </w:p>
-        </w:tc>
-        <w:tc>
-          <w:tcPr>
-            <w:tcW w:w="1298" w:type="dxa"/>
-          </w:tcPr>
-          <w:p>
-            <w:pPr>
-              <w:jc w:val="center"/>
-            </w:pPr>
-            <w:r>
-              <w:t>247.0</w:t>
-            </w:r>
-          </w:p>
-        </w:tc>
-        <w:tc>
-          <w:tcPr>
-            <w:tcW w:w="1170" w:type="dxa"/>
-          </w:tcPr>
-          <w:p>
-            <w:pPr>
-              <w:jc w:val="center"/>
-            </w:pPr>
-            <w:r>
-              <w:t>12.0</w:t>
-            </w:r>
-          </w:p>
-        </w:tc>
-        <w:tc>
-          <w:tcPr>
-            <w:tcW w:w="1170" w:type="dxa"/>
-          </w:tcPr>
-          <w:p>
-            <w:pPr>
-              <w:jc w:val="center"/>
-            </w:pPr>
-            <w:r>
-              <w:t>261</w:t>
-            </w:r>
-          </w:p>
-        </w:tc>
-        <w:tc>
-          <w:tcPr>
-            <w:tcW w:w="1170" w:type="dxa"/>
-          </w:tcPr>
-          <w:p>
-            <w:pPr>
-              <w:jc w:val="center"/>
-            </w:pPr>
-            <w:r>
-              <w:t>237</w:t>
-            </w:r>
-          </w:p>
-        </w:tc>
-        <w:tc>
-          <w:tcPr>
-            <w:tcW w:w="1117" w:type="dxa"/>
-          </w:tcPr>
-          <w:p>
-            <w:pPr>
-              <w:jc w:val="center"/>
-            </w:pPr>
-            <w:r>
-              <w:t>0</w:t>
-            </w:r>
-          </w:p>
-        </w:tc>
-        <w:tc>
-          <w:tcPr>
-            <w:tcW w:w="1226" w:type="dxa"/>
-          </w:tcPr>
-          <w:p>
-            <w:pPr>
-              <w:jc w:val="center"/>
-            </w:pPr>
-            <w:r>
-              <w:t>2.25</w:t>
+            <w:tcW w:w="2722" w:type="dxa"/>
+          </w:tcPr>
+          <w:p>
+            <w:pPr>
+              <w:jc w:val="center"/>
+            </w:pPr>
+            <w:r>
+              <w:t>Discount</w:t>
+            </w:r>
+          </w:p>
+        </w:tc>
+        <w:tc>
+          <w:tcPr>
+            <w:tcW w:w="2722" w:type="dxa"/>
+          </w:tcPr>
+          <w:p>
+            <w:pPr>
+              <w:jc w:val="center"/>
+            </w:pPr>
+            <w:r>
+              <w:t>0.999</w:t>
+            </w:r>
+          </w:p>
+        </w:tc>
+        <w:tc>
+          <w:tcPr>
+            <w:tcW w:w="2722" w:type="dxa"/>
+          </w:tcPr>
+          <w:p>
+            <w:pPr>
+              <w:jc w:val="center"/>
+            </w:pPr>
+            <w:r>
+              <w:t>(0.99, 100)</w:t>
             </w:r>
           </w:p>
         </w:tc>
@@ -2221,7 +315,7 @@
               <w:jc w:val="center"/>
             </w:pPr>
             <w:r>
-              <w:t>Double Q-Learning</w:t>
+              <w:t>Single Q-Learning</w:t>
             </w:r>
           </w:p>
         </w:tc>
@@ -2384,7 +478,7 @@
               <w:jc w:val="center"/>
             </w:pPr>
             <w:r>
-              <w:t>254.90</w:t>
+              <w:t>257.27</w:t>
             </w:r>
           </w:p>
         </w:tc>
@@ -2397,7 +491,10 @@
               <w:jc w:val="center"/>
             </w:pPr>
             <w:r>
-              <w:t>19.99</w:t>
+              <w:t>14.</w:t>
+            </w:r>
+            <w:r>
+              <w:t>94</w:t>
             </w:r>
           </w:p>
         </w:tc>
@@ -2410,46 +507,46 @@
               <w:jc w:val="center"/>
             </w:pPr>
             <w:r>
-              <w:t>252.5</w:t>
-            </w:r>
-          </w:p>
-        </w:tc>
-        <w:tc>
-          <w:tcPr>
-            <w:tcW w:w="1170" w:type="dxa"/>
-          </w:tcPr>
-          <w:p>
-            <w:pPr>
-              <w:jc w:val="center"/>
-            </w:pPr>
-            <w:r>
-              <w:t>29.0</w:t>
-            </w:r>
-          </w:p>
-        </w:tc>
-        <w:tc>
-          <w:tcPr>
-            <w:tcW w:w="1170" w:type="dxa"/>
-          </w:tcPr>
-          <w:p>
-            <w:pPr>
-              <w:jc w:val="center"/>
-            </w:pPr>
-            <w:r>
-              <w:t>303</w:t>
-            </w:r>
-          </w:p>
-        </w:tc>
-        <w:tc>
-          <w:tcPr>
-            <w:tcW w:w="1170" w:type="dxa"/>
-          </w:tcPr>
-          <w:p>
-            <w:pPr>
-              <w:jc w:val="center"/>
-            </w:pPr>
-            <w:r>
-              <w:t>223</w:t>
+              <w:t>256.0</w:t>
+            </w:r>
+          </w:p>
+        </w:tc>
+        <w:tc>
+          <w:tcPr>
+            <w:tcW w:w="1170" w:type="dxa"/>
+          </w:tcPr>
+          <w:p>
+            <w:pPr>
+              <w:jc w:val="center"/>
+            </w:pPr>
+            <w:r>
+              <w:t>25.0</w:t>
+            </w:r>
+          </w:p>
+        </w:tc>
+        <w:tc>
+          <w:tcPr>
+            <w:tcW w:w="1170" w:type="dxa"/>
+          </w:tcPr>
+          <w:p>
+            <w:pPr>
+              <w:jc w:val="center"/>
+            </w:pPr>
+            <w:r>
+              <w:t>288</w:t>
+            </w:r>
+          </w:p>
+        </w:tc>
+        <w:tc>
+          <w:tcPr>
+            <w:tcW w:w="1170" w:type="dxa"/>
+          </w:tcPr>
+          <w:p>
+            <w:pPr>
+              <w:jc w:val="center"/>
+            </w:pPr>
+            <w:r>
+              <w:t>235</w:t>
             </w:r>
           </w:p>
         </w:tc>
@@ -2462,7 +559,7 @@
               <w:jc w:val="center"/>
             </w:pPr>
             <w:r>
-              <w:t>1</w:t>
+              <w:t>0</w:t>
             </w:r>
           </w:p>
         </w:tc>
@@ -2519,7 +616,7 @@
               <w:jc w:val="center"/>
             </w:pPr>
             <w:r>
-              <w:t>230.03</w:t>
+              <w:t>237.03</w:t>
             </w:r>
           </w:p>
         </w:tc>
@@ -2532,7 +629,10 @@
               <w:jc w:val="center"/>
             </w:pPr>
             <w:r>
-              <w:t>16.98</w:t>
+              <w:t>12.</w:t>
+            </w:r>
+            <w:r>
+              <w:t>74</w:t>
             </w:r>
           </w:p>
         </w:tc>
@@ -2545,46 +645,46 @@
               <w:jc w:val="center"/>
             </w:pPr>
             <w:r>
-              <w:t>224.5</w:t>
-            </w:r>
-          </w:p>
-        </w:tc>
-        <w:tc>
-          <w:tcPr>
-            <w:tcW w:w="1170" w:type="dxa"/>
-          </w:tcPr>
-          <w:p>
-            <w:pPr>
-              <w:jc w:val="center"/>
-            </w:pPr>
-            <w:r>
-              <w:t>23.0</w:t>
-            </w:r>
-          </w:p>
-        </w:tc>
-        <w:tc>
-          <w:tcPr>
-            <w:tcW w:w="1170" w:type="dxa"/>
-          </w:tcPr>
-          <w:p>
-            <w:pPr>
-              <w:jc w:val="center"/>
-            </w:pPr>
-            <w:r>
-              <w:t>275</w:t>
-            </w:r>
-          </w:p>
-        </w:tc>
-        <w:tc>
-          <w:tcPr>
-            <w:tcW w:w="1170" w:type="dxa"/>
-          </w:tcPr>
-          <w:p>
-            <w:pPr>
-              <w:jc w:val="center"/>
-            </w:pPr>
-            <w:r>
-              <w:t>206</w:t>
+              <w:t>236.0</w:t>
+            </w:r>
+          </w:p>
+        </w:tc>
+        <w:tc>
+          <w:tcPr>
+            <w:tcW w:w="1170" w:type="dxa"/>
+          </w:tcPr>
+          <w:p>
+            <w:pPr>
+              <w:jc w:val="center"/>
+            </w:pPr>
+            <w:r>
+              <w:t>17.0</w:t>
+            </w:r>
+          </w:p>
+        </w:tc>
+        <w:tc>
+          <w:tcPr>
+            <w:tcW w:w="1170" w:type="dxa"/>
+          </w:tcPr>
+          <w:p>
+            <w:pPr>
+              <w:jc w:val="center"/>
+            </w:pPr>
+            <w:r>
+              <w:t>269</w:t>
+            </w:r>
+          </w:p>
+        </w:tc>
+        <w:tc>
+          <w:tcPr>
+            <w:tcW w:w="1170" w:type="dxa"/>
+          </w:tcPr>
+          <w:p>
+            <w:pPr>
+              <w:jc w:val="center"/>
+            </w:pPr>
+            <w:r>
+              <w:t>217</w:t>
             </w:r>
           </w:p>
         </w:tc>
@@ -2597,7 +697,7 @@
               <w:jc w:val="center"/>
             </w:pPr>
             <w:r>
-              <w:t>1</w:t>
+              <w:t>0</w:t>
             </w:r>
           </w:p>
         </w:tc>
@@ -2610,7 +710,7 @@
               <w:jc w:val="center"/>
             </w:pPr>
             <w:r>
-              <w:t>17.36</w:t>
+              <w:t>11.66</w:t>
             </w:r>
           </w:p>
         </w:tc>
@@ -2638,7 +738,7 @@
               <w:jc w:val="center"/>
             </w:pPr>
             <w:r>
-              <w:t>249.83</w:t>
+              <w:t>257.97</w:t>
             </w:r>
           </w:p>
         </w:tc>
@@ -2651,7 +751,7 @@
               <w:jc w:val="center"/>
             </w:pPr>
             <w:r>
-              <w:t>17.32</w:t>
+              <w:t>15.28</w:t>
             </w:r>
           </w:p>
         </w:tc>
@@ -2664,46 +764,46 @@
               <w:jc w:val="center"/>
             </w:pPr>
             <w:r>
-              <w:t>252.0</w:t>
-            </w:r>
-          </w:p>
-        </w:tc>
-        <w:tc>
-          <w:tcPr>
-            <w:tcW w:w="1170" w:type="dxa"/>
-          </w:tcPr>
-          <w:p>
-            <w:pPr>
-              <w:jc w:val="center"/>
-            </w:pPr>
-            <w:r>
-              <w:t>22.0</w:t>
-            </w:r>
-          </w:p>
-        </w:tc>
-        <w:tc>
-          <w:tcPr>
-            <w:tcW w:w="1170" w:type="dxa"/>
-          </w:tcPr>
-          <w:p>
-            <w:pPr>
-              <w:jc w:val="center"/>
-            </w:pPr>
-            <w:r>
-              <w:t>296</w:t>
-            </w:r>
-          </w:p>
-        </w:tc>
-        <w:tc>
-          <w:tcPr>
-            <w:tcW w:w="1170" w:type="dxa"/>
-          </w:tcPr>
-          <w:p>
-            <w:pPr>
-              <w:jc w:val="center"/>
-            </w:pPr>
-            <w:r>
-              <w:t>215</w:t>
+              <w:t>259.0</w:t>
+            </w:r>
+          </w:p>
+        </w:tc>
+        <w:tc>
+          <w:tcPr>
+            <w:tcW w:w="1170" w:type="dxa"/>
+          </w:tcPr>
+          <w:p>
+            <w:pPr>
+              <w:jc w:val="center"/>
+            </w:pPr>
+            <w:r>
+              <w:t>21.0</w:t>
+            </w:r>
+          </w:p>
+        </w:tc>
+        <w:tc>
+          <w:tcPr>
+            <w:tcW w:w="1170" w:type="dxa"/>
+          </w:tcPr>
+          <w:p>
+            <w:pPr>
+              <w:jc w:val="center"/>
+            </w:pPr>
+            <w:r>
+              <w:t>294</w:t>
+            </w:r>
+          </w:p>
+        </w:tc>
+        <w:tc>
+          <w:tcPr>
+            <w:tcW w:w="1170" w:type="dxa"/>
+          </w:tcPr>
+          <w:p>
+            <w:pPr>
+              <w:jc w:val="center"/>
+            </w:pPr>
+            <w:r>
+              <w:t>230</w:t>
             </w:r>
           </w:p>
         </w:tc>
@@ -2716,7 +816,7 @@
               <w:jc w:val="center"/>
             </w:pPr>
             <w:r>
-              <w:t>4</w:t>
+              <w:t>0</w:t>
             </w:r>
           </w:p>
         </w:tc>
@@ -2757,7 +857,7 @@
               <w:jc w:val="center"/>
             </w:pPr>
             <w:r>
-              <w:t>252.77</w:t>
+              <w:t>266.47</w:t>
             </w:r>
           </w:p>
         </w:tc>
@@ -2770,7 +870,7 @@
               <w:jc w:val="center"/>
             </w:pPr>
             <w:r>
-              <w:t>19.85</w:t>
+              <w:t>17.92</w:t>
             </w:r>
           </w:p>
         </w:tc>
@@ -2783,7 +883,7 @@
               <w:jc w:val="center"/>
             </w:pPr>
             <w:r>
-              <w:t>251.0</w:t>
+              <w:t>263.5</w:t>
             </w:r>
           </w:p>
         </w:tc>
@@ -2809,20 +909,20 @@
               <w:jc w:val="center"/>
             </w:pPr>
             <w:r>
-              <w:t>328</w:t>
-            </w:r>
-          </w:p>
-        </w:tc>
-        <w:tc>
-          <w:tcPr>
-            <w:tcW w:w="1170" w:type="dxa"/>
-          </w:tcPr>
-          <w:p>
-            <w:pPr>
-              <w:jc w:val="center"/>
-            </w:pPr>
-            <w:r>
-              <w:t>221</w:t>
+              <w:t>305</w:t>
+            </w:r>
+          </w:p>
+        </w:tc>
+        <w:tc>
+          <w:tcPr>
+            <w:tcW w:w="1170" w:type="dxa"/>
+          </w:tcPr>
+          <w:p>
+            <w:pPr>
+              <w:jc w:val="center"/>
+            </w:pPr>
+            <w:r>
+              <w:t>235</w:t>
             </w:r>
           </w:p>
         </w:tc>
@@ -2998,6 +1098,125 @@
               <w:jc w:val="center"/>
             </w:pPr>
             <w:r>
+              <w:t>G + R</w:t>
+            </w:r>
+          </w:p>
+        </w:tc>
+        <w:tc>
+          <w:tcPr>
+            <w:tcW w:w="1118" w:type="dxa"/>
+          </w:tcPr>
+          <w:p>
+            <w:pPr>
+              <w:jc w:val="center"/>
+            </w:pPr>
+            <w:r>
+              <w:t>231.10</w:t>
+            </w:r>
+          </w:p>
+        </w:tc>
+        <w:tc>
+          <w:tcPr>
+            <w:tcW w:w="1184" w:type="dxa"/>
+          </w:tcPr>
+          <w:p>
+            <w:pPr>
+              <w:jc w:val="center"/>
+            </w:pPr>
+            <w:r>
+              <w:t>9.32</w:t>
+            </w:r>
+          </w:p>
+        </w:tc>
+        <w:tc>
+          <w:tcPr>
+            <w:tcW w:w="1298" w:type="dxa"/>
+          </w:tcPr>
+          <w:p>
+            <w:pPr>
+              <w:jc w:val="center"/>
+            </w:pPr>
+            <w:r>
+              <w:t>231.5</w:t>
+            </w:r>
+          </w:p>
+        </w:tc>
+        <w:tc>
+          <w:tcPr>
+            <w:tcW w:w="1170" w:type="dxa"/>
+          </w:tcPr>
+          <w:p>
+            <w:pPr>
+              <w:jc w:val="center"/>
+            </w:pPr>
+            <w:r>
+              <w:t>12.0</w:t>
+            </w:r>
+          </w:p>
+        </w:tc>
+        <w:tc>
+          <w:tcPr>
+            <w:tcW w:w="1170" w:type="dxa"/>
+          </w:tcPr>
+          <w:p>
+            <w:pPr>
+              <w:jc w:val="center"/>
+            </w:pPr>
+            <w:r>
+              <w:t>250</w:t>
+            </w:r>
+          </w:p>
+        </w:tc>
+        <w:tc>
+          <w:tcPr>
+            <w:tcW w:w="1170" w:type="dxa"/>
+          </w:tcPr>
+          <w:p>
+            <w:pPr>
+              <w:jc w:val="center"/>
+            </w:pPr>
+            <w:r>
+              <w:t>216</w:t>
+            </w:r>
+          </w:p>
+        </w:tc>
+        <w:tc>
+          <w:tcPr>
+            <w:tcW w:w="1117" w:type="dxa"/>
+          </w:tcPr>
+          <w:p>
+            <w:pPr>
+              <w:jc w:val="center"/>
+            </w:pPr>
+            <w:r>
+              <w:t>0</w:t>
+            </w:r>
+          </w:p>
+        </w:tc>
+        <w:tc>
+          <w:tcPr>
+            <w:tcW w:w="1226" w:type="dxa"/>
+          </w:tcPr>
+          <w:p>
+            <w:pPr>
+              <w:jc w:val="center"/>
+            </w:pPr>
+            <w:r>
+              <w:t>18.48</w:t>
+            </w:r>
+          </w:p>
+        </w:tc>
+      </w:tr>
+      <w:tr>
+        <w:tc>
+          <w:tcPr>
+            <w:tcW w:w="1435" w:type="dxa"/>
+          </w:tcPr>
+          <w:p>
+            <w:pPr>
+              <w:jc w:val="center"/>
+            </w:pPr>
+            <w:r>
               <w:t>G + D</w:t>
             </w:r>
           </w:p>
@@ -3011,7 +1230,7 @@
               <w:jc w:val="center"/>
             </w:pPr>
             <w:r>
-              <w:t>229.50</w:t>
+              <w:t>238.30</w:t>
             </w:r>
           </w:p>
         </w:tc>
@@ -3024,7 +1243,7 @@
               <w:jc w:val="center"/>
             </w:pPr>
             <w:r>
-              <w:t>19.48</w:t>
+              <w:t>14.59</w:t>
             </w:r>
           </w:p>
         </w:tc>
@@ -3037,7 +1256,7 @@
               <w:jc w:val="center"/>
             </w:pPr>
             <w:r>
-              <w:t>223.5</w:t>
+              <w:t>236.5</w:t>
             </w:r>
           </w:p>
         </w:tc>
@@ -3063,20 +1282,20 @@
               <w:jc w:val="center"/>
             </w:pPr>
             <w:r>
-              <w:t>283</w:t>
-            </w:r>
-          </w:p>
-        </w:tc>
-        <w:tc>
-          <w:tcPr>
-            <w:tcW w:w="1170" w:type="dxa"/>
-          </w:tcPr>
-          <w:p>
-            <w:pPr>
-              <w:jc w:val="center"/>
-            </w:pPr>
-            <w:r>
-              <w:t>207</w:t>
+              <w:t>273</w:t>
+            </w:r>
+          </w:p>
+        </w:tc>
+        <w:tc>
+          <w:tcPr>
+            <w:tcW w:w="1170" w:type="dxa"/>
+          </w:tcPr>
+          <w:p>
+            <w:pPr>
+              <w:jc w:val="center"/>
+            </w:pPr>
+            <w:r>
+              <w:t>217</w:t>
             </w:r>
           </w:p>
         </w:tc>
@@ -3102,7 +1321,7 @@
               <w:jc w:val="center"/>
             </w:pPr>
             <w:r>
-              <w:t>17.05</w:t>
+              <w:t>9.85</w:t>
             </w:r>
           </w:p>
         </w:tc>
@@ -3130,7 +1349,7 @@
               <w:jc w:val="center"/>
             </w:pPr>
             <w:r>
-              <w:t>243.77</w:t>
+              <w:t>256.23</w:t>
             </w:r>
           </w:p>
         </w:tc>
@@ -3143,7 +1362,7 @@
               <w:jc w:val="center"/>
             </w:pPr>
             <w:r>
-              <w:t>17.88</w:t>
+              <w:t>12.85</w:t>
             </w:r>
           </w:p>
         </w:tc>
@@ -3156,46 +1375,46 @@
               <w:jc w:val="center"/>
             </w:pPr>
             <w:r>
-              <w:t>239.0</w:t>
-            </w:r>
-          </w:p>
-        </w:tc>
-        <w:tc>
-          <w:tcPr>
-            <w:tcW w:w="1170" w:type="dxa"/>
-          </w:tcPr>
-          <w:p>
-            <w:pPr>
-              <w:jc w:val="center"/>
-            </w:pPr>
-            <w:r>
-              <w:t>24.0</w:t>
-            </w:r>
-          </w:p>
-        </w:tc>
-        <w:tc>
-          <w:tcPr>
-            <w:tcW w:w="1170" w:type="dxa"/>
-          </w:tcPr>
-          <w:p>
-            <w:pPr>
-              <w:jc w:val="center"/>
-            </w:pPr>
-            <w:r>
-              <w:t>299</w:t>
-            </w:r>
-          </w:p>
-        </w:tc>
-        <w:tc>
-          <w:tcPr>
-            <w:tcW w:w="1170" w:type="dxa"/>
-          </w:tcPr>
-          <w:p>
-            <w:pPr>
-              <w:jc w:val="center"/>
-            </w:pPr>
-            <w:r>
-              <w:t>221</w:t>
+              <w:t>252.0</w:t>
+            </w:r>
+          </w:p>
+        </w:tc>
+        <w:tc>
+          <w:tcPr>
+            <w:tcW w:w="1170" w:type="dxa"/>
+          </w:tcPr>
+          <w:p>
+            <w:pPr>
+              <w:jc w:val="center"/>
+            </w:pPr>
+            <w:r>
+              <w:t>16.0</w:t>
+            </w:r>
+          </w:p>
+        </w:tc>
+        <w:tc>
+          <w:tcPr>
+            <w:tcW w:w="1170" w:type="dxa"/>
+          </w:tcPr>
+          <w:p>
+            <w:pPr>
+              <w:jc w:val="center"/>
+            </w:pPr>
+            <w:r>
+              <w:t>287</w:t>
+            </w:r>
+          </w:p>
+        </w:tc>
+        <w:tc>
+          <w:tcPr>
+            <w:tcW w:w="1170" w:type="dxa"/>
+          </w:tcPr>
+          <w:p>
+            <w:pPr>
+              <w:jc w:val="center"/>
+            </w:pPr>
+            <w:r>
+              <w:t>239</w:t>
             </w:r>
           </w:p>
         </w:tc>
@@ -3221,7 +1440,7 @@
               <w:jc w:val="center"/>
             </w:pPr>
             <w:r>
-              <w:t>3.32</w:t>
+              <w:t>0</w:t>
             </w:r>
           </w:p>
         </w:tc>
@@ -3236,7 +1455,7 @@
               <w:jc w:val="center"/>
             </w:pPr>
             <w:r>
-              <w:t>G + R</w:t>
+              <w:t>D + R</w:t>
             </w:r>
           </w:p>
         </w:tc>
@@ -3249,7 +1468,7 @@
               <w:jc w:val="center"/>
             </w:pPr>
             <w:r>
-              <w:t>238.63</w:t>
+              <w:t>260.77</w:t>
             </w:r>
           </w:p>
         </w:tc>
@@ -3262,7 +1481,7 @@
               <w:jc w:val="center"/>
             </w:pPr>
             <w:r>
-              <w:t>38.79</w:t>
+              <w:t>16.24</w:t>
             </w:r>
           </w:p>
         </w:tc>
@@ -3275,46 +1494,46 @@
               <w:jc w:val="center"/>
             </w:pPr>
             <w:r>
-              <w:t>229.0</w:t>
-            </w:r>
-          </w:p>
-        </w:tc>
-        <w:tc>
-          <w:tcPr>
-            <w:tcW w:w="1170" w:type="dxa"/>
-          </w:tcPr>
-          <w:p>
-            <w:pPr>
-              <w:jc w:val="center"/>
-            </w:pPr>
-            <w:r>
-              <w:t>24.0</w:t>
-            </w:r>
-          </w:p>
-        </w:tc>
-        <w:tc>
-          <w:tcPr>
-            <w:tcW w:w="1170" w:type="dxa"/>
-          </w:tcPr>
-          <w:p>
-            <w:pPr>
-              <w:jc w:val="center"/>
-            </w:pPr>
-            <w:r>
-              <w:t>418</w:t>
-            </w:r>
-          </w:p>
-        </w:tc>
-        <w:tc>
-          <w:tcPr>
-            <w:tcW w:w="1170" w:type="dxa"/>
-          </w:tcPr>
-          <w:p>
-            <w:pPr>
-              <w:jc w:val="center"/>
-            </w:pPr>
-            <w:r>
-              <w:t>201</w:t>
+              <w:t>259.5</w:t>
+            </w:r>
+          </w:p>
+        </w:tc>
+        <w:tc>
+          <w:tcPr>
+            <w:tcW w:w="1170" w:type="dxa"/>
+          </w:tcPr>
+          <w:p>
+            <w:pPr>
+              <w:jc w:val="center"/>
+            </w:pPr>
+            <w:r>
+              <w:t>18.0</w:t>
+            </w:r>
+          </w:p>
+        </w:tc>
+        <w:tc>
+          <w:tcPr>
+            <w:tcW w:w="1170" w:type="dxa"/>
+          </w:tcPr>
+          <w:p>
+            <w:pPr>
+              <w:jc w:val="center"/>
+            </w:pPr>
+            <w:r>
+              <w:t>313</w:t>
+            </w:r>
+          </w:p>
+        </w:tc>
+        <w:tc>
+          <w:tcPr>
+            <w:tcW w:w="1170" w:type="dxa"/>
+          </w:tcPr>
+          <w:p>
+            <w:pPr>
+              <w:jc w:val="center"/>
+            </w:pPr>
+            <w:r>
+              <w:t>237</w:t>
             </w:r>
           </w:p>
         </w:tc>
@@ -3328,125 +1547,6 @@
             </w:pPr>
             <w:r>
               <w:t>0</w:t>
-            </w:r>
-          </w:p>
-        </w:tc>
-        <w:tc>
-          <w:tcPr>
-            <w:tcW w:w="1226" w:type="dxa"/>
-          </w:tcPr>
-          <w:p>
-            <w:pPr>
-              <w:jc w:val="center"/>
-            </w:pPr>
-            <w:r>
-              <w:t>0.48</w:t>
-            </w:r>
-          </w:p>
-        </w:tc>
-      </w:tr>
-      <w:tr>
-        <w:tc>
-          <w:tcPr>
-            <w:tcW w:w="1435" w:type="dxa"/>
-          </w:tcPr>
-          <w:p>
-            <w:pPr>
-              <w:jc w:val="center"/>
-            </w:pPr>
-            <w:r>
-              <w:t>D + R</w:t>
-            </w:r>
-          </w:p>
-        </w:tc>
-        <w:tc>
-          <w:tcPr>
-            <w:tcW w:w="1118" w:type="dxa"/>
-          </w:tcPr>
-          <w:p>
-            <w:pPr>
-              <w:jc w:val="center"/>
-            </w:pPr>
-            <w:r>
-              <w:t>256.47</w:t>
-            </w:r>
-          </w:p>
-        </w:tc>
-        <w:tc>
-          <w:tcPr>
-            <w:tcW w:w="1184" w:type="dxa"/>
-          </w:tcPr>
-          <w:p>
-            <w:pPr>
-              <w:jc w:val="center"/>
-            </w:pPr>
-            <w:r>
-              <w:t>19.06</w:t>
-            </w:r>
-          </w:p>
-        </w:tc>
-        <w:tc>
-          <w:tcPr>
-            <w:tcW w:w="1298" w:type="dxa"/>
-          </w:tcPr>
-          <w:p>
-            <w:pPr>
-              <w:jc w:val="center"/>
-            </w:pPr>
-            <w:r>
-              <w:t>255.0</w:t>
-            </w:r>
-          </w:p>
-        </w:tc>
-        <w:tc>
-          <w:tcPr>
-            <w:tcW w:w="1170" w:type="dxa"/>
-          </w:tcPr>
-          <w:p>
-            <w:pPr>
-              <w:jc w:val="center"/>
-            </w:pPr>
-            <w:r>
-              <w:t>29.0</w:t>
-            </w:r>
-          </w:p>
-        </w:tc>
-        <w:tc>
-          <w:tcPr>
-            <w:tcW w:w="1170" w:type="dxa"/>
-          </w:tcPr>
-          <w:p>
-            <w:pPr>
-              <w:jc w:val="center"/>
-            </w:pPr>
-            <w:r>
-              <w:t>298</w:t>
-            </w:r>
-          </w:p>
-        </w:tc>
-        <w:tc>
-          <w:tcPr>
-            <w:tcW w:w="1170" w:type="dxa"/>
-          </w:tcPr>
-          <w:p>
-            <w:pPr>
-              <w:jc w:val="center"/>
-            </w:pPr>
-            <w:r>
-              <w:t>216</w:t>
-            </w:r>
-          </w:p>
-        </w:tc>
-        <w:tc>
-          <w:tcPr>
-            <w:tcW w:w="1117" w:type="dxa"/>
-          </w:tcPr>
-          <w:p>
-            <w:pPr>
-              <w:jc w:val="center"/>
-            </w:pPr>
-            <w:r>
-              <w:t>4</w:t>
             </w:r>
           </w:p>
         </w:tc>
@@ -3741,7 +1841,7 @@
               <w:jc w:val="center"/>
             </w:pPr>
             <w:r>
-              <w:t>232.57</w:t>
+              <w:t>234.57</w:t>
             </w:r>
           </w:p>
         </w:tc>
@@ -3754,7 +1854,7 @@
               <w:jc w:val="center"/>
             </w:pPr>
             <w:r>
-              <w:t>13.84</w:t>
+              <w:t>13.34</w:t>
             </w:r>
           </w:p>
         </w:tc>
@@ -3767,46 +1867,46 @@
               <w:jc w:val="center"/>
             </w:pPr>
             <w:r>
-              <w:t>230.5</w:t>
-            </w:r>
-          </w:p>
-        </w:tc>
-        <w:tc>
-          <w:tcPr>
-            <w:tcW w:w="1170" w:type="dxa"/>
-          </w:tcPr>
-          <w:p>
-            <w:pPr>
-              <w:jc w:val="center"/>
-            </w:pPr>
-            <w:r>
-              <w:t>19.0</w:t>
-            </w:r>
-          </w:p>
-        </w:tc>
-        <w:tc>
-          <w:tcPr>
-            <w:tcW w:w="1170" w:type="dxa"/>
-          </w:tcPr>
-          <w:p>
-            <w:pPr>
-              <w:jc w:val="center"/>
-            </w:pPr>
-            <w:r>
-              <w:t>265</w:t>
-            </w:r>
-          </w:p>
-        </w:tc>
-        <w:tc>
-          <w:tcPr>
-            <w:tcW w:w="1170" w:type="dxa"/>
-          </w:tcPr>
-          <w:p>
-            <w:pPr>
-              <w:jc w:val="center"/>
-            </w:pPr>
-            <w:r>
-              <w:t>205</w:t>
+              <w:t>232.0</w:t>
+            </w:r>
+          </w:p>
+        </w:tc>
+        <w:tc>
+          <w:tcPr>
+            <w:tcW w:w="1170" w:type="dxa"/>
+          </w:tcPr>
+          <w:p>
+            <w:pPr>
+              <w:jc w:val="center"/>
+            </w:pPr>
+            <w:r>
+              <w:t>17.0</w:t>
+            </w:r>
+          </w:p>
+        </w:tc>
+        <w:tc>
+          <w:tcPr>
+            <w:tcW w:w="1170" w:type="dxa"/>
+          </w:tcPr>
+          <w:p>
+            <w:pPr>
+              <w:jc w:val="center"/>
+            </w:pPr>
+            <w:r>
+              <w:t>268</w:t>
+            </w:r>
+          </w:p>
+        </w:tc>
+        <w:tc>
+          <w:tcPr>
+            <w:tcW w:w="1170" w:type="dxa"/>
+          </w:tcPr>
+          <w:p>
+            <w:pPr>
+              <w:jc w:val="center"/>
+            </w:pPr>
+            <w:r>
+              <w:t>216</w:t>
             </w:r>
           </w:p>
         </w:tc>
@@ -3832,7 +1932,7 @@
               <w:jc w:val="center"/>
             </w:pPr>
             <w:r>
-              <w:t>15.80</w:t>
+              <w:t>13.95</w:t>
             </w:r>
           </w:p>
         </w:tc>
@@ -3847,6 +1947,125 @@
               <w:jc w:val="center"/>
             </w:pPr>
             <w:r>
+              <w:t>G + O + D</w:t>
+            </w:r>
+          </w:p>
+        </w:tc>
+        <w:tc>
+          <w:tcPr>
+            <w:tcW w:w="1118" w:type="dxa"/>
+          </w:tcPr>
+          <w:p>
+            <w:pPr>
+              <w:jc w:val="center"/>
+            </w:pPr>
+            <w:r>
+              <w:t>250.03</w:t>
+            </w:r>
+          </w:p>
+        </w:tc>
+        <w:tc>
+          <w:tcPr>
+            <w:tcW w:w="1184" w:type="dxa"/>
+          </w:tcPr>
+          <w:p>
+            <w:pPr>
+              <w:jc w:val="center"/>
+            </w:pPr>
+            <w:r>
+              <w:t>8.18</w:t>
+            </w:r>
+          </w:p>
+        </w:tc>
+        <w:tc>
+          <w:tcPr>
+            <w:tcW w:w="1298" w:type="dxa"/>
+          </w:tcPr>
+          <w:p>
+            <w:pPr>
+              <w:jc w:val="center"/>
+            </w:pPr>
+            <w:r>
+              <w:t>249.0</w:t>
+            </w:r>
+          </w:p>
+        </w:tc>
+        <w:tc>
+          <w:tcPr>
+            <w:tcW w:w="1170" w:type="dxa"/>
+          </w:tcPr>
+          <w:p>
+            <w:pPr>
+              <w:jc w:val="center"/>
+            </w:pPr>
+            <w:r>
+              <w:t>10.0</w:t>
+            </w:r>
+          </w:p>
+        </w:tc>
+        <w:tc>
+          <w:tcPr>
+            <w:tcW w:w="1170" w:type="dxa"/>
+          </w:tcPr>
+          <w:p>
+            <w:pPr>
+              <w:jc w:val="center"/>
+            </w:pPr>
+            <w:r>
+              <w:t>275</w:t>
+            </w:r>
+          </w:p>
+        </w:tc>
+        <w:tc>
+          <w:tcPr>
+            <w:tcW w:w="1170" w:type="dxa"/>
+          </w:tcPr>
+          <w:p>
+            <w:pPr>
+              <w:jc w:val="center"/>
+            </w:pPr>
+            <w:r>
+              <w:t>236</w:t>
+            </w:r>
+          </w:p>
+        </w:tc>
+        <w:tc>
+          <w:tcPr>
+            <w:tcW w:w="1117" w:type="dxa"/>
+          </w:tcPr>
+          <w:p>
+            <w:pPr>
+              <w:jc w:val="center"/>
+            </w:pPr>
+            <w:r>
+              <w:t>2</w:t>
+            </w:r>
+          </w:p>
+        </w:tc>
+        <w:tc>
+          <w:tcPr>
+            <w:tcW w:w="1226" w:type="dxa"/>
+          </w:tcPr>
+          <w:p>
+            <w:pPr>
+              <w:jc w:val="center"/>
+            </w:pPr>
+            <w:r>
+              <w:t>0</w:t>
+            </w:r>
+          </w:p>
+        </w:tc>
+      </w:tr>
+      <w:tr>
+        <w:tc>
+          <w:tcPr>
+            <w:tcW w:w="1435" w:type="dxa"/>
+          </w:tcPr>
+          <w:p>
+            <w:pPr>
+              <w:jc w:val="center"/>
+            </w:pPr>
+            <w:r>
               <w:t>G + O + R</w:t>
             </w:r>
           </w:p>
@@ -3860,7 +2079,7 @@
               <w:jc w:val="center"/>
             </w:pPr>
             <w:r>
-              <w:t>246.97</w:t>
+              <w:t>252.80</w:t>
             </w:r>
           </w:p>
         </w:tc>
@@ -3873,7 +2092,7 @@
               <w:jc w:val="center"/>
             </w:pPr>
             <w:r>
-              <w:t>18.29</w:t>
+              <w:t>10.53</w:t>
             </w:r>
           </w:p>
         </w:tc>
@@ -3886,46 +2105,46 @@
               <w:jc w:val="center"/>
             </w:pPr>
             <w:r>
-              <w:t>243.5</w:t>
-            </w:r>
-          </w:p>
-        </w:tc>
-        <w:tc>
-          <w:tcPr>
-            <w:tcW w:w="1170" w:type="dxa"/>
-          </w:tcPr>
-          <w:p>
-            <w:pPr>
-              <w:jc w:val="center"/>
-            </w:pPr>
-            <w:r>
-              <w:t>23.0</w:t>
-            </w:r>
-          </w:p>
-        </w:tc>
-        <w:tc>
-          <w:tcPr>
-            <w:tcW w:w="1170" w:type="dxa"/>
-          </w:tcPr>
-          <w:p>
-            <w:pPr>
-              <w:jc w:val="center"/>
-            </w:pPr>
-            <w:r>
-              <w:t>296</w:t>
-            </w:r>
-          </w:p>
-        </w:tc>
-        <w:tc>
-          <w:tcPr>
-            <w:tcW w:w="1170" w:type="dxa"/>
-          </w:tcPr>
-          <w:p>
-            <w:pPr>
-              <w:jc w:val="center"/>
-            </w:pPr>
-            <w:r>
-              <w:t>217</w:t>
+              <w:t>254.0</w:t>
+            </w:r>
+          </w:p>
+        </w:tc>
+        <w:tc>
+          <w:tcPr>
+            <w:tcW w:w="1170" w:type="dxa"/>
+          </w:tcPr>
+          <w:p>
+            <w:pPr>
+              <w:jc w:val="center"/>
+            </w:pPr>
+            <w:r>
+              <w:t>14.0</w:t>
+            </w:r>
+          </w:p>
+        </w:tc>
+        <w:tc>
+          <w:tcPr>
+            <w:tcW w:w="1170" w:type="dxa"/>
+          </w:tcPr>
+          <w:p>
+            <w:pPr>
+              <w:jc w:val="center"/>
+            </w:pPr>
+            <w:r>
+              <w:t>276</w:t>
+            </w:r>
+          </w:p>
+        </w:tc>
+        <w:tc>
+          <w:tcPr>
+            <w:tcW w:w="1170" w:type="dxa"/>
+          </w:tcPr>
+          <w:p>
+            <w:pPr>
+              <w:jc w:val="center"/>
+            </w:pPr>
+            <w:r>
+              <w:t>229</w:t>
             </w:r>
           </w:p>
         </w:tc>
@@ -3939,125 +2158,6 @@
             </w:pPr>
             <w:r>
               <w:t>0</w:t>
-            </w:r>
-          </w:p>
-        </w:tc>
-        <w:tc>
-          <w:tcPr>
-            <w:tcW w:w="1226" w:type="dxa"/>
-          </w:tcPr>
-          <w:p>
-            <w:pPr>
-              <w:jc w:val="center"/>
-            </w:pPr>
-            <w:r>
-              <w:t>0</w:t>
-            </w:r>
-          </w:p>
-        </w:tc>
-      </w:tr>
-      <w:tr>
-        <w:tc>
-          <w:tcPr>
-            <w:tcW w:w="1435" w:type="dxa"/>
-          </w:tcPr>
-          <w:p>
-            <w:pPr>
-              <w:jc w:val="center"/>
-            </w:pPr>
-            <w:r>
-              <w:t>G + O + D</w:t>
-            </w:r>
-          </w:p>
-        </w:tc>
-        <w:tc>
-          <w:tcPr>
-            <w:tcW w:w="1118" w:type="dxa"/>
-          </w:tcPr>
-          <w:p>
-            <w:pPr>
-              <w:jc w:val="center"/>
-            </w:pPr>
-            <w:r>
-              <w:t>249.60</w:t>
-            </w:r>
-          </w:p>
-        </w:tc>
-        <w:tc>
-          <w:tcPr>
-            <w:tcW w:w="1184" w:type="dxa"/>
-          </w:tcPr>
-          <w:p>
-            <w:pPr>
-              <w:jc w:val="center"/>
-            </w:pPr>
-            <w:r>
-              <w:t>15.99</w:t>
-            </w:r>
-          </w:p>
-        </w:tc>
-        <w:tc>
-          <w:tcPr>
-            <w:tcW w:w="1298" w:type="dxa"/>
-          </w:tcPr>
-          <w:p>
-            <w:pPr>
-              <w:jc w:val="center"/>
-            </w:pPr>
-            <w:r>
-              <w:t>248.0</w:t>
-            </w:r>
-          </w:p>
-        </w:tc>
-        <w:tc>
-          <w:tcPr>
-            <w:tcW w:w="1170" w:type="dxa"/>
-          </w:tcPr>
-          <w:p>
-            <w:pPr>
-              <w:jc w:val="center"/>
-            </w:pPr>
-            <w:r>
-              <w:t>22.0</w:t>
-            </w:r>
-          </w:p>
-        </w:tc>
-        <w:tc>
-          <w:tcPr>
-            <w:tcW w:w="1170" w:type="dxa"/>
-          </w:tcPr>
-          <w:p>
-            <w:pPr>
-              <w:jc w:val="center"/>
-            </w:pPr>
-            <w:r>
-              <w:t>290</w:t>
-            </w:r>
-          </w:p>
-        </w:tc>
-        <w:tc>
-          <w:tcPr>
-            <w:tcW w:w="1170" w:type="dxa"/>
-          </w:tcPr>
-          <w:p>
-            <w:pPr>
-              <w:jc w:val="center"/>
-            </w:pPr>
-            <w:r>
-              <w:t>218</w:t>
-            </w:r>
-          </w:p>
-        </w:tc>
-        <w:tc>
-          <w:tcPr>
-            <w:tcW w:w="1117" w:type="dxa"/>
-          </w:tcPr>
-          <w:p>
-            <w:pPr>
-              <w:jc w:val="center"/>
-            </w:pPr>
-            <w:r>
-              <w:t>1</w:t>
             </w:r>
           </w:p>
         </w:tc>
@@ -4233,7 +2333,7 @@
               <w:jc w:val="center"/>
             </w:pPr>
             <w:r>
-              <w:t>245.97</w:t>
+              <w:t>247.80</w:t>
             </w:r>
           </w:p>
         </w:tc>
@@ -4246,7 +2346,7 @@
               <w:jc w:val="center"/>
             </w:pPr>
             <w:r>
-              <w:t>13.43</w:t>
+              <w:t>7.06</w:t>
             </w:r>
           </w:p>
         </w:tc>
@@ -4259,46 +2359,46 @@
               <w:jc w:val="center"/>
             </w:pPr>
             <w:r>
-              <w:t>244.5</w:t>
-            </w:r>
-          </w:p>
-        </w:tc>
-        <w:tc>
-          <w:tcPr>
-            <w:tcW w:w="1170" w:type="dxa"/>
-          </w:tcPr>
-          <w:p>
-            <w:pPr>
-              <w:jc w:val="center"/>
-            </w:pPr>
-            <w:r>
-              <w:t>18.0</w:t>
-            </w:r>
-          </w:p>
-        </w:tc>
-        <w:tc>
-          <w:tcPr>
-            <w:tcW w:w="1170" w:type="dxa"/>
-          </w:tcPr>
-          <w:p>
-            <w:pPr>
-              <w:jc w:val="center"/>
-            </w:pPr>
-            <w:r>
-              <w:t>285</w:t>
-            </w:r>
-          </w:p>
-        </w:tc>
-        <w:tc>
-          <w:tcPr>
-            <w:tcW w:w="1170" w:type="dxa"/>
-          </w:tcPr>
-          <w:p>
-            <w:pPr>
-              <w:jc w:val="center"/>
-            </w:pPr>
-            <w:r>
-              <w:t>228</w:t>
+              <w:t>247.0</w:t>
+            </w:r>
+          </w:p>
+        </w:tc>
+        <w:tc>
+          <w:tcPr>
+            <w:tcW w:w="1170" w:type="dxa"/>
+          </w:tcPr>
+          <w:p>
+            <w:pPr>
+              <w:jc w:val="center"/>
+            </w:pPr>
+            <w:r>
+              <w:t>12.0</w:t>
+            </w:r>
+          </w:p>
+        </w:tc>
+        <w:tc>
+          <w:tcPr>
+            <w:tcW w:w="1170" w:type="dxa"/>
+          </w:tcPr>
+          <w:p>
+            <w:pPr>
+              <w:jc w:val="center"/>
+            </w:pPr>
+            <w:r>
+              <w:t>261</w:t>
+            </w:r>
+          </w:p>
+        </w:tc>
+        <w:tc>
+          <w:tcPr>
+            <w:tcW w:w="1170" w:type="dxa"/>
+          </w:tcPr>
+          <w:p>
+            <w:pPr>
+              <w:jc w:val="center"/>
+            </w:pPr>
+            <w:r>
+              <w:t>237</w:t>
             </w:r>
           </w:p>
         </w:tc>
@@ -4324,15 +2424,2150 @@
               <w:jc w:val="center"/>
             </w:pPr>
             <w:r>
-              <w:t>2.53</w:t>
+              <w:t>2.25</w:t>
             </w:r>
           </w:p>
         </w:tc>
       </w:tr>
     </w:tbl>
     <w:p/>
-    <w:p/>
-    <w:p/>
+    <w:tbl>
+      <w:tblPr>
+        <w:tblStyle w:val="TableGrid"/>
+        <w:tblW w:w="0" w:type="auto"/>
+        <w:tblLook w:val="04A0" w:firstRow="1" w:lastRow="0" w:firstColumn="1" w:lastColumn="0" w:noHBand="0" w:noVBand="1"/>
+      </w:tblPr>
+      <w:tblGrid>
+        <w:gridCol w:w="1435"/>
+        <w:gridCol w:w="1118"/>
+        <w:gridCol w:w="1184"/>
+        <w:gridCol w:w="1298"/>
+        <w:gridCol w:w="1170"/>
+        <w:gridCol w:w="1170"/>
+        <w:gridCol w:w="1170"/>
+        <w:gridCol w:w="1117"/>
+        <w:gridCol w:w="1226"/>
+      </w:tblGrid>
+      <w:tr>
+        <w:tc>
+          <w:tcPr>
+            <w:tcW w:w="10888" w:type="dxa"/>
+            <w:gridSpan w:val="9"/>
+          </w:tcPr>
+          <w:p>
+            <w:pPr>
+              <w:jc w:val="center"/>
+            </w:pPr>
+            <w:r>
+              <w:t>Double Q-Learning</w:t>
+            </w:r>
+          </w:p>
+        </w:tc>
+      </w:tr>
+      <w:tr>
+        <w:tc>
+          <w:tcPr>
+            <w:tcW w:w="1435" w:type="dxa"/>
+          </w:tcPr>
+          <w:p>
+            <w:pPr>
+              <w:jc w:val="center"/>
+            </w:pPr>
+            <w:r>
+              <w:t>Combination</w:t>
+            </w:r>
+          </w:p>
+        </w:tc>
+        <w:tc>
+          <w:tcPr>
+            <w:tcW w:w="1118" w:type="dxa"/>
+          </w:tcPr>
+          <w:p>
+            <w:pPr>
+              <w:jc w:val="center"/>
+            </w:pPr>
+            <w:r>
+              <w:t>Mean</w:t>
+            </w:r>
+          </w:p>
+        </w:tc>
+        <w:tc>
+          <w:tcPr>
+            <w:tcW w:w="1184" w:type="dxa"/>
+          </w:tcPr>
+          <w:p>
+            <w:pPr>
+              <w:jc w:val="center"/>
+            </w:pPr>
+            <w:r>
+              <w:t>S.T.D</w:t>
+            </w:r>
+          </w:p>
+        </w:tc>
+        <w:tc>
+          <w:tcPr>
+            <w:tcW w:w="1298" w:type="dxa"/>
+          </w:tcPr>
+          <w:p>
+            <w:pPr>
+              <w:jc w:val="center"/>
+            </w:pPr>
+            <w:r>
+              <w:t>Median</w:t>
+            </w:r>
+          </w:p>
+        </w:tc>
+        <w:tc>
+          <w:tcPr>
+            <w:tcW w:w="1170" w:type="dxa"/>
+          </w:tcPr>
+          <w:p>
+            <w:pPr>
+              <w:jc w:val="center"/>
+            </w:pPr>
+            <w:r>
+              <w:t>I.Q.R</w:t>
+            </w:r>
+          </w:p>
+        </w:tc>
+        <w:tc>
+          <w:tcPr>
+            <w:tcW w:w="1170" w:type="dxa"/>
+          </w:tcPr>
+          <w:p>
+            <w:pPr>
+              <w:jc w:val="center"/>
+            </w:pPr>
+            <w:r>
+              <w:t>Max</w:t>
+            </w:r>
+          </w:p>
+        </w:tc>
+        <w:tc>
+          <w:tcPr>
+            <w:tcW w:w="1170" w:type="dxa"/>
+          </w:tcPr>
+          <w:p>
+            <w:pPr>
+              <w:jc w:val="center"/>
+            </w:pPr>
+            <w:r>
+              <w:t>Min</w:t>
+            </w:r>
+          </w:p>
+        </w:tc>
+        <w:tc>
+          <w:tcPr>
+            <w:tcW w:w="1117" w:type="dxa"/>
+          </w:tcPr>
+          <w:p>
+            <w:pPr>
+              <w:jc w:val="center"/>
+            </w:pPr>
+            <w:r>
+              <w:t>Failed</w:t>
+            </w:r>
+          </w:p>
+        </w:tc>
+        <w:tc>
+          <w:tcPr>
+            <w:tcW w:w="1226" w:type="dxa"/>
+          </w:tcPr>
+          <w:p>
+            <w:pPr>
+              <w:jc w:val="center"/>
+            </w:pPr>
+            <w:r>
+              <w:t>Difference</w:t>
+            </w:r>
+          </w:p>
+        </w:tc>
+      </w:tr>
+      <w:tr>
+        <w:tc>
+          <w:tcPr>
+            <w:tcW w:w="10888" w:type="dxa"/>
+            <w:gridSpan w:val="9"/>
+          </w:tcPr>
+          <w:p>
+            <w:pPr>
+              <w:jc w:val="center"/>
+            </w:pPr>
+            <w:r>
+              <w:t>None</w:t>
+            </w:r>
+          </w:p>
+        </w:tc>
+      </w:tr>
+      <w:tr>
+        <w:tc>
+          <w:tcPr>
+            <w:tcW w:w="1435" w:type="dxa"/>
+          </w:tcPr>
+          <w:p>
+            <w:pPr>
+              <w:jc w:val="center"/>
+            </w:pPr>
+            <w:r>
+              <w:t>-</w:t>
+            </w:r>
+          </w:p>
+        </w:tc>
+        <w:tc>
+          <w:tcPr>
+            <w:tcW w:w="1118" w:type="dxa"/>
+          </w:tcPr>
+          <w:p>
+            <w:pPr>
+              <w:jc w:val="center"/>
+            </w:pPr>
+            <w:r>
+              <w:t>254.90</w:t>
+            </w:r>
+          </w:p>
+        </w:tc>
+        <w:tc>
+          <w:tcPr>
+            <w:tcW w:w="1184" w:type="dxa"/>
+          </w:tcPr>
+          <w:p>
+            <w:pPr>
+              <w:jc w:val="center"/>
+            </w:pPr>
+            <w:r>
+              <w:t>19.99</w:t>
+            </w:r>
+          </w:p>
+        </w:tc>
+        <w:tc>
+          <w:tcPr>
+            <w:tcW w:w="1298" w:type="dxa"/>
+          </w:tcPr>
+          <w:p>
+            <w:pPr>
+              <w:jc w:val="center"/>
+            </w:pPr>
+            <w:r>
+              <w:t>252.5</w:t>
+            </w:r>
+          </w:p>
+        </w:tc>
+        <w:tc>
+          <w:tcPr>
+            <w:tcW w:w="1170" w:type="dxa"/>
+          </w:tcPr>
+          <w:p>
+            <w:pPr>
+              <w:jc w:val="center"/>
+            </w:pPr>
+            <w:r>
+              <w:t>29.0</w:t>
+            </w:r>
+          </w:p>
+        </w:tc>
+        <w:tc>
+          <w:tcPr>
+            <w:tcW w:w="1170" w:type="dxa"/>
+          </w:tcPr>
+          <w:p>
+            <w:pPr>
+              <w:jc w:val="center"/>
+            </w:pPr>
+            <w:r>
+              <w:t>303</w:t>
+            </w:r>
+          </w:p>
+        </w:tc>
+        <w:tc>
+          <w:tcPr>
+            <w:tcW w:w="1170" w:type="dxa"/>
+          </w:tcPr>
+          <w:p>
+            <w:pPr>
+              <w:jc w:val="center"/>
+            </w:pPr>
+            <w:r>
+              <w:t>223</w:t>
+            </w:r>
+          </w:p>
+        </w:tc>
+        <w:tc>
+          <w:tcPr>
+            <w:tcW w:w="1117" w:type="dxa"/>
+          </w:tcPr>
+          <w:p>
+            <w:pPr>
+              <w:jc w:val="center"/>
+            </w:pPr>
+            <w:r>
+              <w:t>1</w:t>
+            </w:r>
+          </w:p>
+        </w:tc>
+        <w:tc>
+          <w:tcPr>
+            <w:tcW w:w="1226" w:type="dxa"/>
+          </w:tcPr>
+          <w:p>
+            <w:pPr>
+              <w:jc w:val="center"/>
+            </w:pPr>
+            <w:r>
+              <w:t>0</w:t>
+            </w:r>
+          </w:p>
+        </w:tc>
+      </w:tr>
+      <w:tr>
+        <w:tc>
+          <w:tcPr>
+            <w:tcW w:w="10888" w:type="dxa"/>
+            <w:gridSpan w:val="9"/>
+          </w:tcPr>
+          <w:p>
+            <w:pPr>
+              <w:jc w:val="center"/>
+            </w:pPr>
+            <w:r>
+              <w:t>One</w:t>
+            </w:r>
+          </w:p>
+        </w:tc>
+      </w:tr>
+      <w:tr>
+        <w:tc>
+          <w:tcPr>
+            <w:tcW w:w="1435" w:type="dxa"/>
+          </w:tcPr>
+          <w:p>
+            <w:pPr>
+              <w:jc w:val="center"/>
+            </w:pPr>
+            <w:r>
+              <w:t>G</w:t>
+            </w:r>
+          </w:p>
+        </w:tc>
+        <w:tc>
+          <w:tcPr>
+            <w:tcW w:w="1118" w:type="dxa"/>
+          </w:tcPr>
+          <w:p>
+            <w:pPr>
+              <w:jc w:val="center"/>
+            </w:pPr>
+            <w:r>
+              <w:t>230.03</w:t>
+            </w:r>
+          </w:p>
+        </w:tc>
+        <w:tc>
+          <w:tcPr>
+            <w:tcW w:w="1184" w:type="dxa"/>
+          </w:tcPr>
+          <w:p>
+            <w:pPr>
+              <w:jc w:val="center"/>
+            </w:pPr>
+            <w:r>
+              <w:t>16.98</w:t>
+            </w:r>
+          </w:p>
+        </w:tc>
+        <w:tc>
+          <w:tcPr>
+            <w:tcW w:w="1298" w:type="dxa"/>
+          </w:tcPr>
+          <w:p>
+            <w:pPr>
+              <w:jc w:val="center"/>
+            </w:pPr>
+            <w:r>
+              <w:t>224.5</w:t>
+            </w:r>
+          </w:p>
+        </w:tc>
+        <w:tc>
+          <w:tcPr>
+            <w:tcW w:w="1170" w:type="dxa"/>
+          </w:tcPr>
+          <w:p>
+            <w:pPr>
+              <w:jc w:val="center"/>
+            </w:pPr>
+            <w:r>
+              <w:t>23.0</w:t>
+            </w:r>
+          </w:p>
+        </w:tc>
+        <w:tc>
+          <w:tcPr>
+            <w:tcW w:w="1170" w:type="dxa"/>
+          </w:tcPr>
+          <w:p>
+            <w:pPr>
+              <w:jc w:val="center"/>
+            </w:pPr>
+            <w:r>
+              <w:t>275</w:t>
+            </w:r>
+          </w:p>
+        </w:tc>
+        <w:tc>
+          <w:tcPr>
+            <w:tcW w:w="1170" w:type="dxa"/>
+          </w:tcPr>
+          <w:p>
+            <w:pPr>
+              <w:jc w:val="center"/>
+            </w:pPr>
+            <w:r>
+              <w:t>206</w:t>
+            </w:r>
+          </w:p>
+        </w:tc>
+        <w:tc>
+          <w:tcPr>
+            <w:tcW w:w="1117" w:type="dxa"/>
+          </w:tcPr>
+          <w:p>
+            <w:pPr>
+              <w:jc w:val="center"/>
+            </w:pPr>
+            <w:r>
+              <w:t>1</w:t>
+            </w:r>
+          </w:p>
+        </w:tc>
+        <w:tc>
+          <w:tcPr>
+            <w:tcW w:w="1226" w:type="dxa"/>
+          </w:tcPr>
+          <w:p>
+            <w:pPr>
+              <w:jc w:val="center"/>
+            </w:pPr>
+            <w:r>
+              <w:t>17.36</w:t>
+            </w:r>
+          </w:p>
+        </w:tc>
+      </w:tr>
+      <w:tr>
+        <w:tc>
+          <w:tcPr>
+            <w:tcW w:w="1435" w:type="dxa"/>
+          </w:tcPr>
+          <w:p>
+            <w:pPr>
+              <w:jc w:val="center"/>
+            </w:pPr>
+            <w:r>
+              <w:t>D</w:t>
+            </w:r>
+          </w:p>
+        </w:tc>
+        <w:tc>
+          <w:tcPr>
+            <w:tcW w:w="1118" w:type="dxa"/>
+          </w:tcPr>
+          <w:p>
+            <w:pPr>
+              <w:jc w:val="center"/>
+            </w:pPr>
+            <w:r>
+              <w:t>249.83</w:t>
+            </w:r>
+          </w:p>
+        </w:tc>
+        <w:tc>
+          <w:tcPr>
+            <w:tcW w:w="1184" w:type="dxa"/>
+          </w:tcPr>
+          <w:p>
+            <w:pPr>
+              <w:jc w:val="center"/>
+            </w:pPr>
+            <w:r>
+              <w:t>17.32</w:t>
+            </w:r>
+          </w:p>
+        </w:tc>
+        <w:tc>
+          <w:tcPr>
+            <w:tcW w:w="1298" w:type="dxa"/>
+          </w:tcPr>
+          <w:p>
+            <w:pPr>
+              <w:jc w:val="center"/>
+            </w:pPr>
+            <w:r>
+              <w:t>252.0</w:t>
+            </w:r>
+          </w:p>
+        </w:tc>
+        <w:tc>
+          <w:tcPr>
+            <w:tcW w:w="1170" w:type="dxa"/>
+          </w:tcPr>
+          <w:p>
+            <w:pPr>
+              <w:jc w:val="center"/>
+            </w:pPr>
+            <w:r>
+              <w:t>22.0</w:t>
+            </w:r>
+          </w:p>
+        </w:tc>
+        <w:tc>
+          <w:tcPr>
+            <w:tcW w:w="1170" w:type="dxa"/>
+          </w:tcPr>
+          <w:p>
+            <w:pPr>
+              <w:jc w:val="center"/>
+            </w:pPr>
+            <w:r>
+              <w:t>296</w:t>
+            </w:r>
+          </w:p>
+        </w:tc>
+        <w:tc>
+          <w:tcPr>
+            <w:tcW w:w="1170" w:type="dxa"/>
+          </w:tcPr>
+          <w:p>
+            <w:pPr>
+              <w:jc w:val="center"/>
+            </w:pPr>
+            <w:r>
+              <w:t>215</w:t>
+            </w:r>
+          </w:p>
+        </w:tc>
+        <w:tc>
+          <w:tcPr>
+            <w:tcW w:w="1117" w:type="dxa"/>
+          </w:tcPr>
+          <w:p>
+            <w:pPr>
+              <w:jc w:val="center"/>
+            </w:pPr>
+            <w:r>
+              <w:t>4</w:t>
+            </w:r>
+          </w:p>
+        </w:tc>
+        <w:tc>
+          <w:tcPr>
+            <w:tcW w:w="1226" w:type="dxa"/>
+          </w:tcPr>
+          <w:p>
+            <w:pPr>
+              <w:jc w:val="center"/>
+            </w:pPr>
+            <w:r>
+              <w:t>0</w:t>
+            </w:r>
+          </w:p>
+        </w:tc>
+      </w:tr>
+      <w:tr>
+        <w:tc>
+          <w:tcPr>
+            <w:tcW w:w="1435" w:type="dxa"/>
+          </w:tcPr>
+          <w:p>
+            <w:pPr>
+              <w:jc w:val="center"/>
+            </w:pPr>
+            <w:r>
+              <w:t>R</w:t>
+            </w:r>
+          </w:p>
+        </w:tc>
+        <w:tc>
+          <w:tcPr>
+            <w:tcW w:w="1118" w:type="dxa"/>
+          </w:tcPr>
+          <w:p>
+            <w:pPr>
+              <w:jc w:val="center"/>
+            </w:pPr>
+            <w:r>
+              <w:t>252.77</w:t>
+            </w:r>
+          </w:p>
+        </w:tc>
+        <w:tc>
+          <w:tcPr>
+            <w:tcW w:w="1184" w:type="dxa"/>
+          </w:tcPr>
+          <w:p>
+            <w:pPr>
+              <w:jc w:val="center"/>
+            </w:pPr>
+            <w:r>
+              <w:t>19.85</w:t>
+            </w:r>
+          </w:p>
+        </w:tc>
+        <w:tc>
+          <w:tcPr>
+            <w:tcW w:w="1298" w:type="dxa"/>
+          </w:tcPr>
+          <w:p>
+            <w:pPr>
+              <w:jc w:val="center"/>
+            </w:pPr>
+            <w:r>
+              <w:t>251.0</w:t>
+            </w:r>
+          </w:p>
+        </w:tc>
+        <w:tc>
+          <w:tcPr>
+            <w:tcW w:w="1170" w:type="dxa"/>
+          </w:tcPr>
+          <w:p>
+            <w:pPr>
+              <w:jc w:val="center"/>
+            </w:pPr>
+            <w:r>
+              <w:t>25.0</w:t>
+            </w:r>
+          </w:p>
+        </w:tc>
+        <w:tc>
+          <w:tcPr>
+            <w:tcW w:w="1170" w:type="dxa"/>
+          </w:tcPr>
+          <w:p>
+            <w:pPr>
+              <w:jc w:val="center"/>
+            </w:pPr>
+            <w:r>
+              <w:t>328</w:t>
+            </w:r>
+          </w:p>
+        </w:tc>
+        <w:tc>
+          <w:tcPr>
+            <w:tcW w:w="1170" w:type="dxa"/>
+          </w:tcPr>
+          <w:p>
+            <w:pPr>
+              <w:jc w:val="center"/>
+            </w:pPr>
+            <w:r>
+              <w:t>221</w:t>
+            </w:r>
+          </w:p>
+        </w:tc>
+        <w:tc>
+          <w:tcPr>
+            <w:tcW w:w="1117" w:type="dxa"/>
+          </w:tcPr>
+          <w:p>
+            <w:pPr>
+              <w:jc w:val="center"/>
+            </w:pPr>
+            <w:r>
+              <w:t>0</w:t>
+            </w:r>
+          </w:p>
+        </w:tc>
+        <w:tc>
+          <w:tcPr>
+            <w:tcW w:w="1226" w:type="dxa"/>
+          </w:tcPr>
+          <w:p>
+            <w:pPr>
+              <w:jc w:val="center"/>
+            </w:pPr>
+            <w:r>
+              <w:t>0</w:t>
+            </w:r>
+          </w:p>
+        </w:tc>
+      </w:tr>
+      <w:tr>
+        <w:tc>
+          <w:tcPr>
+            <w:tcW w:w="1435" w:type="dxa"/>
+          </w:tcPr>
+          <w:p>
+            <w:pPr>
+              <w:jc w:val="center"/>
+            </w:pPr>
+            <w:r>
+              <w:t>O</w:t>
+            </w:r>
+          </w:p>
+        </w:tc>
+        <w:tc>
+          <w:tcPr>
+            <w:tcW w:w="1118" w:type="dxa"/>
+          </w:tcPr>
+          <w:p>
+            <w:pPr>
+              <w:jc w:val="center"/>
+            </w:pPr>
+            <w:r>
+              <w:t>-</w:t>
+            </w:r>
+          </w:p>
+        </w:tc>
+        <w:tc>
+          <w:tcPr>
+            <w:tcW w:w="1184" w:type="dxa"/>
+          </w:tcPr>
+          <w:p>
+            <w:pPr>
+              <w:jc w:val="center"/>
+            </w:pPr>
+            <w:r>
+              <w:t>-</w:t>
+            </w:r>
+          </w:p>
+        </w:tc>
+        <w:tc>
+          <w:tcPr>
+            <w:tcW w:w="1298" w:type="dxa"/>
+          </w:tcPr>
+          <w:p>
+            <w:pPr>
+              <w:jc w:val="center"/>
+            </w:pPr>
+            <w:r>
+              <w:t>-</w:t>
+            </w:r>
+          </w:p>
+        </w:tc>
+        <w:tc>
+          <w:tcPr>
+            <w:tcW w:w="1170" w:type="dxa"/>
+          </w:tcPr>
+          <w:p>
+            <w:pPr>
+              <w:jc w:val="center"/>
+            </w:pPr>
+            <w:r>
+              <w:t>-</w:t>
+            </w:r>
+          </w:p>
+        </w:tc>
+        <w:tc>
+          <w:tcPr>
+            <w:tcW w:w="1170" w:type="dxa"/>
+          </w:tcPr>
+          <w:p>
+            <w:pPr>
+              <w:jc w:val="center"/>
+            </w:pPr>
+            <w:r>
+              <w:t>-</w:t>
+            </w:r>
+          </w:p>
+        </w:tc>
+        <w:tc>
+          <w:tcPr>
+            <w:tcW w:w="1170" w:type="dxa"/>
+          </w:tcPr>
+          <w:p>
+            <w:pPr>
+              <w:jc w:val="center"/>
+            </w:pPr>
+            <w:r>
+              <w:t>-</w:t>
+            </w:r>
+          </w:p>
+        </w:tc>
+        <w:tc>
+          <w:tcPr>
+            <w:tcW w:w="1117" w:type="dxa"/>
+          </w:tcPr>
+          <w:p>
+            <w:pPr>
+              <w:jc w:val="center"/>
+            </w:pPr>
+            <w:r>
+              <w:t>-</w:t>
+            </w:r>
+          </w:p>
+        </w:tc>
+        <w:tc>
+          <w:tcPr>
+            <w:tcW w:w="1226" w:type="dxa"/>
+          </w:tcPr>
+          <w:p>
+            <w:pPr>
+              <w:jc w:val="center"/>
+            </w:pPr>
+            <w:r>
+              <w:t>-</w:t>
+            </w:r>
+          </w:p>
+        </w:tc>
+      </w:tr>
+      <w:tr>
+        <w:tc>
+          <w:tcPr>
+            <w:tcW w:w="10888" w:type="dxa"/>
+            <w:gridSpan w:val="9"/>
+          </w:tcPr>
+          <w:p>
+            <w:pPr>
+              <w:jc w:val="center"/>
+            </w:pPr>
+            <w:r>
+              <w:t>Two</w:t>
+            </w:r>
+          </w:p>
+        </w:tc>
+      </w:tr>
+      <w:tr>
+        <w:tc>
+          <w:tcPr>
+            <w:tcW w:w="1435" w:type="dxa"/>
+          </w:tcPr>
+          <w:p>
+            <w:pPr>
+              <w:jc w:val="center"/>
+            </w:pPr>
+            <w:r>
+              <w:t>G + D</w:t>
+            </w:r>
+          </w:p>
+        </w:tc>
+        <w:tc>
+          <w:tcPr>
+            <w:tcW w:w="1118" w:type="dxa"/>
+          </w:tcPr>
+          <w:p>
+            <w:pPr>
+              <w:jc w:val="center"/>
+            </w:pPr>
+            <w:r>
+              <w:t>229.50</w:t>
+            </w:r>
+          </w:p>
+        </w:tc>
+        <w:tc>
+          <w:tcPr>
+            <w:tcW w:w="1184" w:type="dxa"/>
+          </w:tcPr>
+          <w:p>
+            <w:pPr>
+              <w:jc w:val="center"/>
+            </w:pPr>
+            <w:r>
+              <w:t>19.48</w:t>
+            </w:r>
+          </w:p>
+        </w:tc>
+        <w:tc>
+          <w:tcPr>
+            <w:tcW w:w="1298" w:type="dxa"/>
+          </w:tcPr>
+          <w:p>
+            <w:pPr>
+              <w:jc w:val="center"/>
+            </w:pPr>
+            <w:r>
+              <w:t>223.5</w:t>
+            </w:r>
+          </w:p>
+        </w:tc>
+        <w:tc>
+          <w:tcPr>
+            <w:tcW w:w="1170" w:type="dxa"/>
+          </w:tcPr>
+          <w:p>
+            <w:pPr>
+              <w:jc w:val="center"/>
+            </w:pPr>
+            <w:r>
+              <w:t>16.0</w:t>
+            </w:r>
+          </w:p>
+        </w:tc>
+        <w:tc>
+          <w:tcPr>
+            <w:tcW w:w="1170" w:type="dxa"/>
+          </w:tcPr>
+          <w:p>
+            <w:pPr>
+              <w:jc w:val="center"/>
+            </w:pPr>
+            <w:r>
+              <w:t>283</w:t>
+            </w:r>
+          </w:p>
+        </w:tc>
+        <w:tc>
+          <w:tcPr>
+            <w:tcW w:w="1170" w:type="dxa"/>
+          </w:tcPr>
+          <w:p>
+            <w:pPr>
+              <w:jc w:val="center"/>
+            </w:pPr>
+            <w:r>
+              <w:t>207</w:t>
+            </w:r>
+          </w:p>
+        </w:tc>
+        <w:tc>
+          <w:tcPr>
+            <w:tcW w:w="1117" w:type="dxa"/>
+          </w:tcPr>
+          <w:p>
+            <w:pPr>
+              <w:jc w:val="center"/>
+            </w:pPr>
+            <w:r>
+              <w:t>0</w:t>
+            </w:r>
+          </w:p>
+        </w:tc>
+        <w:tc>
+          <w:tcPr>
+            <w:tcW w:w="1226" w:type="dxa"/>
+          </w:tcPr>
+          <w:p>
+            <w:pPr>
+              <w:jc w:val="center"/>
+            </w:pPr>
+            <w:r>
+              <w:t>17.05</w:t>
+            </w:r>
+          </w:p>
+        </w:tc>
+      </w:tr>
+      <w:tr>
+        <w:tc>
+          <w:tcPr>
+            <w:tcW w:w="1435" w:type="dxa"/>
+          </w:tcPr>
+          <w:p>
+            <w:pPr>
+              <w:jc w:val="center"/>
+            </w:pPr>
+            <w:r>
+              <w:t>G + O</w:t>
+            </w:r>
+          </w:p>
+        </w:tc>
+        <w:tc>
+          <w:tcPr>
+            <w:tcW w:w="1118" w:type="dxa"/>
+          </w:tcPr>
+          <w:p>
+            <w:pPr>
+              <w:jc w:val="center"/>
+            </w:pPr>
+            <w:r>
+              <w:t>243.77</w:t>
+            </w:r>
+          </w:p>
+        </w:tc>
+        <w:tc>
+          <w:tcPr>
+            <w:tcW w:w="1184" w:type="dxa"/>
+          </w:tcPr>
+          <w:p>
+            <w:pPr>
+              <w:jc w:val="center"/>
+            </w:pPr>
+            <w:r>
+              <w:t>17.88</w:t>
+            </w:r>
+          </w:p>
+        </w:tc>
+        <w:tc>
+          <w:tcPr>
+            <w:tcW w:w="1298" w:type="dxa"/>
+          </w:tcPr>
+          <w:p>
+            <w:pPr>
+              <w:jc w:val="center"/>
+            </w:pPr>
+            <w:r>
+              <w:t>239.0</w:t>
+            </w:r>
+          </w:p>
+        </w:tc>
+        <w:tc>
+          <w:tcPr>
+            <w:tcW w:w="1170" w:type="dxa"/>
+          </w:tcPr>
+          <w:p>
+            <w:pPr>
+              <w:jc w:val="center"/>
+            </w:pPr>
+            <w:r>
+              <w:t>24.0</w:t>
+            </w:r>
+          </w:p>
+        </w:tc>
+        <w:tc>
+          <w:tcPr>
+            <w:tcW w:w="1170" w:type="dxa"/>
+          </w:tcPr>
+          <w:p>
+            <w:pPr>
+              <w:jc w:val="center"/>
+            </w:pPr>
+            <w:r>
+              <w:t>299</w:t>
+            </w:r>
+          </w:p>
+        </w:tc>
+        <w:tc>
+          <w:tcPr>
+            <w:tcW w:w="1170" w:type="dxa"/>
+          </w:tcPr>
+          <w:p>
+            <w:pPr>
+              <w:jc w:val="center"/>
+            </w:pPr>
+            <w:r>
+              <w:t>221</w:t>
+            </w:r>
+          </w:p>
+        </w:tc>
+        <w:tc>
+          <w:tcPr>
+            <w:tcW w:w="1117" w:type="dxa"/>
+          </w:tcPr>
+          <w:p>
+            <w:pPr>
+              <w:jc w:val="center"/>
+            </w:pPr>
+            <w:r>
+              <w:t>0</w:t>
+            </w:r>
+          </w:p>
+        </w:tc>
+        <w:tc>
+          <w:tcPr>
+            <w:tcW w:w="1226" w:type="dxa"/>
+          </w:tcPr>
+          <w:p>
+            <w:pPr>
+              <w:jc w:val="center"/>
+            </w:pPr>
+            <w:r>
+              <w:t>3.32</w:t>
+            </w:r>
+          </w:p>
+        </w:tc>
+      </w:tr>
+      <w:tr>
+        <w:tc>
+          <w:tcPr>
+            <w:tcW w:w="1435" w:type="dxa"/>
+          </w:tcPr>
+          <w:p>
+            <w:pPr>
+              <w:jc w:val="center"/>
+            </w:pPr>
+            <w:r>
+              <w:t>G + R</w:t>
+            </w:r>
+          </w:p>
+        </w:tc>
+        <w:tc>
+          <w:tcPr>
+            <w:tcW w:w="1118" w:type="dxa"/>
+          </w:tcPr>
+          <w:p>
+            <w:pPr>
+              <w:jc w:val="center"/>
+            </w:pPr>
+            <w:r>
+              <w:t>238.63</w:t>
+            </w:r>
+          </w:p>
+        </w:tc>
+        <w:tc>
+          <w:tcPr>
+            <w:tcW w:w="1184" w:type="dxa"/>
+          </w:tcPr>
+          <w:p>
+            <w:pPr>
+              <w:jc w:val="center"/>
+            </w:pPr>
+            <w:r>
+              <w:t>38.79</w:t>
+            </w:r>
+          </w:p>
+        </w:tc>
+        <w:tc>
+          <w:tcPr>
+            <w:tcW w:w="1298" w:type="dxa"/>
+          </w:tcPr>
+          <w:p>
+            <w:pPr>
+              <w:jc w:val="center"/>
+            </w:pPr>
+            <w:r>
+              <w:t>229.0</w:t>
+            </w:r>
+          </w:p>
+        </w:tc>
+        <w:tc>
+          <w:tcPr>
+            <w:tcW w:w="1170" w:type="dxa"/>
+          </w:tcPr>
+          <w:p>
+            <w:pPr>
+              <w:jc w:val="center"/>
+            </w:pPr>
+            <w:r>
+              <w:t>24.0</w:t>
+            </w:r>
+          </w:p>
+        </w:tc>
+        <w:tc>
+          <w:tcPr>
+            <w:tcW w:w="1170" w:type="dxa"/>
+          </w:tcPr>
+          <w:p>
+            <w:pPr>
+              <w:jc w:val="center"/>
+            </w:pPr>
+            <w:r>
+              <w:t>418</w:t>
+            </w:r>
+          </w:p>
+        </w:tc>
+        <w:tc>
+          <w:tcPr>
+            <w:tcW w:w="1170" w:type="dxa"/>
+          </w:tcPr>
+          <w:p>
+            <w:pPr>
+              <w:jc w:val="center"/>
+            </w:pPr>
+            <w:r>
+              <w:t>201</w:t>
+            </w:r>
+          </w:p>
+        </w:tc>
+        <w:tc>
+          <w:tcPr>
+            <w:tcW w:w="1117" w:type="dxa"/>
+          </w:tcPr>
+          <w:p>
+            <w:pPr>
+              <w:jc w:val="center"/>
+            </w:pPr>
+            <w:r>
+              <w:t>0</w:t>
+            </w:r>
+          </w:p>
+        </w:tc>
+        <w:tc>
+          <w:tcPr>
+            <w:tcW w:w="1226" w:type="dxa"/>
+          </w:tcPr>
+          <w:p>
+            <w:pPr>
+              <w:jc w:val="center"/>
+            </w:pPr>
+            <w:r>
+              <w:t>0.48</w:t>
+            </w:r>
+          </w:p>
+        </w:tc>
+      </w:tr>
+      <w:tr>
+        <w:tc>
+          <w:tcPr>
+            <w:tcW w:w="1435" w:type="dxa"/>
+          </w:tcPr>
+          <w:p>
+            <w:pPr>
+              <w:jc w:val="center"/>
+            </w:pPr>
+            <w:r>
+              <w:t>D + R</w:t>
+            </w:r>
+          </w:p>
+        </w:tc>
+        <w:tc>
+          <w:tcPr>
+            <w:tcW w:w="1118" w:type="dxa"/>
+          </w:tcPr>
+          <w:p>
+            <w:pPr>
+              <w:jc w:val="center"/>
+            </w:pPr>
+            <w:r>
+              <w:t>256.47</w:t>
+            </w:r>
+          </w:p>
+        </w:tc>
+        <w:tc>
+          <w:tcPr>
+            <w:tcW w:w="1184" w:type="dxa"/>
+          </w:tcPr>
+          <w:p>
+            <w:pPr>
+              <w:jc w:val="center"/>
+            </w:pPr>
+            <w:r>
+              <w:t>19.06</w:t>
+            </w:r>
+          </w:p>
+        </w:tc>
+        <w:tc>
+          <w:tcPr>
+            <w:tcW w:w="1298" w:type="dxa"/>
+          </w:tcPr>
+          <w:p>
+            <w:pPr>
+              <w:jc w:val="center"/>
+            </w:pPr>
+            <w:r>
+              <w:t>255.0</w:t>
+            </w:r>
+          </w:p>
+        </w:tc>
+        <w:tc>
+          <w:tcPr>
+            <w:tcW w:w="1170" w:type="dxa"/>
+          </w:tcPr>
+          <w:p>
+            <w:pPr>
+              <w:jc w:val="center"/>
+            </w:pPr>
+            <w:r>
+              <w:t>29.0</w:t>
+            </w:r>
+          </w:p>
+        </w:tc>
+        <w:tc>
+          <w:tcPr>
+            <w:tcW w:w="1170" w:type="dxa"/>
+          </w:tcPr>
+          <w:p>
+            <w:pPr>
+              <w:jc w:val="center"/>
+            </w:pPr>
+            <w:r>
+              <w:t>298</w:t>
+            </w:r>
+          </w:p>
+        </w:tc>
+        <w:tc>
+          <w:tcPr>
+            <w:tcW w:w="1170" w:type="dxa"/>
+          </w:tcPr>
+          <w:p>
+            <w:pPr>
+              <w:jc w:val="center"/>
+            </w:pPr>
+            <w:r>
+              <w:t>216</w:t>
+            </w:r>
+          </w:p>
+        </w:tc>
+        <w:tc>
+          <w:tcPr>
+            <w:tcW w:w="1117" w:type="dxa"/>
+          </w:tcPr>
+          <w:p>
+            <w:pPr>
+              <w:jc w:val="center"/>
+            </w:pPr>
+            <w:r>
+              <w:t>4</w:t>
+            </w:r>
+          </w:p>
+        </w:tc>
+        <w:tc>
+          <w:tcPr>
+            <w:tcW w:w="1226" w:type="dxa"/>
+          </w:tcPr>
+          <w:p>
+            <w:pPr>
+              <w:jc w:val="center"/>
+            </w:pPr>
+            <w:r>
+              <w:t>0</w:t>
+            </w:r>
+          </w:p>
+        </w:tc>
+      </w:tr>
+      <w:tr>
+        <w:tc>
+          <w:tcPr>
+            <w:tcW w:w="1435" w:type="dxa"/>
+          </w:tcPr>
+          <w:p>
+            <w:pPr>
+              <w:jc w:val="center"/>
+            </w:pPr>
+            <w:r>
+              <w:t>O + D</w:t>
+            </w:r>
+          </w:p>
+        </w:tc>
+        <w:tc>
+          <w:tcPr>
+            <w:tcW w:w="1118" w:type="dxa"/>
+          </w:tcPr>
+          <w:p>
+            <w:pPr>
+              <w:jc w:val="center"/>
+            </w:pPr>
+            <w:r>
+              <w:t>-</w:t>
+            </w:r>
+          </w:p>
+        </w:tc>
+        <w:tc>
+          <w:tcPr>
+            <w:tcW w:w="1184" w:type="dxa"/>
+          </w:tcPr>
+          <w:p>
+            <w:pPr>
+              <w:jc w:val="center"/>
+            </w:pPr>
+            <w:r>
+              <w:t>-</w:t>
+            </w:r>
+          </w:p>
+        </w:tc>
+        <w:tc>
+          <w:tcPr>
+            <w:tcW w:w="1298" w:type="dxa"/>
+          </w:tcPr>
+          <w:p>
+            <w:pPr>
+              <w:jc w:val="center"/>
+            </w:pPr>
+            <w:r>
+              <w:t>-</w:t>
+            </w:r>
+          </w:p>
+        </w:tc>
+        <w:tc>
+          <w:tcPr>
+            <w:tcW w:w="1170" w:type="dxa"/>
+          </w:tcPr>
+          <w:p>
+            <w:pPr>
+              <w:jc w:val="center"/>
+            </w:pPr>
+            <w:r>
+              <w:t>-</w:t>
+            </w:r>
+          </w:p>
+        </w:tc>
+        <w:tc>
+          <w:tcPr>
+            <w:tcW w:w="1170" w:type="dxa"/>
+          </w:tcPr>
+          <w:p>
+            <w:pPr>
+              <w:jc w:val="center"/>
+            </w:pPr>
+            <w:r>
+              <w:t>-</w:t>
+            </w:r>
+          </w:p>
+        </w:tc>
+        <w:tc>
+          <w:tcPr>
+            <w:tcW w:w="1170" w:type="dxa"/>
+          </w:tcPr>
+          <w:p>
+            <w:pPr>
+              <w:jc w:val="center"/>
+            </w:pPr>
+            <w:r>
+              <w:t>-</w:t>
+            </w:r>
+          </w:p>
+        </w:tc>
+        <w:tc>
+          <w:tcPr>
+            <w:tcW w:w="1117" w:type="dxa"/>
+          </w:tcPr>
+          <w:p>
+            <w:pPr>
+              <w:jc w:val="center"/>
+            </w:pPr>
+            <w:r>
+              <w:t>-</w:t>
+            </w:r>
+          </w:p>
+        </w:tc>
+        <w:tc>
+          <w:tcPr>
+            <w:tcW w:w="1226" w:type="dxa"/>
+          </w:tcPr>
+          <w:p>
+            <w:pPr>
+              <w:jc w:val="center"/>
+            </w:pPr>
+            <w:r>
+              <w:t>-</w:t>
+            </w:r>
+          </w:p>
+        </w:tc>
+      </w:tr>
+      <w:tr>
+        <w:tc>
+          <w:tcPr>
+            <w:tcW w:w="1435" w:type="dxa"/>
+          </w:tcPr>
+          <w:p>
+            <w:pPr>
+              <w:jc w:val="center"/>
+            </w:pPr>
+            <w:r>
+              <w:t>O + R</w:t>
+            </w:r>
+          </w:p>
+        </w:tc>
+        <w:tc>
+          <w:tcPr>
+            <w:tcW w:w="1118" w:type="dxa"/>
+          </w:tcPr>
+          <w:p>
+            <w:pPr>
+              <w:jc w:val="center"/>
+            </w:pPr>
+            <w:r>
+              <w:t>-</w:t>
+            </w:r>
+          </w:p>
+        </w:tc>
+        <w:tc>
+          <w:tcPr>
+            <w:tcW w:w="1184" w:type="dxa"/>
+          </w:tcPr>
+          <w:p>
+            <w:pPr>
+              <w:jc w:val="center"/>
+            </w:pPr>
+            <w:r>
+              <w:t>-</w:t>
+            </w:r>
+          </w:p>
+        </w:tc>
+        <w:tc>
+          <w:tcPr>
+            <w:tcW w:w="1298" w:type="dxa"/>
+          </w:tcPr>
+          <w:p>
+            <w:pPr>
+              <w:jc w:val="center"/>
+            </w:pPr>
+            <w:r>
+              <w:t>-</w:t>
+            </w:r>
+          </w:p>
+        </w:tc>
+        <w:tc>
+          <w:tcPr>
+            <w:tcW w:w="1170" w:type="dxa"/>
+          </w:tcPr>
+          <w:p>
+            <w:pPr>
+              <w:jc w:val="center"/>
+            </w:pPr>
+            <w:r>
+              <w:t>-</w:t>
+            </w:r>
+          </w:p>
+        </w:tc>
+        <w:tc>
+          <w:tcPr>
+            <w:tcW w:w="1170" w:type="dxa"/>
+          </w:tcPr>
+          <w:p>
+            <w:pPr>
+              <w:jc w:val="center"/>
+            </w:pPr>
+            <w:r>
+              <w:t>-</w:t>
+            </w:r>
+          </w:p>
+        </w:tc>
+        <w:tc>
+          <w:tcPr>
+            <w:tcW w:w="1170" w:type="dxa"/>
+          </w:tcPr>
+          <w:p>
+            <w:pPr>
+              <w:jc w:val="center"/>
+            </w:pPr>
+            <w:r>
+              <w:t>-</w:t>
+            </w:r>
+          </w:p>
+        </w:tc>
+        <w:tc>
+          <w:tcPr>
+            <w:tcW w:w="1117" w:type="dxa"/>
+          </w:tcPr>
+          <w:p>
+            <w:pPr>
+              <w:jc w:val="center"/>
+            </w:pPr>
+            <w:r>
+              <w:t>-</w:t>
+            </w:r>
+          </w:p>
+        </w:tc>
+        <w:tc>
+          <w:tcPr>
+            <w:tcW w:w="1226" w:type="dxa"/>
+          </w:tcPr>
+          <w:p>
+            <w:pPr>
+              <w:jc w:val="center"/>
+            </w:pPr>
+            <w:r>
+              <w:t>-</w:t>
+            </w:r>
+          </w:p>
+        </w:tc>
+      </w:tr>
+      <w:tr>
+        <w:tc>
+          <w:tcPr>
+            <w:tcW w:w="10888" w:type="dxa"/>
+            <w:gridSpan w:val="9"/>
+          </w:tcPr>
+          <w:p>
+            <w:pPr>
+              <w:jc w:val="center"/>
+            </w:pPr>
+            <w:r>
+              <w:t>Three</w:t>
+            </w:r>
+          </w:p>
+        </w:tc>
+      </w:tr>
+      <w:tr>
+        <w:tc>
+          <w:tcPr>
+            <w:tcW w:w="1435" w:type="dxa"/>
+          </w:tcPr>
+          <w:p>
+            <w:pPr>
+              <w:jc w:val="center"/>
+            </w:pPr>
+            <w:r>
+              <w:t>G + D + R</w:t>
+            </w:r>
+          </w:p>
+        </w:tc>
+        <w:tc>
+          <w:tcPr>
+            <w:tcW w:w="1118" w:type="dxa"/>
+          </w:tcPr>
+          <w:p>
+            <w:pPr>
+              <w:jc w:val="center"/>
+            </w:pPr>
+            <w:r>
+              <w:t>232.57</w:t>
+            </w:r>
+          </w:p>
+        </w:tc>
+        <w:tc>
+          <w:tcPr>
+            <w:tcW w:w="1184" w:type="dxa"/>
+          </w:tcPr>
+          <w:p>
+            <w:pPr>
+              <w:jc w:val="center"/>
+            </w:pPr>
+            <w:r>
+              <w:t>13.84</w:t>
+            </w:r>
+          </w:p>
+        </w:tc>
+        <w:tc>
+          <w:tcPr>
+            <w:tcW w:w="1298" w:type="dxa"/>
+          </w:tcPr>
+          <w:p>
+            <w:pPr>
+              <w:jc w:val="center"/>
+            </w:pPr>
+            <w:r>
+              <w:t>230.5</w:t>
+            </w:r>
+          </w:p>
+        </w:tc>
+        <w:tc>
+          <w:tcPr>
+            <w:tcW w:w="1170" w:type="dxa"/>
+          </w:tcPr>
+          <w:p>
+            <w:pPr>
+              <w:jc w:val="center"/>
+            </w:pPr>
+            <w:r>
+              <w:t>19.0</w:t>
+            </w:r>
+          </w:p>
+        </w:tc>
+        <w:tc>
+          <w:tcPr>
+            <w:tcW w:w="1170" w:type="dxa"/>
+          </w:tcPr>
+          <w:p>
+            <w:pPr>
+              <w:jc w:val="center"/>
+            </w:pPr>
+            <w:r>
+              <w:t>265</w:t>
+            </w:r>
+          </w:p>
+        </w:tc>
+        <w:tc>
+          <w:tcPr>
+            <w:tcW w:w="1170" w:type="dxa"/>
+          </w:tcPr>
+          <w:p>
+            <w:pPr>
+              <w:jc w:val="center"/>
+            </w:pPr>
+            <w:r>
+              <w:t>205</w:t>
+            </w:r>
+          </w:p>
+        </w:tc>
+        <w:tc>
+          <w:tcPr>
+            <w:tcW w:w="1117" w:type="dxa"/>
+          </w:tcPr>
+          <w:p>
+            <w:pPr>
+              <w:jc w:val="center"/>
+            </w:pPr>
+            <w:r>
+              <w:t>0</w:t>
+            </w:r>
+          </w:p>
+        </w:tc>
+        <w:tc>
+          <w:tcPr>
+            <w:tcW w:w="1226" w:type="dxa"/>
+          </w:tcPr>
+          <w:p>
+            <w:pPr>
+              <w:jc w:val="center"/>
+            </w:pPr>
+            <w:r>
+              <w:t>15.80</w:t>
+            </w:r>
+          </w:p>
+        </w:tc>
+      </w:tr>
+      <w:tr>
+        <w:tc>
+          <w:tcPr>
+            <w:tcW w:w="1435" w:type="dxa"/>
+          </w:tcPr>
+          <w:p>
+            <w:pPr>
+              <w:jc w:val="center"/>
+            </w:pPr>
+            <w:r>
+              <w:t>G + O + R</w:t>
+            </w:r>
+          </w:p>
+        </w:tc>
+        <w:tc>
+          <w:tcPr>
+            <w:tcW w:w="1118" w:type="dxa"/>
+          </w:tcPr>
+          <w:p>
+            <w:pPr>
+              <w:jc w:val="center"/>
+            </w:pPr>
+            <w:r>
+              <w:t>246.97</w:t>
+            </w:r>
+          </w:p>
+        </w:tc>
+        <w:tc>
+          <w:tcPr>
+            <w:tcW w:w="1184" w:type="dxa"/>
+          </w:tcPr>
+          <w:p>
+            <w:pPr>
+              <w:jc w:val="center"/>
+            </w:pPr>
+            <w:r>
+              <w:t>18.29</w:t>
+            </w:r>
+          </w:p>
+        </w:tc>
+        <w:tc>
+          <w:tcPr>
+            <w:tcW w:w="1298" w:type="dxa"/>
+          </w:tcPr>
+          <w:p>
+            <w:pPr>
+              <w:jc w:val="center"/>
+            </w:pPr>
+            <w:r>
+              <w:t>243.5</w:t>
+            </w:r>
+          </w:p>
+        </w:tc>
+        <w:tc>
+          <w:tcPr>
+            <w:tcW w:w="1170" w:type="dxa"/>
+          </w:tcPr>
+          <w:p>
+            <w:pPr>
+              <w:jc w:val="center"/>
+            </w:pPr>
+            <w:r>
+              <w:t>23.0</w:t>
+            </w:r>
+          </w:p>
+        </w:tc>
+        <w:tc>
+          <w:tcPr>
+            <w:tcW w:w="1170" w:type="dxa"/>
+          </w:tcPr>
+          <w:p>
+            <w:pPr>
+              <w:jc w:val="center"/>
+            </w:pPr>
+            <w:r>
+              <w:t>296</w:t>
+            </w:r>
+          </w:p>
+        </w:tc>
+        <w:tc>
+          <w:tcPr>
+            <w:tcW w:w="1170" w:type="dxa"/>
+          </w:tcPr>
+          <w:p>
+            <w:pPr>
+              <w:jc w:val="center"/>
+            </w:pPr>
+            <w:r>
+              <w:t>217</w:t>
+            </w:r>
+          </w:p>
+        </w:tc>
+        <w:tc>
+          <w:tcPr>
+            <w:tcW w:w="1117" w:type="dxa"/>
+          </w:tcPr>
+          <w:p>
+            <w:pPr>
+              <w:jc w:val="center"/>
+            </w:pPr>
+            <w:r>
+              <w:t>0</w:t>
+            </w:r>
+          </w:p>
+        </w:tc>
+        <w:tc>
+          <w:tcPr>
+            <w:tcW w:w="1226" w:type="dxa"/>
+          </w:tcPr>
+          <w:p>
+            <w:pPr>
+              <w:jc w:val="center"/>
+            </w:pPr>
+            <w:r>
+              <w:t>0</w:t>
+            </w:r>
+          </w:p>
+        </w:tc>
+      </w:tr>
+      <w:tr>
+        <w:tc>
+          <w:tcPr>
+            <w:tcW w:w="1435" w:type="dxa"/>
+          </w:tcPr>
+          <w:p>
+            <w:pPr>
+              <w:jc w:val="center"/>
+            </w:pPr>
+            <w:r>
+              <w:t>G + O + D</w:t>
+            </w:r>
+          </w:p>
+        </w:tc>
+        <w:tc>
+          <w:tcPr>
+            <w:tcW w:w="1118" w:type="dxa"/>
+          </w:tcPr>
+          <w:p>
+            <w:pPr>
+              <w:jc w:val="center"/>
+            </w:pPr>
+            <w:r>
+              <w:t>249.60</w:t>
+            </w:r>
+          </w:p>
+        </w:tc>
+        <w:tc>
+          <w:tcPr>
+            <w:tcW w:w="1184" w:type="dxa"/>
+          </w:tcPr>
+          <w:p>
+            <w:pPr>
+              <w:jc w:val="center"/>
+            </w:pPr>
+            <w:r>
+              <w:t>15.99</w:t>
+            </w:r>
+          </w:p>
+        </w:tc>
+        <w:tc>
+          <w:tcPr>
+            <w:tcW w:w="1298" w:type="dxa"/>
+          </w:tcPr>
+          <w:p>
+            <w:pPr>
+              <w:jc w:val="center"/>
+            </w:pPr>
+            <w:r>
+              <w:t>248.0</w:t>
+            </w:r>
+          </w:p>
+        </w:tc>
+        <w:tc>
+          <w:tcPr>
+            <w:tcW w:w="1170" w:type="dxa"/>
+          </w:tcPr>
+          <w:p>
+            <w:pPr>
+              <w:jc w:val="center"/>
+            </w:pPr>
+            <w:r>
+              <w:t>22.0</w:t>
+            </w:r>
+          </w:p>
+        </w:tc>
+        <w:tc>
+          <w:tcPr>
+            <w:tcW w:w="1170" w:type="dxa"/>
+          </w:tcPr>
+          <w:p>
+            <w:pPr>
+              <w:jc w:val="center"/>
+            </w:pPr>
+            <w:r>
+              <w:t>290</w:t>
+            </w:r>
+          </w:p>
+        </w:tc>
+        <w:tc>
+          <w:tcPr>
+            <w:tcW w:w="1170" w:type="dxa"/>
+          </w:tcPr>
+          <w:p>
+            <w:pPr>
+              <w:jc w:val="center"/>
+            </w:pPr>
+            <w:r>
+              <w:t>218</w:t>
+            </w:r>
+          </w:p>
+        </w:tc>
+        <w:tc>
+          <w:tcPr>
+            <w:tcW w:w="1117" w:type="dxa"/>
+          </w:tcPr>
+          <w:p>
+            <w:pPr>
+              <w:jc w:val="center"/>
+            </w:pPr>
+            <w:r>
+              <w:t>1</w:t>
+            </w:r>
+          </w:p>
+        </w:tc>
+        <w:tc>
+          <w:tcPr>
+            <w:tcW w:w="1226" w:type="dxa"/>
+          </w:tcPr>
+          <w:p>
+            <w:pPr>
+              <w:jc w:val="center"/>
+            </w:pPr>
+            <w:r>
+              <w:t>0</w:t>
+            </w:r>
+          </w:p>
+        </w:tc>
+      </w:tr>
+      <w:tr>
+        <w:tc>
+          <w:tcPr>
+            <w:tcW w:w="1435" w:type="dxa"/>
+          </w:tcPr>
+          <w:p>
+            <w:pPr>
+              <w:jc w:val="center"/>
+            </w:pPr>
+            <w:r>
+              <w:t>O + D + R</w:t>
+            </w:r>
+          </w:p>
+        </w:tc>
+        <w:tc>
+          <w:tcPr>
+            <w:tcW w:w="1118" w:type="dxa"/>
+          </w:tcPr>
+          <w:p>
+            <w:pPr>
+              <w:jc w:val="center"/>
+            </w:pPr>
+            <w:r>
+              <w:t>-</w:t>
+            </w:r>
+          </w:p>
+        </w:tc>
+        <w:tc>
+          <w:tcPr>
+            <w:tcW w:w="1184" w:type="dxa"/>
+          </w:tcPr>
+          <w:p>
+            <w:pPr>
+              <w:jc w:val="center"/>
+            </w:pPr>
+            <w:r>
+              <w:t>-</w:t>
+            </w:r>
+          </w:p>
+        </w:tc>
+        <w:tc>
+          <w:tcPr>
+            <w:tcW w:w="1298" w:type="dxa"/>
+          </w:tcPr>
+          <w:p>
+            <w:pPr>
+              <w:jc w:val="center"/>
+            </w:pPr>
+            <w:r>
+              <w:t>-</w:t>
+            </w:r>
+          </w:p>
+        </w:tc>
+        <w:tc>
+          <w:tcPr>
+            <w:tcW w:w="1170" w:type="dxa"/>
+          </w:tcPr>
+          <w:p>
+            <w:pPr>
+              <w:jc w:val="center"/>
+            </w:pPr>
+            <w:r>
+              <w:t>-</w:t>
+            </w:r>
+          </w:p>
+        </w:tc>
+        <w:tc>
+          <w:tcPr>
+            <w:tcW w:w="1170" w:type="dxa"/>
+          </w:tcPr>
+          <w:p>
+            <w:pPr>
+              <w:jc w:val="center"/>
+            </w:pPr>
+            <w:r>
+              <w:t>-</w:t>
+            </w:r>
+          </w:p>
+        </w:tc>
+        <w:tc>
+          <w:tcPr>
+            <w:tcW w:w="1170" w:type="dxa"/>
+          </w:tcPr>
+          <w:p>
+            <w:pPr>
+              <w:jc w:val="center"/>
+            </w:pPr>
+            <w:r>
+              <w:t>-</w:t>
+            </w:r>
+          </w:p>
+        </w:tc>
+        <w:tc>
+          <w:tcPr>
+            <w:tcW w:w="1117" w:type="dxa"/>
+          </w:tcPr>
+          <w:p>
+            <w:pPr>
+              <w:jc w:val="center"/>
+            </w:pPr>
+            <w:r>
+              <w:t>-</w:t>
+            </w:r>
+          </w:p>
+        </w:tc>
+        <w:tc>
+          <w:tcPr>
+            <w:tcW w:w="1226" w:type="dxa"/>
+          </w:tcPr>
+          <w:p>
+            <w:pPr>
+              <w:jc w:val="center"/>
+            </w:pPr>
+            <w:r>
+              <w:t>-</w:t>
+            </w:r>
+          </w:p>
+        </w:tc>
+      </w:tr>
+      <w:tr>
+        <w:tc>
+          <w:tcPr>
+            <w:tcW w:w="10888" w:type="dxa"/>
+            <w:gridSpan w:val="9"/>
+          </w:tcPr>
+          <w:p>
+            <w:pPr>
+              <w:jc w:val="center"/>
+            </w:pPr>
+            <w:r>
+              <w:t>Four</w:t>
+            </w:r>
+          </w:p>
+        </w:tc>
+      </w:tr>
+      <w:tr>
+        <w:tc>
+          <w:tcPr>
+            <w:tcW w:w="1435" w:type="dxa"/>
+          </w:tcPr>
+          <w:p>
+            <w:pPr>
+              <w:jc w:val="center"/>
+            </w:pPr>
+            <w:r>
+              <w:t>G + O + D + R</w:t>
+            </w:r>
+          </w:p>
+        </w:tc>
+        <w:tc>
+          <w:tcPr>
+            <w:tcW w:w="1118" w:type="dxa"/>
+          </w:tcPr>
+          <w:p>
+            <w:pPr>
+              <w:jc w:val="center"/>
+            </w:pPr>
+            <w:r>
+              <w:t>245.97</w:t>
+            </w:r>
+          </w:p>
+        </w:tc>
+        <w:tc>
+          <w:tcPr>
+            <w:tcW w:w="1184" w:type="dxa"/>
+          </w:tcPr>
+          <w:p>
+            <w:pPr>
+              <w:jc w:val="center"/>
+            </w:pPr>
+            <w:r>
+              <w:t>13.43</w:t>
+            </w:r>
+          </w:p>
+        </w:tc>
+        <w:tc>
+          <w:tcPr>
+            <w:tcW w:w="1298" w:type="dxa"/>
+          </w:tcPr>
+          <w:p>
+            <w:pPr>
+              <w:jc w:val="center"/>
+            </w:pPr>
+            <w:r>
+              <w:t>244.5</w:t>
+            </w:r>
+          </w:p>
+        </w:tc>
+        <w:tc>
+          <w:tcPr>
+            <w:tcW w:w="1170" w:type="dxa"/>
+          </w:tcPr>
+          <w:p>
+            <w:pPr>
+              <w:jc w:val="center"/>
+            </w:pPr>
+            <w:r>
+              <w:t>18.0</w:t>
+            </w:r>
+          </w:p>
+        </w:tc>
+        <w:tc>
+          <w:tcPr>
+            <w:tcW w:w="1170" w:type="dxa"/>
+          </w:tcPr>
+          <w:p>
+            <w:pPr>
+              <w:jc w:val="center"/>
+            </w:pPr>
+            <w:r>
+              <w:t>285</w:t>
+            </w:r>
+          </w:p>
+        </w:tc>
+        <w:tc>
+          <w:tcPr>
+            <w:tcW w:w="1170" w:type="dxa"/>
+          </w:tcPr>
+          <w:p>
+            <w:pPr>
+              <w:jc w:val="center"/>
+            </w:pPr>
+            <w:r>
+              <w:t>228</w:t>
+            </w:r>
+          </w:p>
+        </w:tc>
+        <w:tc>
+          <w:tcPr>
+            <w:tcW w:w="1117" w:type="dxa"/>
+          </w:tcPr>
+          <w:p>
+            <w:pPr>
+              <w:jc w:val="center"/>
+            </w:pPr>
+            <w:r>
+              <w:t>0</w:t>
+            </w:r>
+          </w:p>
+        </w:tc>
+        <w:tc>
+          <w:tcPr>
+            <w:tcW w:w="1226" w:type="dxa"/>
+          </w:tcPr>
+          <w:p>
+            <w:pPr>
+              <w:jc w:val="center"/>
+            </w:pPr>
+            <w:r>
+              <w:t>2.53</w:t>
+            </w:r>
+          </w:p>
+        </w:tc>
+      </w:tr>
+    </w:tbl>
     <w:p/>
     <w:tbl>
       <w:tblPr>
@@ -11168,6 +11403,7 @@
   <w:style w:type="character" w:default="1" w:styleId="DefaultParagraphFont">
     <w:name w:val="Default Paragraph Font"/>
     <w:uiPriority w:val="1"/>
+    <w:semiHidden/>
     <w:unhideWhenUsed/>
   </w:style>
   <w:style w:type="table" w:default="1" w:styleId="TableNormal">

--- a/Cartpole Results.docx
+++ b/Cartpole Results.docx
@@ -8839,7 +8839,10 @@
               <w:jc w:val="center"/>
             </w:pPr>
             <w:r>
-              <w:t>30.36</w:t>
+              <w:t>30.3</w:t>
+            </w:r>
+            <w:r>
+              <w:t>5</w:t>
             </w:r>
           </w:p>
         </w:tc>
@@ -10983,7 +10986,10 @@
               <w:jc w:val="center"/>
             </w:pPr>
             <w:r>
-              <w:t>33.11</w:t>
+              <w:t>33.1</w:t>
+            </w:r>
+            <w:r>
+              <w:t>2</w:t>
             </w:r>
           </w:p>
         </w:tc>

--- a/Cartpole Results.docx
+++ b/Cartpole Results.docx
@@ -226,7 +226,7 @@
               <w:jc w:val="center"/>
             </w:pPr>
             <w:r>
-              <w:t>Gaussian</w:t>
+              <w:t>Normal</w:t>
             </w:r>
           </w:p>
         </w:tc>
@@ -6855,7 +6855,7 @@
               <w:jc w:val="center"/>
             </w:pPr>
             <w:r>
-              <w:t>Percentage</w:t>
+              <w:t>Difference</w:t>
             </w:r>
           </w:p>
         </w:tc>
@@ -9002,7 +9002,7 @@
               <w:jc w:val="center"/>
             </w:pPr>
             <w:r>
-              <w:t>Percentage</w:t>
+              <w:t>Difference</w:t>
             </w:r>
           </w:p>
         </w:tc>
